--- a/malware_dos_botnet.docx
+++ b/malware_dos_botnet.docx
@@ -4,7 +4,7 @@
   <w:body>
     <w:p>
       <w:pPr>
-        <w:pStyle w:val="642"/>
+        <w:pStyle w:val="662"/>
         <w:rPr>
           <w:rFonts w:ascii="Caladea" w:hAnsi="Caladea" w:cs="Caladea"/>
           <w:color w:val="404040" w:themeColor="text1" w:themeTint="BF"/>
@@ -53,7 +53,6 @@
       <w:r>
         <w:rPr>
           <w:rFonts w:ascii="Caladea" w:hAnsi="Caladea" w:cs="Caladea"/>
-          <w:color w:val="404040" w:themeColor="text1" w:themeTint="BF"/>
         </w:rPr>
       </w:r>
       <w:r>
@@ -93,7 +92,7 @@
     </w:p>
     <w:p>
       <w:pPr>
-        <w:pStyle w:val="822"/>
+        <w:pStyle w:val="842"/>
         <w:numPr>
           <w:ilvl w:val="0"/>
           <w:numId w:val="1"/>
@@ -132,7 +131,6 @@
       <w:r>
         <w:rPr>
           <w:rFonts w:ascii="Caladea" w:hAnsi="Caladea" w:cs="Caladea"/>
-          <w:highlight w:val="none"/>
         </w:rPr>
       </w:r>
       <w:r>
@@ -143,7 +141,7 @@
     </w:p>
     <w:p>
       <w:pPr>
-        <w:pStyle w:val="822"/>
+        <w:pStyle w:val="842"/>
         <w:numPr>
           <w:ilvl w:val="0"/>
           <w:numId w:val="1"/>
@@ -181,7 +179,6 @@
       <w:r>
         <w:rPr>
           <w:rFonts w:ascii="Caladea" w:hAnsi="Caladea" w:cs="Caladea"/>
-          <w:highlight w:val="none"/>
         </w:rPr>
       </w:r>
       <w:r>
@@ -192,7 +189,7 @@
     </w:p>
     <w:p>
       <w:pPr>
-        <w:pStyle w:val="822"/>
+        <w:pStyle w:val="842"/>
         <w:numPr>
           <w:ilvl w:val="0"/>
           <w:numId w:val="1"/>
@@ -230,7 +227,6 @@
       <w:r>
         <w:rPr>
           <w:rFonts w:ascii="Caladea" w:hAnsi="Caladea" w:cs="Caladea"/>
-          <w:highlight w:val="none"/>
         </w:rPr>
       </w:r>
       <w:r>
@@ -241,7 +237,7 @@
     </w:p>
     <w:p>
       <w:pPr>
-        <w:pStyle w:val="822"/>
+        <w:pStyle w:val="842"/>
         <w:numPr>
           <w:ilvl w:val="0"/>
           <w:numId w:val="1"/>
@@ -293,7 +289,6 @@
       <w:r>
         <w:rPr>
           <w:rFonts w:ascii="Caladea" w:hAnsi="Caladea" w:cs="Caladea"/>
-          <w:highlight w:val="none"/>
         </w:rPr>
       </w:r>
       <w:r>
@@ -304,7 +299,7 @@
     </w:p>
     <w:p>
       <w:pPr>
-        <w:pStyle w:val="822"/>
+        <w:pStyle w:val="842"/>
         <w:numPr>
           <w:ilvl w:val="0"/>
           <w:numId w:val="1"/>
@@ -350,7 +345,6 @@
       <w:r>
         <w:rPr>
           <w:rFonts w:ascii="Caladea" w:hAnsi="Caladea" w:cs="Caladea"/>
-          <w:highlight w:val="none"/>
         </w:rPr>
       </w:r>
       <w:r>
@@ -361,14 +355,14 @@
     </w:p>
     <w:p>
       <w:pPr>
-        <w:pStyle w:val="642"/>
-        <w:rPr>
-          <w:rFonts w:ascii="Caladea" w:hAnsi="Caladea" w:cs="Caladea"/>
-        </w:rPr>
-      </w:pPr>
-      <w:r>
-        <w:rPr>
-          <w:rStyle w:val="649"/>
+        <w:pStyle w:val="662"/>
+        <w:rPr>
+          <w:rFonts w:ascii="Caladea" w:hAnsi="Caladea" w:cs="Caladea"/>
+        </w:rPr>
+      </w:pPr>
+      <w:r>
+        <w:rPr>
+          <w:rStyle w:val="669"/>
           <w:rFonts w:ascii="Caladea" w:hAnsi="Caladea" w:cs="Caladea"/>
           <w:color w:val="auto"/>
         </w:rPr>
@@ -450,7 +444,6 @@
       <w:r>
         <w:rPr>
           <w:rFonts w:ascii="Caladea" w:hAnsi="Caladea" w:cs="Caladea"/>
-          <w:highlight w:val="none"/>
         </w:rPr>
       </w:r>
       <w:r>
@@ -462,20 +455,20 @@
     <w:p>
       <w:pPr>
         <w:rPr>
-          <w:rStyle w:val="649"/>
-          <w:rFonts w:ascii="Caladea" w:hAnsi="Caladea" w:cs="Caladea"/>
-          <w:highlight w:val="none"/>
-        </w:rPr>
-      </w:pPr>
-      <w:r>
-        <w:rPr>
-          <w:rFonts w:ascii="Caladea" w:hAnsi="Caladea" w:cs="Caladea"/>
-          <w:highlight w:val="none"/>
-        </w:rPr>
-      </w:r>
-      <w:r>
-        <w:rPr>
-          <w:rStyle w:val="649"/>
+          <w:rStyle w:val="669"/>
+          <w:rFonts w:ascii="Caladea" w:hAnsi="Caladea" w:cs="Caladea"/>
+          <w:highlight w:val="none"/>
+        </w:rPr>
+      </w:pPr>
+      <w:r>
+        <w:rPr>
+          <w:rFonts w:ascii="Caladea" w:hAnsi="Caladea" w:cs="Caladea"/>
+          <w:highlight w:val="none"/>
+        </w:rPr>
+      </w:r>
+      <w:r>
+        <w:rPr>
+          <w:rStyle w:val="669"/>
           <w:rFonts w:ascii="Caladea" w:hAnsi="Caladea" w:cs="Caladea"/>
         </w:rPr>
         <w:t xml:space="preserve">Trojan</w:t>
@@ -483,7 +476,6 @@
       <w:r>
         <w:rPr>
           <w:rFonts w:ascii="Caladea" w:hAnsi="Caladea" w:cs="Caladea"/>
-          <w:highlight w:val="none"/>
         </w:rPr>
       </w:r>
       <w:r>
@@ -495,14 +487,14 @@
     <w:p>
       <w:pPr>
         <w:rPr>
-          <w:rStyle w:val="649"/>
-          <w:rFonts w:ascii="Caladea" w:hAnsi="Caladea" w:cs="Caladea"/>
-          <w:highlight w:val="none"/>
-        </w:rPr>
-      </w:pPr>
-      <w:r>
-        <w:rPr>
-          <w:rStyle w:val="649"/>
+          <w:rStyle w:val="669"/>
+          <w:rFonts w:ascii="Caladea" w:hAnsi="Caladea" w:cs="Caladea"/>
+          <w:highlight w:val="none"/>
+        </w:rPr>
+      </w:pPr>
+      <w:r>
+        <w:rPr>
+          <w:rStyle w:val="669"/>
           <w:rFonts w:ascii="Caladea" w:hAnsi="Caladea" w:cs="Caladea"/>
           <w:highlight w:val="none"/>
         </w:rPr>
@@ -515,7 +507,7 @@
       </w:r>
       <w:r>
         <w:rPr>
-          <w:rStyle w:val="649"/>
+          <w:rStyle w:val="669"/>
           <w:rFonts w:ascii="Caladea" w:hAnsi="Caladea" w:cs="Caladea"/>
           <w:highlight w:val="none"/>
         </w:rPr>
@@ -523,9 +515,7 @@
       </w:r>
       <w:r>
         <w:rPr>
-          <w:rStyle w:val="649"/>
-          <w:rFonts w:ascii="Caladea" w:hAnsi="Caladea" w:cs="Caladea"/>
-          <w:highlight w:val="none"/>
+          <w:rFonts w:ascii="Caladea" w:hAnsi="Caladea" w:cs="Caladea"/>
         </w:rPr>
       </w:r>
       <w:r>
@@ -537,14 +527,14 @@
     <w:p>
       <w:pPr>
         <w:rPr>
-          <w:rStyle w:val="649"/>
-          <w:rFonts w:ascii="Caladea" w:hAnsi="Caladea" w:cs="Caladea"/>
-          <w:highlight w:val="none"/>
-        </w:rPr>
-      </w:pPr>
-      <w:r>
-        <w:rPr>
-          <w:rStyle w:val="649"/>
+          <w:rStyle w:val="669"/>
+          <w:rFonts w:ascii="Caladea" w:hAnsi="Caladea" w:cs="Caladea"/>
+          <w:highlight w:val="none"/>
+        </w:rPr>
+      </w:pPr>
+      <w:r>
+        <w:rPr>
+          <w:rStyle w:val="669"/>
           <w:rFonts w:ascii="Caladea" w:hAnsi="Caladea" w:cs="Caladea"/>
           <w:highlight w:val="none"/>
         </w:rPr>
@@ -557,7 +547,7 @@
       </w:r>
       <w:r>
         <w:rPr>
-          <w:rStyle w:val="649"/>
+          <w:rStyle w:val="669"/>
           <w:rFonts w:ascii="Caladea" w:hAnsi="Caladea" w:cs="Caladea"/>
           <w:highlight w:val="none"/>
         </w:rPr>
@@ -565,9 +555,7 @@
       </w:r>
       <w:r>
         <w:rPr>
-          <w:rStyle w:val="649"/>
-          <w:rFonts w:ascii="Caladea" w:hAnsi="Caladea" w:cs="Caladea"/>
-          <w:highlight w:val="none"/>
+          <w:rFonts w:ascii="Caladea" w:hAnsi="Caladea" w:cs="Caladea"/>
         </w:rPr>
       </w:r>
       <w:r>
@@ -578,7 +566,7 @@
     </w:p>
     <w:p>
       <w:pPr>
-        <w:pStyle w:val="822"/>
+        <w:pStyle w:val="842"/>
         <w:numPr>
           <w:ilvl w:val="0"/>
           <w:numId w:val="2"/>
@@ -590,7 +578,7 @@
       </w:pPr>
       <w:r>
         <w:rPr>
-          <w:rStyle w:val="649"/>
+          <w:rStyle w:val="669"/>
           <w:rFonts w:ascii="Caladea" w:hAnsi="Caladea" w:cs="Caladea"/>
           <w:highlight w:val="none"/>
         </w:rPr>
@@ -603,9 +591,7 @@
       </w:r>
       <w:r>
         <w:rPr>
-          <w:rStyle w:val="649"/>
-          <w:rFonts w:ascii="Caladea" w:hAnsi="Caladea" w:cs="Caladea"/>
-          <w:highlight w:val="none"/>
+          <w:rFonts w:ascii="Caladea" w:hAnsi="Caladea" w:cs="Caladea"/>
         </w:rPr>
       </w:r>
       <w:r>
@@ -616,7 +602,7 @@
     </w:p>
     <w:p>
       <w:pPr>
-        <w:pStyle w:val="822"/>
+        <w:pStyle w:val="842"/>
         <w:numPr>
           <w:ilvl w:val="0"/>
           <w:numId w:val="2"/>
@@ -628,7 +614,7 @@
       </w:pPr>
       <w:r>
         <w:rPr>
-          <w:rStyle w:val="649"/>
+          <w:rStyle w:val="669"/>
           <w:rFonts w:ascii="Caladea" w:hAnsi="Caladea" w:cs="Caladea"/>
           <w:highlight w:val="none"/>
         </w:rPr>
@@ -641,9 +627,7 @@
       </w:r>
       <w:r>
         <w:rPr>
-          <w:rStyle w:val="649"/>
-          <w:rFonts w:ascii="Caladea" w:hAnsi="Caladea" w:cs="Caladea"/>
-          <w:highlight w:val="none"/>
+          <w:rFonts w:ascii="Caladea" w:hAnsi="Caladea" w:cs="Caladea"/>
         </w:rPr>
       </w:r>
       <w:r>
@@ -654,7 +638,7 @@
     </w:p>
     <w:p>
       <w:pPr>
-        <w:pStyle w:val="822"/>
+        <w:pStyle w:val="842"/>
         <w:numPr>
           <w:ilvl w:val="0"/>
           <w:numId w:val="2"/>
@@ -666,7 +650,7 @@
       </w:pPr>
       <w:r>
         <w:rPr>
-          <w:rStyle w:val="649"/>
+          <w:rStyle w:val="669"/>
           <w:rFonts w:ascii="Caladea" w:hAnsi="Caladea" w:cs="Caladea"/>
           <w:highlight w:val="none"/>
         </w:rPr>
@@ -679,9 +663,7 @@
       </w:r>
       <w:r>
         <w:rPr>
-          <w:rStyle w:val="649"/>
-          <w:rFonts w:ascii="Caladea" w:hAnsi="Caladea" w:cs="Caladea"/>
-          <w:highlight w:val="none"/>
+          <w:rFonts w:ascii="Caladea" w:hAnsi="Caladea" w:cs="Caladea"/>
         </w:rPr>
       </w:r>
       <w:r>
@@ -707,7 +689,6 @@
       <w:r>
         <w:rPr>
           <w:rFonts w:ascii="Caladea" w:hAnsi="Caladea" w:cs="Caladea"/>
-          <w:highlight w:val="none"/>
         </w:rPr>
       </w:r>
       <w:r>
@@ -718,15 +699,15 @@
     </w:p>
     <w:p>
       <w:pPr>
-        <w:pStyle w:val="654"/>
-        <w:rPr>
-          <w:rFonts w:ascii="Caladea" w:hAnsi="Caladea" w:cs="Caladea"/>
-          <w:highlight w:val="none"/>
-        </w:rPr>
-      </w:pPr>
-      <w:r>
-        <w:rPr>
-          <w:rStyle w:val="649"/>
+        <w:pStyle w:val="674"/>
+        <w:rPr>
+          <w:rFonts w:ascii="Caladea" w:hAnsi="Caladea" w:cs="Caladea"/>
+          <w:highlight w:val="none"/>
+        </w:rPr>
+      </w:pPr>
+      <w:r>
+        <w:rPr>
+          <w:rStyle w:val="669"/>
           <w:rFonts w:ascii="Caladea" w:hAnsi="Caladea" w:cs="Caladea"/>
           <w:highlight w:val="none"/>
         </w:rPr>
@@ -739,9 +720,7 @@
       </w:r>
       <w:r>
         <w:rPr>
-          <w:rStyle w:val="649"/>
-          <w:rFonts w:ascii="Caladea" w:hAnsi="Caladea" w:cs="Caladea"/>
-          <w:highlight w:val="none"/>
+          <w:rFonts w:ascii="Caladea" w:hAnsi="Caladea" w:cs="Caladea"/>
         </w:rPr>
       </w:r>
       <w:r>
@@ -768,6 +747,11 @@
           <w:rFonts w:ascii="Caladea" w:hAnsi="Caladea" w:cs="Caladea"/>
         </w:rPr>
       </w:r>
+      <w:r>
+        <w:rPr>
+          <w:rFonts w:ascii="Caladea" w:hAnsi="Caladea" w:cs="Caladea"/>
+        </w:rPr>
+      </w:r>
     </w:p>
     <w:p>
       <w:pPr>
@@ -791,7 +775,6 @@
       <w:r>
         <w:rPr>
           <w:rFonts w:ascii="Caladea" w:hAnsi="Caladea" w:cs="Caladea"/>
-          <w:highlight w:val="none"/>
         </w:rPr>
       </w:r>
       <w:r>
@@ -842,7 +825,6 @@
       <w:r>
         <w:rPr>
           <w:rFonts w:ascii="Caladea" w:hAnsi="Caladea" w:cs="Caladea"/>
-          <w:highlight w:val="none"/>
         </w:rPr>
       </w:r>
       <w:r>
@@ -867,25 +849,29 @@
           <w:rFonts w:ascii="Caladea" w:hAnsi="Caladea" w:cs="Caladea"/>
         </w:rPr>
       </w:r>
+      <w:r>
+        <w:rPr>
+          <w:rFonts w:ascii="Caladea" w:hAnsi="Caladea" w:cs="Caladea"/>
+        </w:rPr>
+      </w:r>
     </w:p>
     <w:p>
       <w:pPr>
-        <w:pStyle w:val="654"/>
-        <w:rPr>
-          <w:rFonts w:ascii="Caladea" w:hAnsi="Caladea" w:cs="Caladea"/>
-          <w:highlight w:val="none"/>
-        </w:rPr>
-      </w:pPr>
-      <w:r>
-        <w:rPr>
-          <w:rFonts w:ascii="Caladea" w:hAnsi="Caladea" w:cs="Caladea"/>
-          <w:highlight w:val="none"/>
-        </w:rPr>
-      </w:r>
-      <w:r>
-        <w:rPr>
-          <w:rFonts w:ascii="Caladea" w:hAnsi="Caladea" w:cs="Caladea"/>
-          <w:highlight w:val="none"/>
+        <w:pStyle w:val="674"/>
+        <w:rPr>
+          <w:rFonts w:ascii="Caladea" w:hAnsi="Caladea" w:cs="Caladea"/>
+          <w:highlight w:val="none"/>
+        </w:rPr>
+      </w:pPr>
+      <w:r>
+        <w:rPr>
+          <w:rFonts w:ascii="Caladea" w:hAnsi="Caladea" w:cs="Caladea"/>
+          <w:highlight w:val="none"/>
+        </w:rPr>
+      </w:r>
+      <w:r>
+        <w:rPr>
+          <w:rFonts w:ascii="Caladea" w:hAnsi="Caladea" w:cs="Caladea"/>
         </w:rPr>
       </w:r>
       <w:r>
@@ -896,15 +882,15 @@
     </w:p>
     <w:p>
       <w:pPr>
-        <w:pStyle w:val="654"/>
-        <w:rPr>
-          <w:rFonts w:ascii="Caladea" w:hAnsi="Caladea" w:cs="Caladea"/>
-          <w:highlight w:val="none"/>
-        </w:rPr>
-      </w:pPr>
-      <w:r>
-        <w:rPr>
-          <w:rStyle w:val="649"/>
+        <w:pStyle w:val="674"/>
+        <w:rPr>
+          <w:rFonts w:ascii="Caladea" w:hAnsi="Caladea" w:cs="Caladea"/>
+          <w:highlight w:val="none"/>
+        </w:rPr>
+      </w:pPr>
+      <w:r>
+        <w:rPr>
+          <w:rStyle w:val="669"/>
           <w:rFonts w:ascii="Caladea" w:hAnsi="Caladea" w:cs="Caladea"/>
           <w:highlight w:val="none"/>
         </w:rPr>
@@ -920,6 +906,11 @@
           <w:rFonts w:ascii="Caladea" w:hAnsi="Caladea" w:cs="Caladea"/>
         </w:rPr>
         <w:t xml:space="preserve">metamorfico</w:t>
+      </w:r>
+      <w:r>
+        <w:rPr>
+          <w:rFonts w:ascii="Caladea" w:hAnsi="Caladea" w:cs="Caladea"/>
+        </w:rPr>
       </w:r>
       <w:r>
         <w:rPr>
@@ -960,8 +951,6 @@
       <w:r>
         <w:rPr>
           <w:rFonts w:ascii="Caladea" w:hAnsi="Caladea" w:cs="Caladea"/>
-          <w:highlight w:val="none"/>
-          <w:u w:val="single"/>
         </w:rPr>
       </w:r>
       <w:r>
@@ -994,8 +983,6 @@
       <w:r>
         <w:rPr>
           <w:rFonts w:ascii="Caladea" w:hAnsi="Caladea" w:cs="Caladea"/>
-          <w:highlight w:val="none"/>
-          <w:u w:val="none"/>
         </w:rPr>
       </w:r>
       <w:r>
@@ -1020,7 +1007,6 @@
       <w:r>
         <w:rPr>
           <w:rFonts w:ascii="Caladea" w:hAnsi="Caladea" w:cs="Caladea"/>
-          <w:highlight w:val="none"/>
         </w:rPr>
       </w:r>
       <w:r>
@@ -1031,22 +1017,22 @@
     </w:p>
     <w:p>
       <w:pPr>
-        <w:pStyle w:val="648"/>
-        <w:rPr>
-          <w:rStyle w:val="649"/>
-          <w:rFonts w:ascii="Caladea" w:hAnsi="Caladea" w:cs="Caladea"/>
-          <w:highlight w:val="none"/>
-        </w:rPr>
-      </w:pPr>
-      <w:r>
-        <w:rPr>
-          <w:rFonts w:ascii="Caladea" w:hAnsi="Caladea" w:cs="Caladea"/>
-          <w:highlight w:val="none"/>
-        </w:rPr>
-      </w:r>
-      <w:r>
-        <w:rPr>
-          <w:rStyle w:val="649"/>
+        <w:pStyle w:val="668"/>
+        <w:rPr>
+          <w:rStyle w:val="669"/>
+          <w:rFonts w:ascii="Caladea" w:hAnsi="Caladea" w:cs="Caladea"/>
+          <w:highlight w:val="none"/>
+        </w:rPr>
+      </w:pPr>
+      <w:r>
+        <w:rPr>
+          <w:rFonts w:ascii="Caladea" w:hAnsi="Caladea" w:cs="Caladea"/>
+          <w:highlight w:val="none"/>
+        </w:rPr>
+      </w:r>
+      <w:r>
+        <w:rPr>
+          <w:rStyle w:val="669"/>
           <w:rFonts w:ascii="Caladea" w:hAnsi="Caladea" w:cs="Caladea"/>
         </w:rPr>
         <w:t xml:space="preserve">Virus vs. Worm</w:t>
@@ -1054,7 +1040,6 @@
       <w:r>
         <w:rPr>
           <w:rFonts w:ascii="Caladea" w:hAnsi="Caladea" w:cs="Caladea"/>
-          <w:highlight w:val="none"/>
         </w:rPr>
       </w:r>
       <w:r>
@@ -1066,14 +1051,14 @@
     <w:p>
       <w:pPr>
         <w:rPr>
-          <w:rStyle w:val="649"/>
-          <w:rFonts w:ascii="Caladea" w:hAnsi="Caladea" w:cs="Caladea"/>
-          <w:highlight w:val="none"/>
-        </w:rPr>
-      </w:pPr>
-      <w:r>
-        <w:rPr>
-          <w:rStyle w:val="649"/>
+          <w:rStyle w:val="669"/>
+          <w:rFonts w:ascii="Caladea" w:hAnsi="Caladea" w:cs="Caladea"/>
+          <w:highlight w:val="none"/>
+        </w:rPr>
+      </w:pPr>
+      <w:r>
+        <w:rPr>
+          <w:rStyle w:val="669"/>
           <w:rFonts w:ascii="Caladea" w:hAnsi="Caladea" w:cs="Caladea"/>
           <w:highlight w:val="none"/>
         </w:rPr>
@@ -1081,9 +1066,7 @@
       </w:r>
       <w:r>
         <w:rPr>
-          <w:rStyle w:val="649"/>
-          <w:rFonts w:ascii="Caladea" w:hAnsi="Caladea" w:cs="Caladea"/>
-          <w:highlight w:val="none"/>
+          <w:rFonts w:ascii="Caladea" w:hAnsi="Caladea" w:cs="Caladea"/>
         </w:rPr>
       </w:r>
       <w:r>
@@ -1094,7 +1077,7 @@
     </w:p>
     <w:p>
       <w:pPr>
-        <w:pStyle w:val="822"/>
+        <w:pStyle w:val="842"/>
         <w:numPr>
           <w:ilvl w:val="0"/>
           <w:numId w:val="3"/>
@@ -1106,7 +1089,7 @@
       </w:pPr>
       <w:r>
         <w:rPr>
-          <w:rStyle w:val="649"/>
+          <w:rStyle w:val="669"/>
           <w:rFonts w:ascii="Caladea" w:hAnsi="Caladea" w:cs="Caladea"/>
           <w:highlight w:val="none"/>
         </w:rPr>
@@ -1120,7 +1103,6 @@
       <w:r>
         <w:rPr>
           <w:rFonts w:ascii="Caladea" w:hAnsi="Caladea" w:cs="Caladea"/>
-          <w:highlight w:val="none"/>
         </w:rPr>
       </w:r>
       <w:r>
@@ -1131,7 +1113,7 @@
     </w:p>
     <w:p>
       <w:pPr>
-        <w:pStyle w:val="822"/>
+        <w:pStyle w:val="842"/>
         <w:numPr>
           <w:ilvl w:val="0"/>
           <w:numId w:val="3"/>
@@ -1143,7 +1125,7 @@
       </w:pPr>
       <w:r>
         <w:rPr>
-          <w:rStyle w:val="649"/>
+          <w:rStyle w:val="669"/>
           <w:rFonts w:ascii="Caladea" w:hAnsi="Caladea" w:cs="Caladea"/>
           <w:highlight w:val="none"/>
         </w:rPr>
@@ -1156,9 +1138,7 @@
       </w:r>
       <w:r>
         <w:rPr>
-          <w:rStyle w:val="649"/>
-          <w:rFonts w:ascii="Caladea" w:hAnsi="Caladea" w:cs="Caladea"/>
-          <w:highlight w:val="none"/>
+          <w:rFonts w:ascii="Caladea" w:hAnsi="Caladea" w:cs="Caladea"/>
         </w:rPr>
       </w:r>
       <w:r>
@@ -1171,14 +1151,14 @@
       <w:pPr>
         <w:ind w:left="0" w:firstLine="0"/>
         <w:rPr>
-          <w:rStyle w:val="649"/>
-          <w:rFonts w:ascii="Caladea" w:hAnsi="Caladea" w:cs="Caladea"/>
-          <w:highlight w:val="none"/>
-        </w:rPr>
-      </w:pPr>
-      <w:r>
-        <w:rPr>
-          <w:rStyle w:val="649"/>
+          <w:rStyle w:val="669"/>
+          <w:rFonts w:ascii="Caladea" w:hAnsi="Caladea" w:cs="Caladea"/>
+          <w:highlight w:val="none"/>
+        </w:rPr>
+      </w:pPr>
+      <w:r>
+        <w:rPr>
+          <w:rStyle w:val="669"/>
           <w:rFonts w:ascii="Caladea" w:hAnsi="Caladea" w:cs="Caladea"/>
           <w:highlight w:val="none"/>
         </w:rPr>
@@ -1186,9 +1166,7 @@
       </w:r>
       <w:r>
         <w:rPr>
-          <w:rStyle w:val="649"/>
-          <w:rFonts w:ascii="Caladea" w:hAnsi="Caladea" w:cs="Caladea"/>
-          <w:highlight w:val="none"/>
+          <w:rFonts w:ascii="Caladea" w:hAnsi="Caladea" w:cs="Caladea"/>
         </w:rPr>
       </w:r>
       <w:r>
@@ -1199,7 +1177,7 @@
     </w:p>
     <w:p>
       <w:pPr>
-        <w:pStyle w:val="822"/>
+        <w:pStyle w:val="842"/>
         <w:numPr>
           <w:ilvl w:val="0"/>
           <w:numId w:val="4"/>
@@ -1211,7 +1189,7 @@
       </w:pPr>
       <w:r>
         <w:rPr>
-          <w:rStyle w:val="649"/>
+          <w:rStyle w:val="669"/>
           <w:rFonts w:ascii="Caladea" w:hAnsi="Caladea" w:cs="Caladea"/>
           <w:highlight w:val="none"/>
         </w:rPr>
@@ -1225,7 +1203,6 @@
       <w:r>
         <w:rPr>
           <w:rFonts w:ascii="Caladea" w:hAnsi="Caladea" w:cs="Caladea"/>
-          <w:highlight w:val="none"/>
         </w:rPr>
       </w:r>
       <w:r>
@@ -1236,7 +1213,7 @@
     </w:p>
     <w:p>
       <w:pPr>
-        <w:pStyle w:val="822"/>
+        <w:pStyle w:val="842"/>
         <w:numPr>
           <w:ilvl w:val="0"/>
           <w:numId w:val="4"/>
@@ -1248,7 +1225,7 @@
       </w:pPr>
       <w:r>
         <w:rPr>
-          <w:rStyle w:val="649"/>
+          <w:rStyle w:val="669"/>
           <w:rFonts w:ascii="Caladea" w:hAnsi="Caladea" w:cs="Caladea"/>
           <w:highlight w:val="none"/>
         </w:rPr>
@@ -1261,9 +1238,7 @@
       </w:r>
       <w:r>
         <w:rPr>
-          <w:rStyle w:val="649"/>
-          <w:rFonts w:ascii="Caladea" w:hAnsi="Caladea" w:cs="Caladea"/>
-          <w:highlight w:val="none"/>
+          <w:rFonts w:ascii="Caladea" w:hAnsi="Caladea" w:cs="Caladea"/>
         </w:rPr>
       </w:r>
       <w:r>
@@ -1274,7 +1249,7 @@
     </w:p>
     <w:p>
       <w:pPr>
-        <w:pStyle w:val="822"/>
+        <w:pStyle w:val="842"/>
         <w:numPr>
           <w:ilvl w:val="0"/>
           <w:numId w:val="4"/>
@@ -1286,7 +1261,7 @@
       </w:pPr>
       <w:r>
         <w:rPr>
-          <w:rStyle w:val="649"/>
+          <w:rStyle w:val="669"/>
           <w:rFonts w:ascii="Caladea" w:hAnsi="Caladea" w:cs="Caladea"/>
           <w:highlight w:val="none"/>
         </w:rPr>
@@ -1299,9 +1274,7 @@
       </w:r>
       <w:r>
         <w:rPr>
-          <w:rStyle w:val="649"/>
-          <w:rFonts w:ascii="Caladea" w:hAnsi="Caladea" w:cs="Caladea"/>
-          <w:highlight w:val="none"/>
+          <w:rFonts w:ascii="Caladea" w:hAnsi="Caladea" w:cs="Caladea"/>
         </w:rPr>
       </w:r>
       <w:r>
@@ -1326,7 +1299,6 @@
       <w:r>
         <w:rPr>
           <w:rFonts w:ascii="Caladea" w:hAnsi="Caladea" w:cs="Caladea"/>
-          <w:highlight w:val="none"/>
         </w:rPr>
       </w:r>
       <w:r>
@@ -1338,27 +1310,27 @@
     <w:p>
       <w:pPr>
         <w:rPr>
-          <w:rStyle w:val="649"/>
-          <w:rFonts w:ascii="Caladea" w:hAnsi="Caladea" w:cs="Caladea"/>
-          <w:highlight w:val="none"/>
-        </w:rPr>
-      </w:pPr>
-      <w:r>
-        <w:rPr>
-          <w:rFonts w:ascii="Caladea" w:hAnsi="Caladea" w:cs="Caladea"/>
-          <w:highlight w:val="none"/>
-        </w:rPr>
-      </w:r>
-      <w:r>
-        <w:rPr>
-          <w:rStyle w:val="649"/>
+          <w:rStyle w:val="669"/>
+          <w:rFonts w:ascii="Caladea" w:hAnsi="Caladea" w:cs="Caladea"/>
+          <w:highlight w:val="none"/>
+        </w:rPr>
+      </w:pPr>
+      <w:r>
+        <w:rPr>
+          <w:rFonts w:ascii="Caladea" w:hAnsi="Caladea" w:cs="Caladea"/>
+          <w:highlight w:val="none"/>
+        </w:rPr>
+      </w:r>
+      <w:r>
+        <w:rPr>
+          <w:rStyle w:val="669"/>
           <w:rFonts w:ascii="Caladea" w:hAnsi="Caladea" w:cs="Caladea"/>
         </w:rPr>
         <w:t xml:space="preserve">Spyware </w:t>
       </w:r>
       <w:r>
         <w:rPr>
-          <w:rStyle w:val="649"/>
+          <w:rStyle w:val="669"/>
           <w:rFonts w:ascii="Caladea" w:hAnsi="Caladea" w:cs="Caladea"/>
         </w:rPr>
         <w:t xml:space="preserve">(</w:t>
@@ -1387,37 +1359,35 @@
       </w:r>
       <w:r>
         <w:rPr>
-          <w:rStyle w:val="649"/>
+          <w:rStyle w:val="669"/>
           <w:rFonts w:ascii="Caladea" w:hAnsi="Caladea" w:cs="Caladea"/>
         </w:rPr>
         <w:t xml:space="preserve">)</w:t>
       </w:r>
       <w:r>
         <w:rPr>
-          <w:rStyle w:val="649"/>
-          <w:rFonts w:ascii="Caladea" w:hAnsi="Caladea" w:cs="Caladea"/>
-          <w:highlight w:val="none"/>
-        </w:rPr>
-      </w:r>
-      <w:r>
-        <w:rPr>
-          <w:rStyle w:val="649"/>
-          <w:rFonts w:ascii="Caladea" w:hAnsi="Caladea" w:cs="Caladea"/>
-          <w:highlight w:val="none"/>
+          <w:rStyle w:val="669"/>
+          <w:rFonts w:ascii="Caladea" w:hAnsi="Caladea" w:cs="Caladea"/>
+          <w:highlight w:val="none"/>
+        </w:rPr>
+      </w:r>
+      <w:r>
+        <w:rPr>
+          <w:rFonts w:ascii="Caladea" w:hAnsi="Caladea" w:cs="Caladea"/>
         </w:rPr>
       </w:r>
     </w:p>
     <w:p>
       <w:pPr>
         <w:rPr>
-          <w:rStyle w:val="649"/>
-          <w:rFonts w:ascii="Caladea" w:hAnsi="Caladea" w:cs="Caladea"/>
-          <w:highlight w:val="none"/>
-        </w:rPr>
-      </w:pPr>
-      <w:r>
-        <w:rPr>
-          <w:rStyle w:val="649"/>
+          <w:rStyle w:val="669"/>
+          <w:rFonts w:ascii="Caladea" w:hAnsi="Caladea" w:cs="Caladea"/>
+          <w:highlight w:val="none"/>
+        </w:rPr>
+      </w:pPr>
+      <w:r>
+        <w:rPr>
+          <w:rStyle w:val="669"/>
           <w:rFonts w:ascii="Caladea" w:hAnsi="Caladea" w:cs="Caladea"/>
           <w:highlight w:val="none"/>
         </w:rPr>
@@ -1430,22 +1400,20 @@
       </w:r>
       <w:r>
         <w:rPr>
-          <w:rStyle w:val="649"/>
-          <w:rFonts w:ascii="Caladea" w:hAnsi="Caladea" w:cs="Caladea"/>
-          <w:highlight w:val="none"/>
-        </w:rPr>
-      </w:r>
-      <w:r>
-        <w:rPr>
-          <w:rStyle w:val="649"/>
-          <w:rFonts w:ascii="Caladea" w:hAnsi="Caladea" w:cs="Caladea"/>
-          <w:highlight w:val="none"/>
+          <w:rStyle w:val="669"/>
+          <w:rFonts w:ascii="Caladea" w:hAnsi="Caladea" w:cs="Caladea"/>
+          <w:highlight w:val="none"/>
+        </w:rPr>
+      </w:r>
+      <w:r>
+        <w:rPr>
+          <w:rFonts w:ascii="Caladea" w:hAnsi="Caladea" w:cs="Caladea"/>
         </w:rPr>
       </w:r>
     </w:p>
     <w:p>
       <w:pPr>
-        <w:pStyle w:val="822"/>
+        <w:pStyle w:val="842"/>
         <w:numPr>
           <w:ilvl w:val="0"/>
           <w:numId w:val="5"/>
@@ -1456,7 +1424,7 @@
       </w:pPr>
       <w:r>
         <w:rPr>
-          <w:rStyle w:val="649"/>
+          <w:rStyle w:val="669"/>
           <w:rFonts w:ascii="Caladea" w:hAnsi="Caladea" w:cs="Caladea"/>
           <w:highlight w:val="none"/>
         </w:rPr>
@@ -1489,21 +1457,26 @@
       </w:r>
       <w:r>
         <w:rPr>
-          <w:rStyle w:val="649"/>
-          <w:rFonts w:ascii="Caladea" w:hAnsi="Caladea" w:cs="Caladea"/>
-          <w:highlight w:val="none"/>
+          <w:rStyle w:val="669"/>
+          <w:rFonts w:ascii="Caladea" w:hAnsi="Caladea" w:cs="Caladea"/>
+          <w:highlight w:val="none"/>
+        </w:rPr>
+      </w:r>
+      <w:r>
+        <w:rPr>
+          <w:rFonts w:ascii="Caladea" w:hAnsi="Caladea" w:cs="Caladea"/>
         </w:rPr>
       </w:r>
     </w:p>
     <w:p>
       <w:pPr>
-        <w:pStyle w:val="822"/>
+        <w:pStyle w:val="842"/>
         <w:numPr>
           <w:ilvl w:val="0"/>
           <w:numId w:val="5"/>
         </w:numPr>
         <w:rPr>
-          <w:rStyle w:val="649"/>
+          <w:rStyle w:val="669"/>
           <w:rFonts w:ascii="Caladea" w:hAnsi="Caladea" w:cs="Caladea"/>
           <w:highlight w:val="none"/>
         </w:rPr>
@@ -1518,7 +1491,7 @@
       </w:r>
       <w:r>
         <w:rPr>
-          <w:rStyle w:val="649"/>
+          <w:rStyle w:val="669"/>
           <w:rFonts w:ascii="Caladea" w:hAnsi="Caladea" w:cs="Caladea"/>
           <w:highlight w:val="none"/>
         </w:rPr>
@@ -1526,7 +1499,7 @@
       </w:r>
       <w:r>
         <w:rPr>
-          <w:rStyle w:val="649"/>
+          <w:rStyle w:val="669"/>
           <w:rFonts w:ascii="Caladea" w:hAnsi="Caladea" w:cs="Caladea"/>
           <w:highlight w:val="none"/>
         </w:rPr>
@@ -1540,9 +1513,7 @@
       </w:r>
       <w:r>
         <w:rPr>
-          <w:rStyle w:val="649"/>
-          <w:rFonts w:ascii="Caladea" w:hAnsi="Caladea" w:cs="Caladea"/>
-          <w:highlight w:val="none"/>
+          <w:rFonts w:ascii="Caladea" w:hAnsi="Caladea" w:cs="Caladea"/>
         </w:rPr>
       </w:r>
       <w:r>
@@ -1553,20 +1524,20 @@
     </w:p>
     <w:p>
       <w:pPr>
-        <w:pStyle w:val="822"/>
+        <w:pStyle w:val="842"/>
         <w:numPr>
           <w:ilvl w:val="0"/>
           <w:numId w:val="5"/>
         </w:numPr>
         <w:rPr>
-          <w:rStyle w:val="649"/>
-          <w:rFonts w:ascii="Caladea" w:hAnsi="Caladea" w:cs="Caladea"/>
-          <w:highlight w:val="none"/>
-        </w:rPr>
-      </w:pPr>
-      <w:r>
-        <w:rPr>
-          <w:rStyle w:val="649"/>
+          <w:rStyle w:val="669"/>
+          <w:rFonts w:ascii="Caladea" w:hAnsi="Caladea" w:cs="Caladea"/>
+          <w:highlight w:val="none"/>
+        </w:rPr>
+      </w:pPr>
+      <w:r>
+        <w:rPr>
+          <w:rStyle w:val="669"/>
           <w:rFonts w:ascii="Caladea" w:hAnsi="Caladea" w:cs="Caladea"/>
           <w:highlight w:val="none"/>
         </w:rPr>
@@ -1581,7 +1552,7 @@
       </w:r>
       <w:r>
         <w:rPr>
-          <w:rStyle w:val="649"/>
+          <w:rStyle w:val="669"/>
           <w:rFonts w:ascii="Caladea" w:hAnsi="Caladea" w:cs="Caladea"/>
           <w:highlight w:val="none"/>
         </w:rPr>
@@ -1595,35 +1566,33 @@
       </w:r>
       <w:r>
         <w:rPr>
-          <w:rStyle w:val="649"/>
-          <w:rFonts w:ascii="Caladea" w:hAnsi="Caladea" w:cs="Caladea"/>
-          <w:highlight w:val="none"/>
-        </w:rPr>
-      </w:r>
-      <w:r>
-        <w:rPr>
-          <w:rStyle w:val="649"/>
-          <w:rFonts w:ascii="Caladea" w:hAnsi="Caladea" w:cs="Caladea"/>
-          <w:highlight w:val="none"/>
+          <w:rStyle w:val="669"/>
+          <w:rFonts w:ascii="Caladea" w:hAnsi="Caladea" w:cs="Caladea"/>
+          <w:highlight w:val="none"/>
+        </w:rPr>
+      </w:r>
+      <w:r>
+        <w:rPr>
+          <w:rFonts w:ascii="Caladea" w:hAnsi="Caladea" w:cs="Caladea"/>
         </w:rPr>
       </w:r>
     </w:p>
     <w:p>
       <w:pPr>
-        <w:pStyle w:val="822"/>
+        <w:pStyle w:val="842"/>
         <w:numPr>
           <w:ilvl w:val="0"/>
           <w:numId w:val="5"/>
         </w:numPr>
         <w:rPr>
-          <w:rStyle w:val="649"/>
-          <w:rFonts w:ascii="Caladea" w:hAnsi="Caladea" w:cs="Caladea"/>
-          <w:highlight w:val="none"/>
-        </w:rPr>
-      </w:pPr>
-      <w:r>
-        <w:rPr>
-          <w:rStyle w:val="649"/>
+          <w:rStyle w:val="669"/>
+          <w:rFonts w:ascii="Caladea" w:hAnsi="Caladea" w:cs="Caladea"/>
+          <w:highlight w:val="none"/>
+        </w:rPr>
+      </w:pPr>
+      <w:r>
+        <w:rPr>
+          <w:rStyle w:val="669"/>
           <w:rFonts w:ascii="Caladea" w:hAnsi="Caladea" w:cs="Caladea"/>
           <w:highlight w:val="none"/>
         </w:rPr>
@@ -1644,99 +1613,112 @@
       </w:r>
       <w:r>
         <w:rPr>
-          <w:rStyle w:val="649"/>
-          <w:rFonts w:ascii="Caladea" w:hAnsi="Caladea" w:cs="Caladea"/>
-          <w:highlight w:val="none"/>
-        </w:rPr>
-      </w:r>
-      <w:r>
-        <w:rPr>
-          <w:rStyle w:val="649"/>
-          <w:rFonts w:ascii="Caladea" w:hAnsi="Caladea" w:cs="Caladea"/>
-          <w:highlight w:val="none"/>
+          <w:rStyle w:val="669"/>
+          <w:rFonts w:ascii="Caladea" w:hAnsi="Caladea" w:cs="Caladea"/>
+          <w:highlight w:val="none"/>
+        </w:rPr>
+      </w:r>
+      <w:r>
+        <w:rPr>
+          <w:rFonts w:ascii="Caladea" w:hAnsi="Caladea" w:cs="Caladea"/>
         </w:rPr>
       </w:r>
     </w:p>
     <w:p>
       <w:pPr>
         <w:rPr>
-          <w:rStyle w:val="649"/>
-          <w:rFonts w:ascii="Caladea" w:hAnsi="Caladea" w:cs="Caladea"/>
-          <w:highlight w:val="none"/>
-        </w:rPr>
-      </w:pPr>
-      <w:r>
-        <w:rPr>
-          <w:rStyle w:val="649"/>
-          <w:rFonts w:ascii="Caladea" w:hAnsi="Caladea" w:cs="Caladea"/>
-          <w:highlight w:val="none"/>
-        </w:rPr>
-      </w:r>
-      <w:r>
-        <w:rPr>
-          <w:rStyle w:val="649"/>
-          <w:rFonts w:ascii="Caladea" w:hAnsi="Caladea" w:cs="Caladea"/>
-          <w:highlight w:val="none"/>
+          <w:rStyle w:val="669"/>
+          <w:rFonts w:ascii="Caladea" w:hAnsi="Caladea" w:cs="Caladea"/>
+          <w:highlight w:val="none"/>
+        </w:rPr>
+      </w:pPr>
+      <w:r>
+        <w:rPr>
+          <w:rStyle w:val="669"/>
+          <w:rFonts w:ascii="Caladea" w:hAnsi="Caladea" w:cs="Caladea"/>
+          <w:highlight w:val="none"/>
+        </w:rPr>
+      </w:r>
+      <w:r>
+        <w:rPr>
+          <w:rStyle w:val="669"/>
+          <w:rFonts w:ascii="Caladea" w:hAnsi="Caladea" w:cs="Caladea"/>
+          <w:highlight w:val="none"/>
+        </w:rPr>
+      </w:r>
+      <w:r>
+        <w:rPr>
+          <w:rFonts w:ascii="Caladea" w:hAnsi="Caladea" w:cs="Caladea"/>
         </w:rPr>
       </w:r>
     </w:p>
     <w:p>
       <w:pPr>
         <w:rPr>
-          <w:rStyle w:val="649"/>
-          <w:rFonts w:ascii="Caladea" w:hAnsi="Caladea" w:cs="Caladea"/>
-          <w:highlight w:val="none"/>
-        </w:rPr>
-      </w:pPr>
-      <w:r>
-        <w:rPr>
-          <w:rStyle w:val="649"/>
-          <w:rFonts w:ascii="Caladea" w:hAnsi="Caladea" w:cs="Caladea"/>
-          <w:highlight w:val="none"/>
-        </w:rPr>
-      </w:r>
-      <w:r>
-        <w:rPr>
-          <w:rStyle w:val="649"/>
-          <w:rFonts w:ascii="Caladea" w:hAnsi="Caladea" w:cs="Caladea"/>
-          <w:highlight w:val="none"/>
+          <w:rStyle w:val="669"/>
+          <w:rFonts w:ascii="Caladea" w:hAnsi="Caladea" w:cs="Caladea"/>
+          <w:highlight w:val="none"/>
+        </w:rPr>
+      </w:pPr>
+      <w:r>
+        <w:rPr>
+          <w:rStyle w:val="669"/>
+          <w:rFonts w:ascii="Caladea" w:hAnsi="Caladea" w:cs="Caladea"/>
+          <w:highlight w:val="none"/>
+        </w:rPr>
+      </w:r>
+      <w:r>
+        <w:rPr>
+          <w:rStyle w:val="669"/>
+          <w:rFonts w:ascii="Caladea" w:hAnsi="Caladea" w:cs="Caladea"/>
+          <w:highlight w:val="none"/>
+        </w:rPr>
+      </w:r>
+      <w:r>
+        <w:rPr>
+          <w:rFonts w:ascii="Caladea" w:hAnsi="Caladea" w:cs="Caladea"/>
         </w:rPr>
       </w:r>
     </w:p>
     <w:p>
       <w:pPr>
         <w:rPr>
-          <w:rStyle w:val="649"/>
-          <w:rFonts w:ascii="Caladea" w:hAnsi="Caladea" w:cs="Caladea"/>
-          <w:highlight w:val="none"/>
-        </w:rPr>
-      </w:pPr>
-      <w:r>
-        <w:rPr>
-          <w:rStyle w:val="649"/>
-          <w:rFonts w:ascii="Caladea" w:hAnsi="Caladea" w:cs="Caladea"/>
-          <w:highlight w:val="none"/>
-        </w:rPr>
-      </w:r>
-      <w:r>
-        <w:rPr>
-          <w:rStyle w:val="649"/>
-          <w:rFonts w:ascii="Caladea" w:hAnsi="Caladea" w:cs="Caladea"/>
-          <w:highlight w:val="none"/>
+          <w:rStyle w:val="669"/>
+          <w:rFonts w:ascii="Caladea" w:hAnsi="Caladea" w:cs="Caladea"/>
+          <w:highlight w:val="none"/>
+        </w:rPr>
+      </w:pPr>
+      <w:r>
+        <w:rPr>
+          <w:rStyle w:val="669"/>
+          <w:rFonts w:ascii="Caladea" w:hAnsi="Caladea" w:cs="Caladea"/>
+          <w:highlight w:val="none"/>
+        </w:rPr>
+      </w:r>
+      <w:r>
+        <w:rPr>
+          <w:rStyle w:val="669"/>
+          <w:rFonts w:ascii="Caladea" w:hAnsi="Caladea" w:cs="Caladea"/>
+          <w:highlight w:val="none"/>
+        </w:rPr>
+      </w:r>
+      <w:r>
+        <w:rPr>
+          <w:rFonts w:ascii="Caladea" w:hAnsi="Caladea" w:cs="Caladea"/>
         </w:rPr>
       </w:r>
     </w:p>
     <w:p>
       <w:pPr>
         <w:rPr>
-          <w:rStyle w:val="649"/>
-          <w:rFonts w:ascii="Caladea" w:hAnsi="Caladea" w:cs="Caladea"/>
-          <w:highlight w:val="none"/>
-        </w:rPr>
-      </w:pPr>
-      <w:r>
-        <w:rPr>
-          <w:rStyle w:val="649"/>
+          <w:rStyle w:val="669"/>
+          <w:rFonts w:ascii="Caladea" w:hAnsi="Caladea" w:cs="Caladea"/>
+          <w:highlight w:val="none"/>
+        </w:rPr>
+      </w:pPr>
+      <w:r>
+        <w:rPr>
+          <w:rStyle w:val="669"/>
           <w:rFonts w:ascii="Caladea" w:hAnsi="Caladea" w:cs="Caladea"/>
           <w:highlight w:val="none"/>
         </w:rPr>
@@ -1744,9 +1726,7 @@
       </w:r>
       <w:r>
         <w:rPr>
-          <w:rStyle w:val="649"/>
-          <w:rFonts w:ascii="Caladea" w:hAnsi="Caladea" w:cs="Caladea"/>
-          <w:highlight w:val="none"/>
+          <w:rFonts w:ascii="Caladea" w:hAnsi="Caladea" w:cs="Caladea"/>
         </w:rPr>
       </w:r>
       <w:r>
@@ -1757,9 +1737,9 @@
     </w:p>
     <w:p>
       <w:pPr>
-        <w:pStyle w:val="642"/>
-        <w:rPr>
-          <w:rStyle w:val="649"/>
+        <w:pStyle w:val="662"/>
+        <w:rPr>
+          <w:rStyle w:val="669"/>
           <w:rFonts w:ascii="Caladea" w:hAnsi="Caladea" w:cs="Caladea"/>
           <w:color w:val="404040" w:themeColor="text1" w:themeTint="BF"/>
           <w:highlight w:val="none"/>
@@ -1767,7 +1747,7 @@
       </w:pPr>
       <w:r>
         <w:rPr>
-          <w:rStyle w:val="649"/>
+          <w:rStyle w:val="669"/>
           <w:rFonts w:ascii="Caladea" w:hAnsi="Caladea" w:cs="Caladea"/>
           <w:color w:val="404040" w:themeColor="text1" w:themeTint="BF"/>
           <w:highlight w:val="none"/>
@@ -1782,16 +1762,13 @@
       </w:r>
       <w:r>
         <w:rPr>
-          <w:rStyle w:val="649"/>
           <w:rFonts w:ascii="Caladea" w:hAnsi="Caladea" w:cs="Caladea"/>
           <w:color w:val="404040" w:themeColor="text1" w:themeTint="BF"/>
-          <w:highlight w:val="none"/>
-        </w:rPr>
-      </w:r>
-      <w:r>
-        <w:rPr>
-          <w:rFonts w:ascii="Caladea" w:hAnsi="Caladea" w:cs="Caladea"/>
-          <w:color w:val="404040" w:themeColor="text1" w:themeTint="BF"/>
+        </w:rPr>
+      </w:r>
+      <w:r>
+        <w:rPr>
+          <w:rFonts w:ascii="Caladea" w:hAnsi="Caladea" w:cs="Caladea"/>
         </w:rPr>
       </w:r>
     </w:p>
@@ -1856,6 +1833,11 @@
           <w:highlight w:val="none"/>
         </w:rPr>
       </w:r>
+      <w:r>
+        <w:rPr>
+          <w:rFonts w:ascii="Caladea" w:hAnsi="Caladea" w:cs="Caladea"/>
+        </w:rPr>
+      </w:r>
     </w:p>
     <w:p>
       <w:pPr>
@@ -1889,14 +1871,12 @@
       <w:r>
         <w:rPr>
           <w:rFonts w:ascii="Caladea" w:hAnsi="Caladea" w:cs="Caladea"/>
-          <w:highlight w:val="none"/>
-          <w:u w:val="single"/>
         </w:rPr>
       </w:r>
     </w:p>
     <w:p>
       <w:pPr>
-        <w:pStyle w:val="822"/>
+        <w:pStyle w:val="842"/>
         <w:numPr>
           <w:ilvl w:val="0"/>
           <w:numId w:val="7"/>
@@ -1922,10 +1902,15 @@
           <w:u w:val="single"/>
         </w:rPr>
       </w:r>
+      <w:r>
+        <w:rPr>
+          <w:rFonts w:ascii="Caladea" w:hAnsi="Caladea" w:cs="Caladea"/>
+        </w:rPr>
+      </w:r>
     </w:p>
     <w:p>
       <w:pPr>
-        <w:pStyle w:val="822"/>
+        <w:pStyle w:val="842"/>
         <w:numPr>
           <w:ilvl w:val="0"/>
           <w:numId w:val="7"/>
@@ -1951,10 +1936,15 @@
           <w:u w:val="none"/>
         </w:rPr>
       </w:r>
+      <w:r>
+        <w:rPr>
+          <w:rFonts w:ascii="Caladea" w:hAnsi="Caladea" w:cs="Caladea"/>
+        </w:rPr>
+      </w:r>
     </w:p>
     <w:p>
       <w:pPr>
-        <w:pStyle w:val="822"/>
+        <w:pStyle w:val="842"/>
         <w:numPr>
           <w:ilvl w:val="0"/>
           <w:numId w:val="7"/>
@@ -1980,10 +1970,15 @@
           <w:u w:val="none"/>
         </w:rPr>
       </w:r>
+      <w:r>
+        <w:rPr>
+          <w:rFonts w:ascii="Caladea" w:hAnsi="Caladea" w:cs="Caladea"/>
+        </w:rPr>
+      </w:r>
     </w:p>
     <w:p>
       <w:pPr>
-        <w:pStyle w:val="822"/>
+        <w:pStyle w:val="842"/>
         <w:numPr>
           <w:ilvl w:val="0"/>
           <w:numId w:val="7"/>
@@ -2009,10 +2004,15 @@
           <w:u w:val="none"/>
         </w:rPr>
       </w:r>
+      <w:r>
+        <w:rPr>
+          <w:rFonts w:ascii="Caladea" w:hAnsi="Caladea" w:cs="Caladea"/>
+        </w:rPr>
+      </w:r>
     </w:p>
     <w:p>
       <w:pPr>
-        <w:pStyle w:val="822"/>
+        <w:pStyle w:val="842"/>
         <w:numPr>
           <w:ilvl w:val="0"/>
           <w:numId w:val="7"/>
@@ -2038,10 +2038,15 @@
           <w:u w:val="none"/>
         </w:rPr>
       </w:r>
+      <w:r>
+        <w:rPr>
+          <w:rFonts w:ascii="Caladea" w:hAnsi="Caladea" w:cs="Caladea"/>
+        </w:rPr>
+      </w:r>
     </w:p>
     <w:p>
       <w:pPr>
-        <w:pStyle w:val="822"/>
+        <w:pStyle w:val="842"/>
         <w:numPr>
           <w:ilvl w:val="0"/>
           <w:numId w:val="7"/>
@@ -2088,17 +2093,12 @@
       <w:r>
         <w:rPr>
           <w:rFonts w:ascii="Caladea" w:hAnsi="Caladea" w:cs="Caladea"/>
-          <w:color w:val="auto"/>
-          <w:sz w:val="22"/>
-          <w:szCs w:val="22"/>
-          <w:highlight w:val="none"/>
-          <w:u w:val="none"/>
         </w:rPr>
       </w:r>
     </w:p>
     <w:p>
       <w:pPr>
-        <w:pStyle w:val="822"/>
+        <w:pStyle w:val="842"/>
         <w:numPr>
           <w:ilvl w:val="0"/>
           <w:numId w:val="7"/>
@@ -2133,10 +2133,15 @@
           <w:u w:val="none"/>
         </w:rPr>
       </w:r>
+      <w:r>
+        <w:rPr>
+          <w:rFonts w:ascii="Caladea" w:hAnsi="Caladea" w:cs="Caladea"/>
+        </w:rPr>
+      </w:r>
     </w:p>
     <w:p>
       <w:pPr>
-        <w:pStyle w:val="642"/>
+        <w:pStyle w:val="662"/>
         <w:rPr>
           <w:rFonts w:ascii="Caladea" w:hAnsi="Caladea" w:cs="Caladea"/>
           <w:highlight w:val="none"/>
@@ -2160,7 +2165,6 @@
       <w:r>
         <w:rPr>
           <w:rFonts w:ascii="Caladea" w:hAnsi="Caladea" w:cs="Caladea"/>
-          <w:color w:val="404040" w:themeColor="text1" w:themeTint="BF"/>
           <w:highlight w:val="none"/>
           <w:u w:val="single"/>
         </w:rPr>
@@ -2168,8 +2172,6 @@
       <w:r>
         <w:rPr>
           <w:rFonts w:ascii="Caladea" w:hAnsi="Caladea" w:cs="Caladea"/>
-          <w:highlight w:val="none"/>
-          <w:u w:val="single"/>
         </w:rPr>
       </w:r>
     </w:p>
@@ -2210,10 +2212,15 @@
           <w:highlight w:val="none"/>
         </w:rPr>
       </w:r>
+      <w:r>
+        <w:rPr>
+          <w:rFonts w:ascii="Caladea" w:hAnsi="Caladea" w:cs="Caladea"/>
+        </w:rPr>
+      </w:r>
     </w:p>
     <w:p>
       <w:pPr>
-        <w:pStyle w:val="822"/>
+        <w:pStyle w:val="842"/>
         <w:numPr>
           <w:ilvl w:val="0"/>
           <w:numId w:val="9"/>
@@ -2264,13 +2271,12 @@
       <w:r>
         <w:rPr>
           <w:rFonts w:ascii="Caladea" w:hAnsi="Caladea" w:cs="Caladea"/>
-          <w:highlight w:val="none"/>
         </w:rPr>
       </w:r>
     </w:p>
     <w:p>
       <w:pPr>
-        <w:pStyle w:val="822"/>
+        <w:pStyle w:val="842"/>
         <w:numPr>
           <w:ilvl w:val="0"/>
           <w:numId w:val="9"/>
@@ -2312,15 +2318,12 @@
       <w:r>
         <w:rPr>
           <w:rFonts w:ascii="Caladea" w:hAnsi="Caladea" w:cs="Caladea"/>
-          <w:b/>
-          <w:bCs/>
-          <w:highlight w:val="none"/>
-        </w:rPr>
-      </w:r>
-      <w:r>
-        <w:rPr>
-          <w:rFonts w:ascii="Caladea" w:hAnsi="Caladea" w:cs="Caladea"/>
-          <w:highlight w:val="none"/>
+          <w:highlight w:val="none"/>
+        </w:rPr>
+      </w:r>
+      <w:r>
+        <w:rPr>
+          <w:rFonts w:ascii="Caladea" w:hAnsi="Caladea" w:cs="Caladea"/>
         </w:rPr>
       </w:r>
     </w:p>
@@ -2345,10 +2348,15 @@
           <w:highlight w:val="none"/>
         </w:rPr>
       </w:r>
+      <w:r>
+        <w:rPr>
+          <w:rFonts w:ascii="Caladea" w:hAnsi="Caladea" w:cs="Caladea"/>
+        </w:rPr>
+      </w:r>
     </w:p>
     <w:p>
       <w:pPr>
-        <w:pStyle w:val="822"/>
+        <w:pStyle w:val="842"/>
         <w:numPr>
           <w:ilvl w:val="0"/>
           <w:numId w:val="10"/>
@@ -2393,13 +2401,12 @@
       <w:r>
         <w:rPr>
           <w:rFonts w:ascii="Caladea" w:hAnsi="Caladea" w:cs="Caladea"/>
-          <w:highlight w:val="none"/>
         </w:rPr>
       </w:r>
     </w:p>
     <w:p>
       <w:pPr>
-        <w:pStyle w:val="822"/>
+        <w:pStyle w:val="842"/>
         <w:numPr>
           <w:ilvl w:val="0"/>
           <w:numId w:val="10"/>
@@ -2440,7 +2447,6 @@
       <w:r>
         <w:rPr>
           <w:rFonts w:ascii="Caladea" w:hAnsi="Caladea" w:cs="Caladea"/>
-          <w:highlight w:val="none"/>
         </w:rPr>
       </w:r>
     </w:p>
@@ -2477,10 +2483,15 @@
           <w:highlight w:val="none"/>
         </w:rPr>
       </w:r>
+      <w:r>
+        <w:rPr>
+          <w:rFonts w:ascii="Caladea" w:hAnsi="Caladea" w:cs="Caladea"/>
+        </w:rPr>
+      </w:r>
     </w:p>
     <w:p>
       <w:pPr>
-        <w:pStyle w:val="822"/>
+        <w:pStyle w:val="842"/>
         <w:numPr>
           <w:ilvl w:val="0"/>
           <w:numId w:val="11"/>
@@ -2511,13 +2522,12 @@
       <w:r>
         <w:rPr>
           <w:rFonts w:ascii="Caladea" w:hAnsi="Caladea" w:cs="Caladea"/>
-          <w:highlight w:val="none"/>
         </w:rPr>
       </w:r>
     </w:p>
     <w:p>
       <w:pPr>
-        <w:pStyle w:val="822"/>
+        <w:pStyle w:val="842"/>
         <w:numPr>
           <w:ilvl w:val="0"/>
           <w:numId w:val="11"/>
@@ -2548,13 +2558,12 @@
       <w:r>
         <w:rPr>
           <w:rFonts w:ascii="Caladea" w:hAnsi="Caladea" w:cs="Caladea"/>
-          <w:highlight w:val="none"/>
         </w:rPr>
       </w:r>
     </w:p>
     <w:p>
       <w:pPr>
-        <w:pStyle w:val="822"/>
+        <w:pStyle w:val="842"/>
         <w:numPr>
           <w:ilvl w:val="0"/>
           <w:numId w:val="11"/>
@@ -2585,7 +2594,6 @@
       <w:r>
         <w:rPr>
           <w:rFonts w:ascii="Caladea" w:hAnsi="Caladea" w:cs="Caladea"/>
-          <w:highlight w:val="none"/>
         </w:rPr>
       </w:r>
     </w:p>
@@ -2623,10 +2631,15 @@
           <w:highlight w:val="none"/>
         </w:rPr>
       </w:r>
+      <w:r>
+        <w:rPr>
+          <w:rFonts w:ascii="Caladea" w:hAnsi="Caladea" w:cs="Caladea"/>
+        </w:rPr>
+      </w:r>
     </w:p>
     <w:p>
       <w:pPr>
-        <w:pStyle w:val="822"/>
+        <w:pStyle w:val="842"/>
         <w:numPr>
           <w:ilvl w:val="0"/>
           <w:numId w:val="12"/>
@@ -2657,13 +2670,12 @@
       <w:r>
         <w:rPr>
           <w:rFonts w:ascii="Caladea" w:hAnsi="Caladea" w:cs="Caladea"/>
-          <w:highlight w:val="none"/>
         </w:rPr>
       </w:r>
     </w:p>
     <w:p>
       <w:pPr>
-        <w:pStyle w:val="822"/>
+        <w:pStyle w:val="842"/>
         <w:numPr>
           <w:ilvl w:val="0"/>
           <w:numId w:val="12"/>
@@ -2694,13 +2706,12 @@
       <w:r>
         <w:rPr>
           <w:rFonts w:ascii="Caladea" w:hAnsi="Caladea" w:cs="Caladea"/>
-          <w:highlight w:val="none"/>
         </w:rPr>
       </w:r>
     </w:p>
     <w:p>
       <w:pPr>
-        <w:pStyle w:val="822"/>
+        <w:pStyle w:val="842"/>
         <w:numPr>
           <w:ilvl w:val="0"/>
           <w:numId w:val="12"/>
@@ -2731,13 +2742,12 @@
       <w:r>
         <w:rPr>
           <w:rFonts w:ascii="Caladea" w:hAnsi="Caladea" w:cs="Caladea"/>
-          <w:highlight w:val="none"/>
         </w:rPr>
       </w:r>
     </w:p>
     <w:p>
       <w:pPr>
-        <w:pStyle w:val="822"/>
+        <w:pStyle w:val="842"/>
         <w:numPr>
           <w:ilvl w:val="0"/>
           <w:numId w:val="12"/>
@@ -2768,7 +2778,6 @@
       <w:r>
         <w:rPr>
           <w:rFonts w:ascii="Caladea" w:hAnsi="Caladea" w:cs="Caladea"/>
-          <w:highlight w:val="none"/>
         </w:rPr>
       </w:r>
     </w:p>
@@ -2791,79 +2800,99 @@
           <w:highlight w:val="none"/>
         </w:rPr>
       </w:r>
+      <w:r>
+        <w:rPr>
+          <w:rFonts w:ascii="Caladea" w:hAnsi="Caladea" w:cs="Caladea"/>
+        </w:rPr>
+      </w:r>
     </w:p>
     <w:p>
       <w:pPr>
         <w:rPr>
-          <w:rStyle w:val="655"/>
-          <w:rFonts w:ascii="Caladea" w:hAnsi="Caladea" w:cs="Caladea"/>
-          <w:highlight w:val="none"/>
-        </w:rPr>
-      </w:pPr>
-      <w:r>
-        <w:rPr>
-          <w:rStyle w:val="655"/>
-          <w:rFonts w:ascii="Caladea" w:hAnsi="Caladea" w:cs="Caladea"/>
-          <w:highlight w:val="none"/>
-        </w:rPr>
-      </w:r>
-      <w:r>
-        <w:rPr>
-          <w:rStyle w:val="655"/>
-          <w:rFonts w:ascii="Caladea" w:hAnsi="Caladea" w:cs="Caladea"/>
-          <w:highlight w:val="none"/>
+          <w:rStyle w:val="675"/>
+          <w:rFonts w:ascii="Caladea" w:hAnsi="Caladea" w:cs="Caladea"/>
+          <w:highlight w:val="none"/>
+        </w:rPr>
+      </w:pPr>
+      <w:r>
+        <w:rPr>
+          <w:rStyle w:val="675"/>
+          <w:rFonts w:ascii="Caladea" w:hAnsi="Caladea" w:cs="Caladea"/>
+          <w:highlight w:val="none"/>
+        </w:rPr>
+      </w:r>
+      <w:r>
+        <w:rPr>
+          <w:rStyle w:val="675"/>
+          <w:rFonts w:ascii="Caladea" w:hAnsi="Caladea" w:cs="Caladea"/>
+          <w:highlight w:val="none"/>
+        </w:rPr>
+      </w:r>
+      <w:r>
+        <w:rPr>
+          <w:rFonts w:ascii="Caladea" w:hAnsi="Caladea" w:cs="Caladea"/>
         </w:rPr>
       </w:r>
     </w:p>
     <w:p>
       <w:pPr>
         <w:rPr>
-          <w:rStyle w:val="655"/>
-          <w:rFonts w:ascii="Caladea" w:hAnsi="Caladea" w:cs="Caladea"/>
-          <w:highlight w:val="none"/>
-        </w:rPr>
-      </w:pPr>
-      <w:r>
-        <w:rPr>
-          <w:rStyle w:val="655"/>
-          <w:rFonts w:ascii="Caladea" w:hAnsi="Caladea" w:cs="Caladea"/>
-          <w:highlight w:val="none"/>
-        </w:rPr>
-      </w:r>
-      <w:r>
-        <w:rPr>
-          <w:rStyle w:val="655"/>
-          <w:rFonts w:ascii="Caladea" w:hAnsi="Caladea" w:cs="Caladea"/>
-          <w:highlight w:val="none"/>
+          <w:rStyle w:val="675"/>
+          <w:rFonts w:ascii="Caladea" w:hAnsi="Caladea" w:cs="Caladea"/>
+          <w:highlight w:val="none"/>
+        </w:rPr>
+      </w:pPr>
+      <w:r>
+        <w:rPr>
+          <w:rStyle w:val="675"/>
+          <w:rFonts w:ascii="Caladea" w:hAnsi="Caladea" w:cs="Caladea"/>
+          <w:highlight w:val="none"/>
+        </w:rPr>
+      </w:r>
+      <w:r>
+        <w:rPr>
+          <w:rStyle w:val="675"/>
+          <w:rFonts w:ascii="Caladea" w:hAnsi="Caladea" w:cs="Caladea"/>
+          <w:highlight w:val="none"/>
+        </w:rPr>
+      </w:r>
+      <w:r>
+        <w:rPr>
+          <w:rFonts w:ascii="Caladea" w:hAnsi="Caladea" w:cs="Caladea"/>
         </w:rPr>
       </w:r>
     </w:p>
     <w:p>
       <w:pPr>
         <w:rPr>
-          <w:rStyle w:val="655"/>
-          <w:rFonts w:ascii="Caladea" w:hAnsi="Caladea" w:cs="Caladea"/>
-          <w:highlight w:val="none"/>
-        </w:rPr>
-      </w:pPr>
-      <w:r>
-        <w:rPr>
-          <w:rStyle w:val="655"/>
-          <w:rFonts w:ascii="Caladea" w:hAnsi="Caladea" w:cs="Caladea"/>
-          <w:highlight w:val="none"/>
-        </w:rPr>
-      </w:r>
-      <w:r>
-        <w:rPr>
-          <w:rStyle w:val="655"/>
-          <w:rFonts w:ascii="Caladea" w:hAnsi="Caladea" w:cs="Caladea"/>
-          <w:highlight w:val="none"/>
+          <w:rStyle w:val="675"/>
+          <w:rFonts w:ascii="Caladea" w:hAnsi="Caladea" w:cs="Caladea"/>
+          <w:highlight w:val="none"/>
+        </w:rPr>
+      </w:pPr>
+      <w:r>
+        <w:rPr>
+          <w:rStyle w:val="675"/>
+          <w:rFonts w:ascii="Caladea" w:hAnsi="Caladea" w:cs="Caladea"/>
+          <w:highlight w:val="none"/>
+        </w:rPr>
+      </w:r>
+      <w:r>
+        <w:rPr>
+          <w:rStyle w:val="675"/>
+          <w:rFonts w:ascii="Caladea" w:hAnsi="Caladea" w:cs="Caladea"/>
+          <w:highlight w:val="none"/>
+        </w:rPr>
+      </w:r>
+      <w:r>
+        <w:rPr>
+          <w:rFonts w:ascii="Caladea" w:hAnsi="Caladea" w:cs="Caladea"/>
         </w:rPr>
       </w:r>
     </w:p>
     <w:p>
       <w:pPr>
-        <w:pStyle w:val="648"/>
+        <w:pStyle w:val="668"/>
         <w:rPr>
           <w:rFonts w:ascii="Caladea" w:hAnsi="Caladea" w:cs="Caladea"/>
           <w:highlight w:val="none"/>
@@ -2885,12 +2914,12 @@
       <w:r>
         <w:rPr>
           <w:rFonts w:ascii="Caladea" w:hAnsi="Caladea" w:cs="Caladea"/>
-        </w:rPr>
-      </w:r>
-      <w:r>
-        <w:rPr>
-          <w:rFonts w:ascii="Caladea" w:hAnsi="Caladea" w:cs="Caladea"/>
-          <w:highlight w:val="none"/>
+          <w:highlight w:val="none"/>
+        </w:rPr>
+      </w:r>
+      <w:r>
+        <w:rPr>
+          <w:rFonts w:ascii="Caladea" w:hAnsi="Caladea" w:cs="Caladea"/>
         </w:rPr>
       </w:r>
     </w:p>
@@ -2937,6 +2966,11 @@
           <w14:ligatures w14:val="none"/>
         </w:rPr>
       </w:r>
+      <w:r>
+        <w:rPr>
+          <w:rFonts w:ascii="Caladea" w:hAnsi="Caladea" w:cs="Caladea"/>
+        </w:rPr>
+      </w:r>
     </w:p>
     <w:p>
       <w:pPr>
@@ -2948,22 +2982,27 @@
       </w:pPr>
       <w:r>
         <w:rPr>
-          <w:rStyle w:val="649"/>
-          <w:rFonts w:ascii="Caladea" w:hAnsi="Caladea" w:cs="Caladea"/>
-          <w:highlight w:val="none"/>
-        </w:rPr>
-      </w:r>
-      <w:r>
-        <w:rPr>
-          <w:rStyle w:val="649"/>
-          <w:rFonts w:ascii="Caladea" w:hAnsi="Caladea" w:cs="Caladea"/>
-          <w:highlight w:val="none"/>
+          <w:rStyle w:val="669"/>
+          <w:rFonts w:ascii="Caladea" w:hAnsi="Caladea" w:cs="Caladea"/>
+          <w:highlight w:val="none"/>
+        </w:rPr>
+      </w:r>
+      <w:r>
+        <w:rPr>
+          <w:rStyle w:val="669"/>
+          <w:rFonts w:ascii="Caladea" w:hAnsi="Caladea" w:cs="Caladea"/>
+          <w:highlight w:val="none"/>
+        </w:rPr>
+      </w:r>
+      <w:r>
+        <w:rPr>
+          <w:rFonts w:ascii="Caladea" w:hAnsi="Caladea" w:cs="Caladea"/>
         </w:rPr>
       </w:r>
     </w:p>
     <w:p>
       <w:pPr>
-        <w:pStyle w:val="654"/>
+        <w:pStyle w:val="674"/>
         <w:rPr>
           <w:rFonts w:ascii="Caladea" w:hAnsi="Caladea" w:cs="Caladea"/>
           <w:highlight w:val="none"/>
@@ -2985,12 +3024,12 @@
       <w:r>
         <w:rPr>
           <w:rFonts w:ascii="Caladea" w:hAnsi="Caladea" w:cs="Caladea"/>
-        </w:rPr>
-      </w:r>
-      <w:r>
-        <w:rPr>
-          <w:rFonts w:ascii="Caladea" w:hAnsi="Caladea" w:cs="Caladea"/>
-          <w:highlight w:val="none"/>
+          <w:highlight w:val="none"/>
+        </w:rPr>
+      </w:r>
+      <w:r>
+        <w:rPr>
+          <w:rFonts w:ascii="Caladea" w:hAnsi="Caladea" w:cs="Caladea"/>
         </w:rPr>
       </w:r>
     </w:p>
@@ -3004,7 +3043,7 @@
       </w:pPr>
       <w:r>
         <w:rPr>
-          <w:rStyle w:val="649"/>
+          <w:rStyle w:val="669"/>
           <w:rFonts w:ascii="Caladea" w:hAnsi="Caladea" w:cs="Caladea"/>
           <w:highlight w:val="none"/>
         </w:rPr>
@@ -3017,7 +3056,7 @@
       </w:r>
       <w:r>
         <w:rPr>
-          <w:rStyle w:val="649"/>
+          <w:rStyle w:val="669"/>
           <w:rFonts w:ascii="Caladea" w:hAnsi="Caladea" w:cs="Caladea"/>
           <w:highlight w:val="none"/>
         </w:rPr>
@@ -3031,16 +3070,14 @@
       </w:r>
       <w:r>
         <w:rPr>
-          <w:rStyle w:val="649"/>
-          <w:rFonts w:ascii="Caladea" w:hAnsi="Caladea" w:cs="Caladea"/>
-          <w:highlight w:val="none"/>
-        </w:rPr>
-      </w:r>
-      <w:r>
-        <w:rPr>
-          <w:rStyle w:val="649"/>
-          <w:rFonts w:ascii="Caladea" w:hAnsi="Caladea" w:cs="Caladea"/>
-          <w:highlight w:val="none"/>
+          <w:rStyle w:val="669"/>
+          <w:rFonts w:ascii="Caladea" w:hAnsi="Caladea" w:cs="Caladea"/>
+          <w:highlight w:val="none"/>
+        </w:rPr>
+      </w:r>
+      <w:r>
+        <w:rPr>
+          <w:rFonts w:ascii="Caladea" w:hAnsi="Caladea" w:cs="Caladea"/>
         </w:rPr>
       </w:r>
     </w:p>
@@ -3077,16 +3114,21 @@
           <w:highlight w:val="none"/>
         </w:rPr>
       </w:r>
+      <w:r>
+        <w:rPr>
+          <w:rFonts w:ascii="Caladea" w:hAnsi="Caladea" w:cs="Caladea"/>
+        </w:rPr>
+      </w:r>
     </w:p>
     <w:p>
       <w:pPr>
-        <w:pStyle w:val="822"/>
+        <w:pStyle w:val="842"/>
         <w:numPr>
           <w:ilvl w:val="0"/>
           <w:numId w:val="13"/>
         </w:numPr>
         <w:rPr>
-          <w:rStyle w:val="649"/>
+          <w:rStyle w:val="669"/>
           <w:rFonts w:ascii="Caladea" w:hAnsi="Caladea" w:cs="Caladea"/>
           <w:highlight w:val="none"/>
           <w14:ligatures w14:val="none"/>
@@ -3113,19 +3155,18 @@
       <w:r>
         <w:rPr>
           <w:rFonts w:ascii="Caladea" w:hAnsi="Caladea" w:cs="Caladea"/>
-          <w:highlight w:val="none"/>
         </w:rPr>
       </w:r>
     </w:p>
     <w:p>
       <w:pPr>
-        <w:pStyle w:val="822"/>
+        <w:pStyle w:val="842"/>
         <w:numPr>
           <w:ilvl w:val="0"/>
           <w:numId w:val="13"/>
         </w:numPr>
         <w:rPr>
-          <w:rStyle w:val="649"/>
+          <w:rStyle w:val="669"/>
           <w:rFonts w:ascii="Caladea" w:hAnsi="Caladea" w:cs="Caladea"/>
           <w:highlight w:val="none"/>
           <w14:ligatures w14:val="none"/>
@@ -3152,19 +3193,18 @@
       <w:r>
         <w:rPr>
           <w:rFonts w:ascii="Caladea" w:hAnsi="Caladea" w:cs="Caladea"/>
-          <w:highlight w:val="none"/>
         </w:rPr>
       </w:r>
     </w:p>
     <w:p>
       <w:pPr>
-        <w:pStyle w:val="822"/>
+        <w:pStyle w:val="842"/>
         <w:numPr>
           <w:ilvl w:val="0"/>
           <w:numId w:val="13"/>
         </w:numPr>
         <w:rPr>
-          <w:rStyle w:val="649"/>
+          <w:rStyle w:val="669"/>
           <w:rFonts w:ascii="Caladea" w:hAnsi="Caladea" w:cs="Caladea"/>
           <w:highlight w:val="none"/>
           <w14:ligatures w14:val="none"/>
@@ -3193,13 +3233,18 @@
         <w:rPr>
           <w:rFonts w:ascii="Caladea" w:hAnsi="Caladea" w:cs="Caladea"/>
           <w:highlight w:val="none"/>
+        </w:rPr>
+      </w:r>
+      <w:r>
+        <w:rPr>
+          <w:rFonts w:ascii="Caladea" w:hAnsi="Caladea" w:cs="Caladea"/>
         </w:rPr>
       </w:r>
     </w:p>
     <w:p>
       <w:pPr>
         <w:rPr>
-          <w:rStyle w:val="649"/>
+          <w:rStyle w:val="669"/>
           <w:rFonts w:ascii="Caladea" w:hAnsi="Caladea" w:cs="Caladea"/>
           <w:highlight w:val="none"/>
           <w14:ligatures w14:val="none"/>
@@ -3207,7 +3252,7 @@
       </w:pPr>
       <w:r>
         <w:rPr>
-          <w:rStyle w:val="649"/>
+          <w:rStyle w:val="669"/>
           <w:rFonts w:ascii="Caladea" w:hAnsi="Caladea" w:cs="Caladea"/>
           <w:highlight w:val="none"/>
           <w14:ligatures w14:val="none"/>
@@ -3215,18 +3260,23 @@
       </w:r>
       <w:r>
         <w:rPr>
-          <w:rStyle w:val="649"/>
+          <w:rStyle w:val="669"/>
           <w:rFonts w:ascii="Caladea" w:hAnsi="Caladea" w:cs="Caladea"/>
           <w:highlight w:val="none"/>
           <w14:ligatures w14:val="none"/>
+        </w:rPr>
+      </w:r>
+      <w:r>
+        <w:rPr>
+          <w:rFonts w:ascii="Caladea" w:hAnsi="Caladea" w:cs="Caladea"/>
         </w:rPr>
       </w:r>
     </w:p>
     <w:p>
       <w:pPr>
-        <w:pStyle w:val="654"/>
-        <w:rPr>
-          <w:rStyle w:val="649"/>
+        <w:pStyle w:val="674"/>
+        <w:rPr>
+          <w:rStyle w:val="669"/>
           <w:rFonts w:ascii="Caladea" w:hAnsi="Caladea" w:cs="Caladea"/>
           <w:highlight w:val="none"/>
           <w14:ligatures w14:val="none"/>
@@ -3253,7 +3303,6 @@
       <w:r>
         <w:rPr>
           <w:rFonts w:ascii="Caladea" w:hAnsi="Caladea" w:cs="Caladea"/>
-          <w:highlight w:val="none"/>
         </w:rPr>
       </w:r>
     </w:p>
@@ -3328,38 +3377,42 @@
           <w:rFonts w:ascii="Caladea" w:hAnsi="Caladea" w:cs="Caladea"/>
         </w:rPr>
       </w:r>
+      <w:r>
+        <w:rPr>
+          <w:rFonts w:ascii="Caladea" w:hAnsi="Caladea" w:cs="Caladea"/>
+        </w:rPr>
+      </w:r>
     </w:p>
     <w:p>
       <w:pPr>
         <w:rPr>
-          <w:rStyle w:val="655"/>
-          <w:rFonts w:ascii="Caladea" w:hAnsi="Caladea" w:cs="Caladea"/>
-          <w:highlight w:val="none"/>
-        </w:rPr>
-      </w:pPr>
-      <w:r>
-        <w:rPr>
-          <w:rFonts w:ascii="Caladea" w:hAnsi="Caladea" w:cs="Caladea"/>
-          <w:highlight w:val="none"/>
-        </w:rPr>
-      </w:r>
-      <w:r>
-        <w:rPr>
-          <w:rStyle w:val="655"/>
+          <w:rStyle w:val="675"/>
+          <w:rFonts w:ascii="Caladea" w:hAnsi="Caladea" w:cs="Caladea"/>
+          <w:highlight w:val="none"/>
+        </w:rPr>
+      </w:pPr>
+      <w:r>
+        <w:rPr>
+          <w:rFonts w:ascii="Caladea" w:hAnsi="Caladea" w:cs="Caladea"/>
+          <w:highlight w:val="none"/>
+        </w:rPr>
+      </w:r>
+      <w:r>
+        <w:rPr>
+          <w:rStyle w:val="675"/>
           <w:rFonts w:ascii="Caladea" w:hAnsi="Caladea" w:cs="Caladea"/>
         </w:rPr>
         <w:t xml:space="preserve">WinNuke</w:t>
       </w:r>
       <w:r>
         <w:rPr>
-          <w:rStyle w:val="655"/>
-          <w:rFonts w:ascii="Caladea" w:hAnsi="Caladea" w:cs="Caladea"/>
-        </w:rPr>
-      </w:r>
-      <w:r>
-        <w:rPr>
-          <w:rFonts w:ascii="Caladea" w:hAnsi="Caladea" w:cs="Caladea"/>
-          <w:highlight w:val="none"/>
+          <w:rFonts w:ascii="Caladea" w:hAnsi="Caladea" w:cs="Caladea"/>
+          <w:highlight w:val="none"/>
+        </w:rPr>
+      </w:r>
+      <w:r>
+        <w:rPr>
+          <w:rFonts w:ascii="Caladea" w:hAnsi="Caladea" w:cs="Caladea"/>
         </w:rPr>
       </w:r>
     </w:p>
@@ -3371,7 +3424,7 @@
       </w:pPr>
       <w:r>
         <w:rPr>
-          <w:rStyle w:val="655"/>
+          <w:rStyle w:val="675"/>
           <w:rFonts w:ascii="Caladea" w:hAnsi="Caladea" w:cs="Caladea"/>
           <w:highlight w:val="none"/>
         </w:rPr>
@@ -3384,7 +3437,7 @@
       </w:r>
       <w:r>
         <w:rPr>
-          <w:rStyle w:val="655"/>
+          <w:rStyle w:val="675"/>
           <w:rFonts w:ascii="Caladea" w:hAnsi="Caladea" w:cs="Caladea"/>
           <w:highlight w:val="none"/>
         </w:rPr>
@@ -3418,6 +3471,11 @@
           <w:rFonts w:ascii="Caladea" w:hAnsi="Caladea" w:cs="Caladea"/>
         </w:rPr>
       </w:r>
+      <w:r>
+        <w:rPr>
+          <w:rFonts w:ascii="Caladea" w:hAnsi="Caladea" w:cs="Caladea"/>
+        </w:rPr>
+      </w:r>
     </w:p>
     <w:p>
       <w:pPr>
@@ -3489,7 +3547,6 @@
       <w:r>
         <w:rPr>
           <w:rFonts w:ascii="Caladea" w:hAnsi="Caladea" w:cs="Caladea"/>
-          <w:highlight w:val="none"/>
         </w:rPr>
       </w:r>
     </w:p>
@@ -3512,163 +3569,175 @@
           <w:highlight w:val="none"/>
         </w:rPr>
       </w:r>
+      <w:r>
+        <w:rPr>
+          <w:rFonts w:ascii="Caladea" w:hAnsi="Caladea" w:cs="Caladea"/>
+        </w:rPr>
+      </w:r>
     </w:p>
     <w:p>
       <w:pPr>
         <w:rPr>
-          <w:rStyle w:val="655"/>
-          <w:rFonts w:ascii="Caladea" w:hAnsi="Caladea" w:cs="Caladea"/>
-          <w:highlight w:val="none"/>
-        </w:rPr>
-      </w:pPr>
-      <w:r>
-        <w:rPr>
-          <w:rFonts w:ascii="Caladea" w:hAnsi="Caladea" w:cs="Caladea"/>
-          <w:highlight w:val="none"/>
-        </w:rPr>
-      </w:r>
-      <w:r>
-        <w:rPr>
-          <w:rStyle w:val="655"/>
+          <w:rStyle w:val="675"/>
+          <w:rFonts w:ascii="Caladea" w:hAnsi="Caladea" w:cs="Caladea"/>
+          <w:highlight w:val="none"/>
+        </w:rPr>
+      </w:pPr>
+      <w:r>
+        <w:rPr>
+          <w:rFonts w:ascii="Caladea" w:hAnsi="Caladea" w:cs="Caladea"/>
+          <w:highlight w:val="none"/>
+        </w:rPr>
+      </w:r>
+      <w:r>
+        <w:rPr>
+          <w:rStyle w:val="675"/>
           <w:rFonts w:ascii="Caladea" w:hAnsi="Caladea" w:cs="Caladea"/>
         </w:rPr>
         <w:t xml:space="preserve">Land</w:t>
       </w:r>
       <w:r>
         <w:rPr>
-          <w:rStyle w:val="655"/>
-          <w:rFonts w:ascii="Caladea" w:hAnsi="Caladea" w:cs="Caladea"/>
-        </w:rPr>
-      </w:r>
-      <w:r>
-        <w:rPr>
-          <w:rFonts w:ascii="Caladea" w:hAnsi="Caladea" w:cs="Caladea"/>
-          <w:highlight w:val="none"/>
+          <w:rFonts w:ascii="Caladea" w:hAnsi="Caladea" w:cs="Caladea"/>
+          <w:highlight w:val="none"/>
+        </w:rPr>
+      </w:r>
+      <w:r>
+        <w:rPr>
+          <w:rFonts w:ascii="Caladea" w:hAnsi="Caladea" w:cs="Caladea"/>
         </w:rPr>
       </w:r>
     </w:p>
     <w:p>
       <w:pPr>
         <w:rPr>
-          <w:highlight w:val="none"/>
-        </w:rPr>
-      </w:pPr>
-      <w:r>
-        <w:rPr>
-          <w:rStyle w:val="655"/>
-          <w:rFonts w:ascii="Caladea" w:hAnsi="Caladea" w:cs="Caladea"/>
-          <w:highlight w:val="none"/>
-        </w:rPr>
-      </w:r>
-      <w:r>
+          <w:rFonts w:ascii="Caladea" w:hAnsi="Caladea" w:cs="Caladea"/>
+          <w:highlight w:val="none"/>
+        </w:rPr>
+      </w:pPr>
+      <w:r>
+        <w:rPr>
+          <w:rStyle w:val="675"/>
+          <w:rFonts w:ascii="Caladea" w:hAnsi="Caladea" w:cs="Caladea"/>
+          <w:highlight w:val="none"/>
+        </w:rPr>
+      </w:r>
+      <w:r>
+        <w:rPr>
+          <w:rFonts w:ascii="Caladea" w:hAnsi="Caladea" w:cs="Caladea"/>
+        </w:rPr>
         <w:t xml:space="preserve">L'attacco Land è un DoS da remoto ottenuto mediante l'invio di pacchetti creati ad hoc. </w:t>
       </w:r>
       <w:r>
         <w:rPr>
-          <w:rStyle w:val="655"/>
-          <w:rFonts w:ascii="Caladea" w:hAnsi="Caladea" w:cs="Caladea"/>
-          <w:highlight w:val="none"/>
-        </w:rPr>
-      </w:r>
-      <w:r>
-        <w:rPr>
-          <w:rStyle w:val="655"/>
-          <w:rFonts w:ascii="Caladea" w:hAnsi="Caladea" w:cs="Caladea"/>
-          <w:highlight w:val="none"/>
+          <w:rStyle w:val="675"/>
+          <w:rFonts w:ascii="Caladea" w:hAnsi="Caladea" w:cs="Caladea"/>
+          <w:highlight w:val="none"/>
+        </w:rPr>
+      </w:r>
+      <w:r>
+        <w:rPr>
+          <w:rFonts w:ascii="Caladea" w:hAnsi="Caladea" w:cs="Caladea"/>
         </w:rPr>
       </w:r>
     </w:p>
     <w:p>
       <w:pPr>
-        <w:pStyle w:val="822"/>
+        <w:pStyle w:val="842"/>
         <w:numPr>
           <w:ilvl w:val="0"/>
           <w:numId w:val="14"/>
         </w:numPr>
         <w:rPr>
-          <w:rStyle w:val="655"/>
-          <w:rFonts w:ascii="Caladea" w:hAnsi="Caladea" w:cs="Caladea"/>
-          <w:highlight w:val="none"/>
-        </w:rPr>
-      </w:pPr>
-      <w:r>
-        <w:rPr>
-          <w:highlight w:val="none"/>
-        </w:rPr>
-      </w:r>
-      <w:r>
+          <w:rStyle w:val="675"/>
+          <w:rFonts w:ascii="Caladea" w:hAnsi="Caladea" w:cs="Caladea"/>
+          <w:highlight w:val="none"/>
+        </w:rPr>
+      </w:pPr>
+      <w:r>
+        <w:rPr>
+          <w:rFonts w:ascii="Caladea" w:hAnsi="Caladea" w:cs="Caladea"/>
+          <w:highlight w:val="none"/>
+        </w:rPr>
+      </w:r>
+      <w:r>
+        <w:rPr>
+          <w:rFonts w:ascii="Caladea" w:hAnsi="Caladea" w:cs="Caladea"/>
+        </w:rPr>
         <w:t xml:space="preserve">Attaccante invia pacchetti </w:t>
       </w:r>
       <w:r>
         <w:rPr>
+          <w:rFonts w:ascii="Caladea" w:hAnsi="Caladea" w:cs="Caladea"/>
           <w:b/>
           <w:bCs/>
         </w:rPr>
         <w:t xml:space="preserve">TCP SYN </w:t>
       </w:r>
       <w:r>
-        <w:rPr/>
-      </w:r>
-      <w:r>
+        <w:rPr>
+          <w:rFonts w:ascii="Caladea" w:hAnsi="Caladea" w:cs="Caladea"/>
+        </w:rPr>
         <w:t xml:space="preserve">con sorgente e destinazione identiche</w:t>
       </w:r>
       <w:r>
-        <w:rPr/>
-      </w:r>
-      <w:r>
-        <w:rPr>
-          <w:b/>
-          <w:bCs/>
-          <w:highlight w:val="none"/>
-        </w:rPr>
-      </w:r>
-      <w:r>
-        <w:rPr>
-          <w:highlight w:val="none"/>
+        <w:rPr>
+          <w:rFonts w:ascii="Caladea" w:hAnsi="Caladea" w:cs="Caladea"/>
+          <w:highlight w:val="none"/>
+        </w:rPr>
+      </w:r>
+      <w:r>
+        <w:rPr>
+          <w:rFonts w:ascii="Caladea" w:hAnsi="Caladea" w:cs="Caladea"/>
         </w:rPr>
       </w:r>
     </w:p>
     <w:p>
       <w:pPr>
-        <w:pStyle w:val="822"/>
+        <w:pStyle w:val="842"/>
         <w:numPr>
           <w:ilvl w:val="0"/>
           <w:numId w:val="14"/>
         </w:numPr>
         <w:rPr>
-          <w:rStyle w:val="655"/>
-          <w:rFonts w:ascii="Caladea" w:hAnsi="Caladea" w:cs="Caladea"/>
-          <w:highlight w:val="none"/>
-        </w:rPr>
-      </w:pPr>
-      <w:r>
-        <w:rPr>
-          <w:highlight w:val="none"/>
-        </w:rPr>
-      </w:r>
-      <w:r>
+          <w:rStyle w:val="675"/>
+          <w:rFonts w:ascii="Caladea" w:hAnsi="Caladea" w:cs="Caladea"/>
+          <w:highlight w:val="none"/>
+        </w:rPr>
+      </w:pPr>
+      <w:r>
+        <w:rPr>
+          <w:rFonts w:ascii="Caladea" w:hAnsi="Caladea" w:cs="Caladea"/>
+          <w:highlight w:val="none"/>
+        </w:rPr>
+      </w:r>
+      <w:r>
+        <w:rPr>
+          <w:rFonts w:ascii="Caladea" w:hAnsi="Caladea" w:cs="Caladea"/>
+        </w:rPr>
         <w:t xml:space="preserve">Host di destinazione tenta di instaurare una connessione con sé stesso sulla sua stessa porta di invio</w:t>
       </w:r>
       <w:r>
         <w:rPr>
-          <w:highlight w:val="none"/>
-        </w:rPr>
-      </w:r>
-      <w:r>
-        <w:rPr>
-          <w:highlight w:val="none"/>
+          <w:rFonts w:ascii="Caladea" w:hAnsi="Caladea" w:cs="Caladea"/>
+          <w:highlight w:val="none"/>
+        </w:rPr>
+      </w:r>
+      <w:r>
+        <w:rPr>
+          <w:rFonts w:ascii="Caladea" w:hAnsi="Caladea" w:cs="Caladea"/>
         </w:rPr>
       </w:r>
     </w:p>
     <w:p>
       <w:pPr>
-        <w:pStyle w:val="822"/>
+        <w:pStyle w:val="842"/>
         <w:numPr>
           <w:ilvl w:val="1"/>
           <w:numId w:val="14"/>
         </w:numPr>
         <w:rPr>
-          <w:rStyle w:val="655"/>
+          <w:rStyle w:val="675"/>
           <w:rFonts w:ascii="Caladea" w:hAnsi="Caladea" w:cs="Caladea"/>
           <w:b/>
           <w:bCs/>
@@ -3678,6 +3747,7 @@
       </w:pPr>
       <w:r>
         <w:rPr>
+          <w:rFonts w:ascii="Caladea" w:hAnsi="Caladea" w:cs="Caladea"/>
           <w:b/>
           <w:bCs/>
           <w:color w:val="000000" w:themeColor="text1"/>
@@ -3686,6 +3756,7 @@
       </w:r>
       <w:r>
         <w:rPr>
+          <w:rFonts w:ascii="Caladea" w:hAnsi="Caladea" w:cs="Caladea"/>
           <w:b/>
           <w:bCs/>
           <w:color w:val="000000" w:themeColor="text1"/>
@@ -3694,6 +3765,7 @@
       </w:r>
       <w:r>
         <w:rPr>
+          <w:rFonts w:ascii="Caladea" w:hAnsi="Caladea" w:cs="Caladea"/>
           <w:b/>
           <w:bCs/>
           <w:color w:val="000000" w:themeColor="text1"/>
@@ -3702,22 +3774,19 @@
       </w:r>
       <w:r>
         <w:rPr>
-          <w:b/>
-          <w:bCs/>
-          <w:color w:val="000000" w:themeColor="text1"/>
-          <w:highlight w:val="none"/>
+          <w:rFonts w:ascii="Caladea" w:hAnsi="Caladea" w:cs="Caladea"/>
         </w:rPr>
       </w:r>
     </w:p>
     <w:p>
       <w:pPr>
-        <w:pStyle w:val="822"/>
+        <w:pStyle w:val="842"/>
         <w:numPr>
           <w:ilvl w:val="0"/>
           <w:numId w:val="14"/>
         </w:numPr>
         <w:rPr>
-          <w:rStyle w:val="655"/>
+          <w:rStyle w:val="675"/>
           <w:rFonts w:ascii="Caladea" w:hAnsi="Caladea" w:cs="Caladea"/>
           <w:b/>
           <w:bCs/>
@@ -3727,39 +3796,44 @@
       </w:pPr>
       <w:r>
         <w:rPr>
+          <w:rFonts w:ascii="Caladea" w:hAnsi="Caladea" w:cs="Caladea"/>
           <w:color w:val="000000" w:themeColor="text1"/>
           <w:highlight w:val="none"/>
         </w:rPr>
       </w:r>
       <w:r>
         <w:rPr>
+          <w:rFonts w:ascii="Caladea" w:hAnsi="Caladea" w:cs="Caladea"/>
           <w:b/>
           <w:bCs/>
         </w:rPr>
         <w:t xml:space="preserve">Risultato</w:t>
       </w:r>
       <w:r>
+        <w:rPr>
+          <w:rFonts w:ascii="Caladea" w:hAnsi="Caladea" w:cs="Caladea"/>
+        </w:rPr>
         <w:t xml:space="preserve">: notevole rallentamento o reboot del server vittima</w:t>
       </w:r>
       <w:r>
         <w:rPr>
-          <w:color w:val="000000" w:themeColor="text1"/>
-          <w:highlight w:val="none"/>
-        </w:rPr>
-      </w:r>
-      <w:r>
-        <w:rPr>
+          <w:rFonts w:ascii="Caladea" w:hAnsi="Caladea" w:cs="Caladea"/>
           <w:b/>
           <w:bCs/>
           <w:color w:val="000000" w:themeColor="text1"/>
           <w:highlight w:val="none"/>
         </w:rPr>
       </w:r>
+      <w:r>
+        <w:rPr>
+          <w:rFonts w:ascii="Caladea" w:hAnsi="Caladea" w:cs="Caladea"/>
+        </w:rPr>
+      </w:r>
     </w:p>
     <w:p>
       <w:pPr>
         <w:rPr>
-          <w:rStyle w:val="655"/>
+          <w:rStyle w:val="675"/>
           <w:rFonts w:ascii="Caladea" w:hAnsi="Caladea" w:cs="Caladea"/>
           <w:b/>
           <w:bCs/>
@@ -3769,36 +3843,59 @@
       </w:pPr>
       <w:r>
         <w:rPr>
+          <w:rFonts w:ascii="Caladea" w:hAnsi="Caladea" w:cs="Caladea"/>
           <w:color w:val="000000" w:themeColor="text1"/>
           <w:highlight w:val="none"/>
         </w:rPr>
       </w:r>
       <w:r>
         <w:rPr>
+          <w:rStyle w:val="669"/>
+          <w:rFonts w:ascii="Caladea" w:hAnsi="Caladea" w:cs="Caladea"/>
+        </w:rPr>
+        <w:t xml:space="preserve">Attacchi che mirano a generare DoS inondando di traffico la vittima</w:t>
+      </w:r>
+      <w:r>
+        <w:rPr>
+          <w:rFonts w:ascii="Caladea" w:hAnsi="Caladea" w:cs="Caladea"/>
           <w:color w:val="000000" w:themeColor="text1"/>
           <w:highlight w:val="none"/>
+        </w:rPr>
+      </w:r>
+      <w:r>
+        <w:rPr>
+          <w:rFonts w:ascii="Caladea" w:hAnsi="Caladea" w:cs="Caladea"/>
         </w:rPr>
       </w:r>
     </w:p>
     <w:p>
       <w:pPr>
-        <w:rPr>
-          <w:rFonts w:ascii="Caladea" w:hAnsi="Caladea" w:cs="Caladea"/>
-          <w:highlight w:val="none"/>
-        </w:rPr>
-      </w:pPr>
-      <w:r>
-        <w:rPr>
-          <w:rStyle w:val="655"/>
-          <w:rFonts w:ascii="Caladea" w:hAnsi="Caladea" w:cs="Caladea"/>
-          <w:highlight w:val="none"/>
-        </w:rPr>
-      </w:r>
-      <w:r>
-        <w:rPr>
-          <w:rStyle w:val="655"/>
-          <w:rFonts w:ascii="Caladea" w:hAnsi="Caladea" w:cs="Caladea"/>
-          <w:highlight w:val="none"/>
+        <w:pStyle w:val="674"/>
+        <w:rPr>
+          <w:rFonts w:ascii="Caladea" w:hAnsi="Caladea" w:cs="Caladea"/>
+        </w:rPr>
+      </w:pPr>
+      <w:r>
+        <w:rPr>
+          <w:rFonts w:ascii="Caladea" w:hAnsi="Caladea" w:cs="Caladea"/>
+          <w:highlight w:val="none"/>
+        </w:rPr>
+      </w:r>
+      <w:r>
+        <w:rPr>
+          <w:rFonts w:ascii="Caladea" w:hAnsi="Caladea" w:cs="Caladea"/>
+        </w:rPr>
+        <w:t xml:space="preserve">TCP SYN Flood</w:t>
+      </w:r>
+      <w:r>
+        <w:rPr>
+          <w:rStyle w:val="675"/>
+          <w:rFonts w:ascii="Caladea" w:hAnsi="Caladea" w:cs="Caladea"/>
+        </w:rPr>
+      </w:r>
+      <w:r>
+        <w:rPr>
+          <w:rFonts w:ascii="Caladea" w:hAnsi="Caladea" w:cs="Caladea"/>
         </w:rPr>
       </w:r>
     </w:p>
@@ -3806,8 +3903,34 @@
       <w:pPr>
         <w:rPr>
           <w:rFonts w:ascii="Caladea" w:hAnsi="Caladea" w:cs="Caladea"/>
-        </w:rPr>
-      </w:pPr>
+          <w:highlight w:val="none"/>
+        </w:rPr>
+      </w:pPr>
+      <w:r>
+        <w:rPr>
+          <w:rFonts w:ascii="Caladea" w:hAnsi="Caladea" w:cs="Caladea"/>
+        </w:rPr>
+      </w:r>
+      <w:r>
+        <w:rPr>
+          <w:rFonts w:ascii="Caladea" w:hAnsi="Caladea" w:cs="Caladea"/>
+        </w:rPr>
+        <w:t xml:space="preserve">Il </w:t>
+      </w:r>
+      <w:r>
+        <w:rPr>
+          <w:rFonts w:ascii="Caladea" w:hAnsi="Caladea" w:cs="Caladea"/>
+          <w:b/>
+          <w:bCs/>
+        </w:rPr>
+        <w:t xml:space="preserve">TCP SYN</w:t>
+      </w:r>
+      <w:r>
+        <w:rPr>
+          <w:rFonts w:ascii="Caladea" w:hAnsi="Caladea" w:cs="Caladea"/>
+        </w:rPr>
+        <w:t xml:space="preserve"> Flood è un attacco che si basa sulla richiesta di numerose commessioni solitamente con indirizzi IP sorgenti "spoofed" generati casualmente, senza mai completare il "three-way handshake".</w:t>
+      </w:r>
       <w:r>
         <w:rPr>
           <w:rFonts w:ascii="Caladea" w:hAnsi="Caladea" w:cs="Caladea"/>
@@ -3823,18 +3946,1340 @@
       <w:pPr>
         <w:rPr>
           <w:rFonts w:ascii="Caladea" w:hAnsi="Caladea" w:cs="Caladea"/>
-        </w:rPr>
-      </w:pPr>
-      <w:r>
-        <w:rPr>
-          <w:rFonts w:ascii="Caladea" w:hAnsi="Caladea" w:cs="Caladea"/>
-          <w:highlight w:val="none"/>
-        </w:rPr>
-      </w:r>
-      <w:r>
-        <w:rPr>
-          <w:rFonts w:ascii="Caladea" w:hAnsi="Caladea" w:cs="Caladea"/>
-          <w:highlight w:val="none"/>
+          <w:highlight w:val="none"/>
+        </w:rPr>
+      </w:pPr>
+      <w:r>
+        <w:rPr>
+          <w:rFonts w:ascii="Caladea" w:hAnsi="Caladea" w:cs="Caladea"/>
+          <w:highlight w:val="none"/>
+        </w:rPr>
+      </w:r>
+      <w:r>
+        <w:rPr>
+          <w:rFonts w:ascii="Caladea" w:hAnsi="Caladea" w:cs="Caladea"/>
+        </w:rPr>
+        <w:t xml:space="preserve">Esaurimento delle risorse:</w:t>
+      </w:r>
+      <w:r>
+        <w:rPr>
+          <w:rFonts w:ascii="Caladea" w:hAnsi="Caladea" w:cs="Caladea"/>
+          <w:highlight w:val="none"/>
+        </w:rPr>
+      </w:r>
+      <w:r>
+        <w:rPr>
+          <w:rFonts w:ascii="Caladea" w:hAnsi="Caladea" w:cs="Caladea"/>
+          <w:highlight w:val="none"/>
+        </w:rPr>
+      </w:r>
+    </w:p>
+    <w:p>
+      <w:pPr>
+        <w:pStyle w:val="842"/>
+        <w:numPr>
+          <w:ilvl w:val="0"/>
+          <w:numId w:val="15"/>
+        </w:numPr>
+        <w:rPr>
+          <w:rFonts w:ascii="Caladea" w:hAnsi="Caladea" w:cs="Caladea"/>
+        </w:rPr>
+      </w:pPr>
+      <w:r>
+        <w:rPr>
+          <w:rFonts w:ascii="Caladea" w:hAnsi="Caladea" w:cs="Caladea"/>
+          <w:highlight w:val="none"/>
+        </w:rPr>
+        <w:t xml:space="preserve">Banda </w:t>
+      </w:r>
+      <w:r>
+        <w:rPr>
+          <w:rFonts w:ascii="Caladea" w:hAnsi="Caladea" w:cs="Caladea"/>
+          <w:highlight w:val="none"/>
+        </w:rPr>
+      </w:r>
+    </w:p>
+    <w:p>
+      <w:pPr>
+        <w:pStyle w:val="842"/>
+        <w:numPr>
+          <w:ilvl w:val="0"/>
+          <w:numId w:val="15"/>
+        </w:numPr>
+        <w:rPr>
+          <w:rFonts w:ascii="Caladea" w:hAnsi="Caladea" w:cs="Caladea"/>
+        </w:rPr>
+      </w:pPr>
+      <w:r>
+        <w:rPr>
+          <w:rFonts w:ascii="Caladea" w:hAnsi="Caladea" w:cs="Caladea"/>
+          <w:highlight w:val="none"/>
+        </w:rPr>
+        <w:t xml:space="preserve">Coda connessioni </w:t>
+      </w:r>
+      <w:r>
+        <w:rPr>
+          <w:rFonts w:ascii="Caladea" w:hAnsi="Caladea" w:cs="Caladea"/>
+          <w:highlight w:val="none"/>
+        </w:rPr>
+      </w:r>
+    </w:p>
+    <w:p>
+      <w:pPr>
+        <w:pStyle w:val="842"/>
+        <w:numPr>
+          <w:ilvl w:val="0"/>
+          <w:numId w:val="15"/>
+        </w:numPr>
+        <w:rPr>
+          <w:rFonts w:ascii="Caladea" w:hAnsi="Caladea" w:cs="Caladea"/>
+        </w:rPr>
+      </w:pPr>
+      <w:r>
+        <w:rPr>
+          <w:rFonts w:ascii="Caladea" w:hAnsi="Caladea" w:cs="Caladea"/>
+          <w:highlight w:val="none"/>
+        </w:rPr>
+        <w:t xml:space="preserve">Numero massimo clienti servizio</w:t>
+      </w:r>
+      <w:r>
+        <w:rPr>
+          <w:rFonts w:ascii="Caladea" w:hAnsi="Caladea" w:cs="Caladea"/>
+          <w:highlight w:val="none"/>
+        </w:rPr>
+      </w:r>
+    </w:p>
+    <w:p>
+      <w:pPr>
+        <w:rPr>
+          <w:rFonts w:ascii="Caladea" w:hAnsi="Caladea" w:cs="Caladea"/>
+          <w:highlight w:val="none"/>
+          <w:u w:val="single"/>
+        </w:rPr>
+      </w:pPr>
+      <w:r>
+        <w:rPr>
+          <w:rFonts w:ascii="Caladea" w:hAnsi="Caladea" w:cs="Caladea"/>
+          <w:highlight w:val="none"/>
+          <w:u w:val="single"/>
+        </w:rPr>
+      </w:r>
+      <w:r>
+        <w:rPr>
+          <w:rFonts w:ascii="Caladea" w:hAnsi="Caladea" w:cs="Caladea"/>
+          <w:u w:val="single"/>
+        </w:rPr>
+        <w:t xml:space="preserve">I firewall più moderni includono meccanismi per ridurre gli effetti di attacchi SYN Flood.</w:t>
+      </w:r>
+      <w:r>
+        <w:rPr>
+          <w:rFonts w:ascii="Caladea" w:hAnsi="Caladea" w:cs="Caladea"/>
+          <w:highlight w:val="none"/>
+          <w:u w:val="single"/>
+        </w:rPr>
+      </w:r>
+      <w:r>
+        <w:rPr>
+          <w:rFonts w:ascii="Caladea" w:hAnsi="Caladea" w:cs="Caladea"/>
+          <w:highlight w:val="none"/>
+        </w:rPr>
+      </w:r>
+    </w:p>
+    <w:p>
+      <w:pPr>
+        <w:rPr>
+          <w:rFonts w:ascii="Caladea" w:hAnsi="Caladea" w:cs="Caladea"/>
+        </w:rPr>
+      </w:pPr>
+      <w:r>
+        <w:rPr>
+          <w:rStyle w:val="669"/>
+          <w:rFonts w:ascii="Caladea" w:hAnsi="Caladea" w:cs="Caladea"/>
+          <w:highlight w:val="none"/>
+        </w:rPr>
+      </w:r>
+      <w:r>
+        <w:rPr>
+          <w:rStyle w:val="669"/>
+          <w:rFonts w:ascii="Caladea" w:hAnsi="Caladea" w:cs="Caladea"/>
+          <w:highlight w:val="none"/>
+        </w:rPr>
+      </w:r>
+    </w:p>
+    <w:p>
+      <w:pPr>
+        <w:rPr>
+          <w:rStyle w:val="669"/>
+          <w:rFonts w:ascii="Caladea" w:hAnsi="Caladea" w:cs="Caladea"/>
+          <w:highlight w:val="none"/>
+        </w:rPr>
+      </w:pPr>
+      <w:r>
+        <w:rPr>
+          <w:rFonts w:ascii="Caladea" w:hAnsi="Caladea" w:cs="Caladea"/>
+          <w:highlight w:val="none"/>
+          <w:u w:val="single"/>
+        </w:rPr>
+      </w:r>
+      <w:r>
+        <w:rPr>
+          <w:rStyle w:val="669"/>
+          <w:rFonts w:ascii="Caladea" w:hAnsi="Caladea" w:cs="Caladea"/>
+        </w:rPr>
+        <w:t xml:space="preserve">Primi attacchi a coinvolgere diversi host</w:t>
+      </w:r>
+      <w:r>
+        <w:rPr>
+          <w:rStyle w:val="669"/>
+          <w:rFonts w:ascii="Caladea" w:hAnsi="Caladea" w:cs="Caladea"/>
+        </w:rPr>
+      </w:r>
+      <w:r>
+        <w:rPr>
+          <w:rFonts w:ascii="Caladea" w:hAnsi="Caladea" w:cs="Caladea"/>
+          <w:highlight w:val="none"/>
+          <w:u w:val="single"/>
+        </w:rPr>
+      </w:r>
+    </w:p>
+    <w:p>
+      <w:pPr>
+        <w:rPr>
+          <w:rStyle w:val="675"/>
+          <w:rFonts w:ascii="Caladea" w:hAnsi="Caladea" w:cs="Caladea"/>
+          <w:highlight w:val="none"/>
+        </w:rPr>
+      </w:pPr>
+      <w:r>
+        <w:rPr>
+          <w:rStyle w:val="669"/>
+          <w:rFonts w:ascii="Caladea" w:hAnsi="Caladea" w:cs="Caladea"/>
+          <w:highlight w:val="none"/>
+        </w:rPr>
+      </w:r>
+      <w:r>
+        <w:rPr>
+          <w:rStyle w:val="675"/>
+          <w:rFonts w:ascii="Caladea" w:hAnsi="Caladea" w:cs="Caladea"/>
+        </w:rPr>
+        <w:t xml:space="preserve">Smurf e Fraggle</w:t>
+      </w:r>
+      <w:r>
+        <w:rPr>
+          <w:rStyle w:val="675"/>
+          <w:rFonts w:ascii="Caladea" w:hAnsi="Caladea" w:cs="Caladea"/>
+          <w:highlight w:val="none"/>
+        </w:rPr>
+      </w:r>
+      <w:r>
+        <w:rPr>
+          <w:rStyle w:val="675"/>
+          <w:rFonts w:ascii="Caladea" w:hAnsi="Caladea" w:cs="Caladea"/>
+          <w:highlight w:val="none"/>
+        </w:rPr>
+      </w:r>
+    </w:p>
+    <w:p>
+      <w:pPr>
+        <w:pStyle w:val="842"/>
+        <w:numPr>
+          <w:ilvl w:val="0"/>
+          <w:numId w:val="17"/>
+        </w:numPr>
+        <w:rPr>
+          <w:rFonts w:ascii="Caladea" w:hAnsi="Caladea" w:cs="Caladea"/>
+          <w:highlight w:val="none"/>
+          <w14:ligatures w14:val="none"/>
+        </w:rPr>
+      </w:pPr>
+      <w:r>
+        <w:rPr>
+          <w:rFonts w:ascii="Caladea" w:hAnsi="Caladea" w:cs="Caladea"/>
+          <w:b/>
+          <w:bCs/>
+          <w:highlight w:val="none"/>
+        </w:rPr>
+        <w:t xml:space="preserve">Smurf</w:t>
+      </w:r>
+      <w:r>
+        <w:rPr>
+          <w:rFonts w:ascii="Caladea" w:hAnsi="Caladea" w:cs="Caladea"/>
+          <w:highlight w:val="none"/>
+        </w:rPr>
+        <w:t xml:space="preserve">: </w:t>
+      </w:r>
+      <w:r>
+        <w:rPr>
+          <w:rFonts w:ascii="Caladea" w:hAnsi="Caladea" w:cs="Caladea"/>
+        </w:rPr>
+        <w:t xml:space="preserve">fa uso del protocollo ICMP e dei pacchetti ICMP ECHO (ping)</w:t>
+      </w:r>
+      <w:r>
+        <w:rPr>
+          <w:rFonts w:ascii="Caladea" w:hAnsi="Caladea" w:cs="Caladea"/>
+          <w:highlight w:val="none"/>
+        </w:rPr>
+      </w:r>
+      <w:r>
+        <w:rPr>
+          <w:rFonts w:ascii="Caladea" w:hAnsi="Caladea" w:cs="Caladea"/>
+          <w:highlight w:val="none"/>
+          <w14:ligatures w14:val="none"/>
+        </w:rPr>
+      </w:r>
+    </w:p>
+    <w:p>
+      <w:pPr>
+        <w:pStyle w:val="842"/>
+        <w:numPr>
+          <w:ilvl w:val="1"/>
+          <w:numId w:val="17"/>
+        </w:numPr>
+        <w:rPr>
+          <w:rFonts w:ascii="Caladea" w:hAnsi="Caladea" w:cs="Caladea"/>
+          <w:highlight w:val="none"/>
+          <w14:ligatures w14:val="none"/>
+        </w:rPr>
+      </w:pPr>
+      <w:r>
+        <w:rPr>
+          <w:rFonts w:ascii="Caladea" w:hAnsi="Caladea" w:cs="Caladea"/>
+          <w:highlight w:val="none"/>
+        </w:rPr>
+      </w:r>
+      <w:r>
+        <w:rPr>
+          <w:rFonts w:ascii="Caladea" w:hAnsi="Caladea" w:cs="Caladea"/>
+        </w:rPr>
+        <w:t xml:space="preserve">Un pacchetto ICMP (con sorgente IP spoofed) viene inviato all'indirizzo di broadcast di una rete di host</w:t>
+      </w:r>
+      <w:r>
+        <w:rPr>
+          <w:rFonts w:ascii="Caladea" w:hAnsi="Caladea" w:cs="Caladea"/>
+          <w:highlight w:val="none"/>
+        </w:rPr>
+      </w:r>
+      <w:r>
+        <w:rPr>
+          <w:rFonts w:ascii="Caladea" w:hAnsi="Caladea" w:cs="Caladea"/>
+          <w:highlight w:val="none"/>
+        </w:rPr>
+      </w:r>
+    </w:p>
+    <w:p>
+      <w:pPr>
+        <w:pStyle w:val="842"/>
+        <w:numPr>
+          <w:ilvl w:val="1"/>
+          <w:numId w:val="17"/>
+        </w:numPr>
+        <w:rPr>
+          <w:rFonts w:ascii="Caladea" w:hAnsi="Caladea" w:cs="Caladea"/>
+          <w:highlight w:val="none"/>
+          <w14:ligatures w14:val="none"/>
+        </w:rPr>
+      </w:pPr>
+      <w:r>
+        <w:rPr>
+          <w:rFonts w:ascii="Caladea" w:hAnsi="Caladea" w:cs="Caladea"/>
+          <w:highlight w:val="none"/>
+        </w:rPr>
+      </w:r>
+      <w:r>
+        <w:rPr>
+          <w:rFonts w:ascii="Caladea" w:hAnsi="Caladea" w:cs="Caladea"/>
+        </w:rPr>
+        <w:t xml:space="preserve">Tutti gli host della rete (che ricevono il ping) generano pacchetto ICMP ECHO (pong) verso quello che ritengono essere l'IP sorgente</w:t>
+      </w:r>
+      <w:r>
+        <w:rPr>
+          <w:rFonts w:ascii="Caladea" w:hAnsi="Caladea" w:cs="Caladea"/>
+          <w:highlight w:val="none"/>
+        </w:rPr>
+      </w:r>
+      <w:r>
+        <w:rPr>
+          <w:rFonts w:ascii="Caladea" w:hAnsi="Caladea" w:cs="Caladea"/>
+          <w:highlight w:val="none"/>
+        </w:rPr>
+      </w:r>
+    </w:p>
+    <w:p>
+      <w:pPr>
+        <w:pStyle w:val="842"/>
+        <w:numPr>
+          <w:ilvl w:val="0"/>
+          <w:numId w:val="17"/>
+        </w:numPr>
+        <w:rPr>
+          <w:rFonts w:ascii="Caladea" w:hAnsi="Caladea" w:cs="Caladea"/>
+          <w:highlight w:val="none"/>
+          <w14:ligatures w14:val="none"/>
+        </w:rPr>
+      </w:pPr>
+      <w:r>
+        <w:rPr>
+          <w:rFonts w:ascii="Caladea" w:hAnsi="Caladea" w:cs="Caladea"/>
+          <w:highlight w:val="none"/>
+        </w:rPr>
+      </w:r>
+      <w:r>
+        <w:rPr>
+          <w:rFonts w:ascii="Caladea" w:hAnsi="Caladea" w:cs="Caladea"/>
+          <w:b/>
+          <w:bCs/>
+        </w:rPr>
+        <w:t xml:space="preserve">Fraggle</w:t>
+      </w:r>
+      <w:r>
+        <w:rPr>
+          <w:rFonts w:ascii="Caladea" w:hAnsi="Caladea" w:cs="Caladea"/>
+        </w:rPr>
+        <w:t xml:space="preserve">: come Smurf, ma usando pacchetti UDP</w:t>
+      </w:r>
+      <w:r>
+        <w:rPr>
+          <w:rFonts w:ascii="Caladea" w:hAnsi="Caladea" w:cs="Caladea"/>
+          <w:highlight w:val="none"/>
+        </w:rPr>
+      </w:r>
+      <w:r>
+        <w:rPr>
+          <w:rFonts w:ascii="Caladea" w:hAnsi="Caladea" w:cs="Caladea"/>
+          <w:highlight w:val="none"/>
+        </w:rPr>
+      </w:r>
+    </w:p>
+    <w:p>
+      <w:pPr>
+        <w:rPr>
+          <w:rFonts w:ascii="Caladea" w:hAnsi="Caladea" w:cs="Caladea"/>
+          <w:highlight w:val="none"/>
+          <w14:ligatures w14:val="none"/>
+        </w:rPr>
+      </w:pPr>
+      <w:r>
+        <w:rPr>
+          <w:rFonts w:ascii="Caladea" w:hAnsi="Caladea" w:cs="Caladea"/>
+          <w:highlight w:val="none"/>
+          <w14:ligatures w14:val="none"/>
+        </w:rPr>
+      </w:r>
+      <w:r>
+        <w:rPr>
+          <w:rFonts w:ascii="Caladea" w:hAnsi="Caladea" w:cs="Caladea"/>
+          <w:highlight w:val="none"/>
+          <w14:ligatures w14:val="none"/>
+        </w:rPr>
+      </w:r>
+    </w:p>
+    <w:p>
+      <w:pPr>
+        <w:pStyle w:val="668"/>
+        <w:rPr>
+          <w:rFonts w:ascii="Caladea" w:hAnsi="Caladea" w:cs="Caladea"/>
+          <w:highlight w:val="none"/>
+          <w14:ligatures w14:val="none"/>
+        </w:rPr>
+      </w:pPr>
+      <w:r>
+        <w:rPr>
+          <w:rFonts w:ascii="Caladea" w:hAnsi="Caladea" w:cs="Caladea"/>
+          <w:highlight w:val="none"/>
+        </w:rPr>
+      </w:r>
+      <w:r>
+        <w:rPr>
+          <w:rFonts w:ascii="Caladea" w:hAnsi="Caladea" w:cs="Caladea"/>
+        </w:rPr>
+        <w:t xml:space="preserve">Problemi degli attacchi DoS</w:t>
+      </w:r>
+      <w:r>
+        <w:rPr>
+          <w:rFonts w:ascii="Caladea" w:hAnsi="Caladea" w:cs="Caladea"/>
+          <w:highlight w:val="none"/>
+        </w:rPr>
+      </w:r>
+      <w:r>
+        <w:rPr>
+          <w:rFonts w:ascii="Caladea" w:hAnsi="Caladea" w:cs="Caladea"/>
+          <w:highlight w:val="none"/>
+        </w:rPr>
+      </w:r>
+    </w:p>
+    <w:p>
+      <w:pPr>
+        <w:rPr>
+          <w:rFonts w:ascii="Caladea" w:hAnsi="Caladea" w:cs="Caladea"/>
+          <w:highlight w:val="none"/>
+        </w:rPr>
+      </w:pPr>
+      <w:r>
+        <w:rPr>
+          <w:rFonts w:ascii="Caladea" w:hAnsi="Caladea" w:cs="Caladea"/>
+        </w:rPr>
+      </w:r>
+      <w:r>
+        <w:rPr>
+          <w:rFonts w:ascii="Caladea" w:hAnsi="Caladea" w:cs="Caladea"/>
+        </w:rPr>
+        <w:t xml:space="preserve">Difficoltà nel rintracciare gli esecutori:</w:t>
+      </w:r>
+      <w:r>
+        <w:rPr>
+          <w:rFonts w:ascii="Caladea" w:hAnsi="Caladea" w:cs="Caladea"/>
+        </w:rPr>
+      </w:r>
+      <w:r>
+        <w:rPr>
+          <w:rFonts w:ascii="Caladea" w:hAnsi="Caladea" w:cs="Caladea"/>
+        </w:rPr>
+      </w:r>
+    </w:p>
+    <w:p>
+      <w:pPr>
+        <w:pStyle w:val="842"/>
+        <w:numPr>
+          <w:ilvl w:val="0"/>
+          <w:numId w:val="18"/>
+        </w:numPr>
+        <w:rPr>
+          <w:rFonts w:ascii="Caladea" w:hAnsi="Caladea" w:cs="Caladea"/>
+        </w:rPr>
+      </w:pPr>
+      <w:r>
+        <w:rPr>
+          <w:rFonts w:ascii="Caladea" w:hAnsi="Caladea" w:cs="Caladea"/>
+          <w:highlight w:val="none"/>
+        </w:rPr>
+      </w:r>
+      <w:r>
+        <w:rPr>
+          <w:rFonts w:ascii="Caladea" w:hAnsi="Caladea" w:cs="Caladea"/>
+        </w:rPr>
+        <w:t xml:space="preserve">Reti con strutturamulti-livello:</w:t>
+      </w:r>
+      <w:r>
+        <w:rPr>
+          <w:rFonts w:ascii="Caladea" w:hAnsi="Caladea" w:cs="Caladea"/>
+          <w:highlight w:val="none"/>
+        </w:rPr>
+        <w:t xml:space="preserve"> </w:t>
+      </w:r>
+      <w:r>
+        <w:rPr>
+          <w:rFonts w:ascii="Caladea" w:hAnsi="Caladea" w:cs="Caladea"/>
+          <w:b/>
+          <w:bCs/>
+        </w:rPr>
+        <w:t xml:space="preserve">attaccante &gt; master &gt; demoni &gt; vittima</w:t>
+      </w:r>
+      <w:r>
+        <w:rPr>
+          <w:rFonts w:ascii="Caladea" w:hAnsi="Caladea" w:cs="Caladea"/>
+          <w:b/>
+          <w:bCs/>
+          <w:highlight w:val="none"/>
+        </w:rPr>
+      </w:r>
+      <w:r>
+        <w:rPr>
+          <w:rFonts w:ascii="Caladea" w:hAnsi="Caladea" w:cs="Caladea"/>
+          <w:highlight w:val="none"/>
+        </w:rPr>
+      </w:r>
+    </w:p>
+    <w:p>
+      <w:pPr>
+        <w:pStyle w:val="842"/>
+        <w:numPr>
+          <w:ilvl w:val="0"/>
+          <w:numId w:val="18"/>
+        </w:numPr>
+        <w:rPr>
+          <w:rFonts w:ascii="Caladea" w:hAnsi="Caladea" w:cs="Caladea"/>
+        </w:rPr>
+      </w:pPr>
+      <w:r>
+        <w:rPr>
+          <w:rFonts w:ascii="Caladea" w:hAnsi="Caladea" w:cs="Caladea"/>
+          <w:b/>
+          <w:bCs/>
+          <w:highlight w:val="none"/>
+        </w:rPr>
+      </w:r>
+      <w:r>
+        <w:rPr>
+          <w:rFonts w:ascii="Caladea" w:hAnsi="Caladea" w:cs="Caladea"/>
+        </w:rPr>
+        <w:t xml:space="preserve">Utilizzo di tecniche di spoofing</w:t>
+      </w:r>
+      <w:r>
+        <w:rPr>
+          <w:rFonts w:ascii="Caladea" w:hAnsi="Caladea" w:cs="Caladea"/>
+          <w:b/>
+          <w:bCs/>
+          <w:highlight w:val="none"/>
+        </w:rPr>
+      </w:r>
+      <w:r>
+        <w:rPr>
+          <w:rFonts w:ascii="Caladea" w:hAnsi="Caladea" w:cs="Caladea"/>
+          <w:b/>
+          <w:bCs/>
+          <w:highlight w:val="none"/>
+        </w:rPr>
+      </w:r>
+    </w:p>
+    <w:p>
+      <w:pPr>
+        <w:pStyle w:val="842"/>
+        <w:numPr>
+          <w:ilvl w:val="0"/>
+          <w:numId w:val="18"/>
+        </w:numPr>
+        <w:rPr>
+          <w:rFonts w:ascii="Caladea" w:hAnsi="Caladea" w:cs="Caladea"/>
+        </w:rPr>
+      </w:pPr>
+      <w:r>
+        <w:rPr>
+          <w:rFonts w:ascii="Caladea" w:hAnsi="Caladea" w:cs="Caladea"/>
+          <w:b/>
+          <w:bCs/>
+          <w:highlight w:val="none"/>
+        </w:rPr>
+      </w:r>
+      <w:r>
+        <w:rPr>
+          <w:rFonts w:ascii="Caladea" w:hAnsi="Caladea" w:cs="Caladea"/>
+        </w:rPr>
+        <w:t xml:space="preserve">Pacchetti con sintassi lecita</w:t>
+      </w:r>
+      <w:r>
+        <w:rPr>
+          <w:rFonts w:ascii="Caladea" w:hAnsi="Caladea" w:cs="Caladea"/>
+          <w:b/>
+          <w:bCs/>
+          <w:highlight w:val="none"/>
+        </w:rPr>
+      </w:r>
+      <w:r>
+        <w:rPr>
+          <w:rFonts w:ascii="Caladea" w:hAnsi="Caladea" w:cs="Caladea"/>
+          <w:b/>
+          <w:bCs/>
+          <w:highlight w:val="none"/>
+        </w:rPr>
+      </w:r>
+    </w:p>
+    <w:p>
+      <w:pPr>
+        <w:rPr>
+          <w:rFonts w:ascii="Caladea" w:hAnsi="Caladea" w:cs="Caladea"/>
+        </w:rPr>
+      </w:pPr>
+      <w:r>
+        <w:rPr>
+          <w:rFonts w:ascii="Caladea" w:hAnsi="Caladea" w:cs="Caladea"/>
+          <w:b/>
+          <w:bCs/>
+          <w:highlight w:val="none"/>
+        </w:rPr>
+      </w:r>
+      <w:r>
+        <w:rPr>
+          <w:rFonts w:ascii="Caladea" w:hAnsi="Caladea" w:cs="Caladea"/>
+          <w:b/>
+          <w:bCs/>
+        </w:rPr>
+        <w:t xml:space="preserve">Possibilità di saturazione della banda di rete di qualunque host collegato ad Internet</w:t>
+      </w:r>
+      <w:r>
+        <w:rPr>
+          <w:rFonts w:ascii="Caladea" w:hAnsi="Caladea" w:cs="Caladea"/>
+        </w:rPr>
+        <w:t xml:space="preserve">: basta un numero sufficiente di demoni per l'attacco.</w:t>
+      </w:r>
+      <w:r>
+        <w:rPr>
+          <w:rFonts w:ascii="Caladea" w:hAnsi="Caladea" w:cs="Caladea"/>
+          <w:b/>
+          <w:bCs/>
+          <w:highlight w:val="none"/>
+        </w:rPr>
+      </w:r>
+    </w:p>
+    <w:p>
+      <w:pPr>
+        <w:rPr>
+          <w:rFonts w:ascii="Caladea" w:hAnsi="Caladea" w:cs="Caladea"/>
+        </w:rPr>
+      </w:pPr>
+      <w:r>
+        <w:rPr>
+          <w:rFonts w:ascii="Caladea" w:hAnsi="Caladea" w:cs="Caladea"/>
+          <w:b/>
+          <w:bCs/>
+          <w:highlight w:val="none"/>
+        </w:rPr>
+        <w:br w:type="page" w:clear="all"/>
+      </w:r>
+      <w:r>
+        <w:rPr>
+          <w:rFonts w:ascii="Caladea" w:hAnsi="Caladea" w:cs="Caladea"/>
+          <w:b/>
+          <w:bCs/>
+          <w:highlight w:val="none"/>
+        </w:rPr>
+      </w:r>
+      <w:r/>
+    </w:p>
+    <w:p>
+      <w:pPr>
+        <w:pStyle w:val="662"/>
+        <w:rPr>
+          <w:rFonts w:ascii="Caladea" w:hAnsi="Caladea" w:cs="Caladea"/>
+          <w:b/>
+          <w:bCs/>
+          <w:color w:val="404040" w:themeColor="text1" w:themeTint="BF"/>
+          <w:highlight w:val="none"/>
+        </w:rPr>
+      </w:pPr>
+      <w:r>
+        <w:rPr>
+          <w:rFonts w:ascii="Caladea" w:hAnsi="Caladea" w:cs="Caladea"/>
+          <w:color w:val="404040" w:themeColor="text1" w:themeTint="BF"/>
+        </w:rPr>
+      </w:r>
+      <w:r>
+        <w:rPr>
+          <w:rFonts w:ascii="Caladea" w:hAnsi="Caladea" w:cs="Caladea"/>
+          <w:color w:val="404040" w:themeColor="text1" w:themeTint="BF"/>
+        </w:rPr>
+        <w:t xml:space="preserve">Distributed Denial of Service (DDoS)</w:t>
+      </w:r>
+      <w:r>
+        <w:rPr>
+          <w:rFonts w:ascii="Caladea" w:hAnsi="Caladea" w:cs="Caladea"/>
+          <w:color w:val="404040" w:themeColor="text1" w:themeTint="BF"/>
+        </w:rPr>
+      </w:r>
+      <w:r>
+        <w:rPr>
+          <w:color w:val="404040" w:themeColor="text1" w:themeTint="BF"/>
+        </w:rPr>
+      </w:r>
+    </w:p>
+    <w:p>
+      <w:pPr>
+        <w:rPr>
+          <w:rFonts w:ascii="Caladea" w:hAnsi="Caladea" w:cs="Caladea"/>
+          <w:highlight w:val="none"/>
+        </w:rPr>
+      </w:pPr>
+      <w:r>
+        <w:rPr>
+          <w:rFonts w:ascii="Caladea" w:hAnsi="Caladea" w:cs="Caladea"/>
+        </w:rPr>
+      </w:r>
+      <w:r>
+        <w:rPr>
+          <w:rFonts w:ascii="Caladea" w:hAnsi="Caladea" w:cs="Caladea"/>
+        </w:rPr>
+        <w:t xml:space="preserve">Attacchi DoS che spingono all'estremo il concetto di flooding tramite bandwitdh consumption. Utilizzando più sorgenti per la generazione del traffico di flood (</w:t>
+      </w:r>
+      <w:r>
+        <w:rPr>
+          <w:rFonts w:ascii="Caladea" w:hAnsi="Caladea" w:cs="Caladea"/>
+          <w:b/>
+          <w:bCs/>
+        </w:rPr>
+        <w:t xml:space="preserve">vittime di II livello</w:t>
+      </w:r>
+      <w:r>
+        <w:rPr>
+          <w:rFonts w:ascii="Caladea" w:hAnsi="Caladea" w:cs="Caladea"/>
+        </w:rPr>
+        <w:t xml:space="preserve">)</w:t>
+      </w:r>
+      <w:r>
+        <w:rPr>
+          <w:rFonts w:ascii="Caladea" w:hAnsi="Caladea" w:cs="Caladea"/>
+        </w:rPr>
+        <w:t xml:space="preserve">.</w:t>
+      </w:r>
+      <w:r>
+        <w:rPr>
+          <w:rFonts w:ascii="Caladea" w:hAnsi="Caladea" w:cs="Caladea"/>
+        </w:rPr>
+      </w:r>
+    </w:p>
+    <w:p>
+      <w:pPr>
+        <w:rPr>
+          <w:rStyle w:val="669"/>
+          <w:rFonts w:ascii="Caladea" w:hAnsi="Caladea" w:cs="Caladea"/>
+          <w:highlight w:val="none"/>
+        </w:rPr>
+      </w:pPr>
+      <w:r>
+        <w:rPr>
+          <w:rFonts w:ascii="Caladea" w:hAnsi="Caladea" w:cs="Caladea"/>
+          <w:highlight w:val="none"/>
+        </w:rPr>
+      </w:r>
+      <w:r>
+        <w:rPr>
+          <w:rStyle w:val="669"/>
+          <w:rFonts w:ascii="Caladea" w:hAnsi="Caladea" w:cs="Caladea"/>
+        </w:rPr>
+        <w:t xml:space="preserve">Botnet</w:t>
+      </w:r>
+      <w:r>
+        <w:rPr>
+          <w:rStyle w:val="669"/>
+          <w:rFonts w:ascii="Caladea" w:hAnsi="Caladea" w:cs="Caladea"/>
+        </w:rPr>
+        <w:t xml:space="preserve"> (roBOT + NETwork)</w:t>
+      </w:r>
+      <w:r>
+        <w:rPr>
+          <w:rFonts w:ascii="Caladea" w:hAnsi="Caladea" w:cs="Caladea"/>
+          <w:highlight w:val="none"/>
+        </w:rPr>
+      </w:r>
+    </w:p>
+    <w:p>
+      <w:pPr>
+        <w:rPr>
+          <w:rStyle w:val="675"/>
+          <w:rFonts w:ascii="Caladea" w:hAnsi="Caladea" w:cs="Caladea"/>
+          <w:highlight w:val="none"/>
+        </w:rPr>
+      </w:pPr>
+      <w:r>
+        <w:rPr>
+          <w:rStyle w:val="669"/>
+          <w:rFonts w:ascii="Caladea" w:hAnsi="Caladea" w:cs="Caladea"/>
+          <w:highlight w:val="none"/>
+        </w:rPr>
+      </w:r>
+      <w:r>
+        <w:rPr>
+          <w:rFonts w:ascii="Caladea" w:hAnsi="Caladea" w:cs="Caladea"/>
+        </w:rPr>
+        <w:t xml:space="preserve">Rete di computer robotizzati (zombie) che costituisce un vero e proprio esercito di computer compromessi (bots)</w:t>
+      </w:r>
+      <w:r>
+        <w:rPr>
+          <w:rStyle w:val="669"/>
+          <w:rFonts w:ascii="Caladea" w:hAnsi="Caladea" w:cs="Caladea"/>
+          <w:highlight w:val="none"/>
+        </w:rPr>
+        <w:t xml:space="preserve">.</w:t>
+      </w:r>
+      <w:r>
+        <w:rPr>
+          <w:rStyle w:val="675"/>
+          <w:rFonts w:ascii="Caladea" w:hAnsi="Caladea" w:cs="Caladea"/>
+          <w:highlight w:val="none"/>
+        </w:rPr>
+      </w:r>
+    </w:p>
+    <w:p>
+      <w:pPr>
+        <w:pStyle w:val="842"/>
+        <w:numPr>
+          <w:ilvl w:val="0"/>
+          <w:numId w:val="19"/>
+        </w:numPr>
+        <w:rPr>
+          <w:rFonts w:ascii="Caladea" w:hAnsi="Caladea" w:cs="Caladea"/>
+        </w:rPr>
+      </w:pPr>
+      <w:r>
+        <w:rPr>
+          <w:rStyle w:val="675"/>
+          <w:rFonts w:ascii="Caladea" w:hAnsi="Caladea" w:cs="Caladea"/>
+          <w:highlight w:val="none"/>
+        </w:rPr>
+      </w:r>
+      <w:r>
+        <w:rPr>
+          <w:rFonts w:ascii="Caladea" w:hAnsi="Caladea" w:cs="Caladea"/>
+        </w:rPr>
+        <w:t xml:space="preserve">Nei computer zombie vengono installati diversi tool di cracking: scanner, exploit tool, rootkit, DoS/DDoS tool, ecc.</w:t>
+      </w:r>
+      <w:r>
+        <w:rPr>
+          <w:rStyle w:val="675"/>
+          <w:rFonts w:ascii="Caladea" w:hAnsi="Caladea" w:cs="Caladea"/>
+          <w:highlight w:val="none"/>
+        </w:rPr>
+      </w:r>
+      <w:r>
+        <w:rPr>
+          <w:rStyle w:val="675"/>
+          <w:rFonts w:ascii="Caladea" w:hAnsi="Caladea" w:cs="Caladea"/>
+          <w:highlight w:val="none"/>
+        </w:rPr>
+      </w:r>
+    </w:p>
+    <w:p>
+      <w:pPr>
+        <w:pStyle w:val="842"/>
+        <w:numPr>
+          <w:ilvl w:val="0"/>
+          <w:numId w:val="19"/>
+        </w:numPr>
+        <w:rPr>
+          <w:rFonts w:ascii="Caladea" w:hAnsi="Caladea" w:cs="Caladea"/>
+        </w:rPr>
+      </w:pPr>
+      <w:r>
+        <w:rPr>
+          <w:rStyle w:val="675"/>
+          <w:rFonts w:ascii="Caladea" w:hAnsi="Caladea" w:cs="Caladea"/>
+          <w:highlight w:val="none"/>
+        </w:rPr>
+      </w:r>
+      <w:r>
+        <w:rPr>
+          <w:rFonts w:ascii="Caladea" w:hAnsi="Caladea" w:cs="Caladea"/>
+        </w:rPr>
+        <w:t xml:space="preserve">Attivazione degli host compromessi: utilizzando i tool installati, ricerca e compromissione di altri host</w:t>
+      </w:r>
+      <w:r>
+        <w:rPr>
+          <w:rStyle w:val="675"/>
+          <w:rFonts w:ascii="Caladea" w:hAnsi="Caladea" w:cs="Caladea"/>
+          <w:highlight w:val="none"/>
+        </w:rPr>
+      </w:r>
+      <w:r>
+        <w:rPr>
+          <w:rStyle w:val="675"/>
+          <w:rFonts w:ascii="Caladea" w:hAnsi="Caladea" w:cs="Caladea"/>
+          <w:highlight w:val="none"/>
+        </w:rPr>
+      </w:r>
+    </w:p>
+    <w:p>
+      <w:pPr>
+        <w:pStyle w:val="842"/>
+        <w:numPr>
+          <w:ilvl w:val="0"/>
+          <w:numId w:val="19"/>
+        </w:numPr>
+        <w:rPr>
+          <w:rFonts w:ascii="Caladea" w:hAnsi="Caladea" w:cs="Caladea"/>
+        </w:rPr>
+      </w:pPr>
+      <w:r>
+        <w:rPr>
+          <w:rStyle w:val="675"/>
+          <w:rFonts w:ascii="Caladea" w:hAnsi="Caladea" w:cs="Caladea"/>
+          <w:highlight w:val="none"/>
+        </w:rPr>
+      </w:r>
+      <w:r>
+        <w:rPr>
+          <w:rFonts w:ascii="Caladea" w:hAnsi="Caladea" w:cs="Caladea"/>
+        </w:rPr>
+        <w:t xml:space="preserve">Creazione della rete per DDoS: uno o più </w:t>
+      </w:r>
+      <w:r>
+        <w:rPr>
+          <w:rFonts w:ascii="Caladea" w:hAnsi="Caladea" w:cs="Caladea"/>
+          <w:b/>
+          <w:bCs/>
+        </w:rPr>
+        <w:t xml:space="preserve">master </w:t>
+      </w:r>
+      <w:r>
+        <w:rPr>
+          <w:rFonts w:ascii="Caladea" w:hAnsi="Caladea" w:cs="Caladea"/>
+        </w:rPr>
+        <w:t xml:space="preserve">e gli altri </w:t>
+      </w:r>
+      <w:r>
+        <w:rPr>
+          <w:rFonts w:ascii="Caladea" w:hAnsi="Caladea" w:cs="Caladea"/>
+          <w:b/>
+          <w:bCs/>
+        </w:rPr>
+        <w:t xml:space="preserve">demon</w:t>
+      </w:r>
+      <w:r>
+        <w:rPr>
+          <w:rStyle w:val="675"/>
+          <w:rFonts w:ascii="Caladea" w:hAnsi="Caladea" w:cs="Caladea"/>
+          <w:b/>
+          <w:bCs/>
+          <w:highlight w:val="none"/>
+        </w:rPr>
+      </w:r>
+      <w:r>
+        <w:rPr>
+          <w:rStyle w:val="675"/>
+          <w:rFonts w:ascii="Caladea" w:hAnsi="Caladea" w:cs="Caladea"/>
+          <w:highlight w:val="none"/>
+        </w:rPr>
+      </w:r>
+    </w:p>
+    <w:p>
+      <w:pPr>
+        <w:pStyle w:val="842"/>
+        <w:numPr>
+          <w:ilvl w:val="0"/>
+          <w:numId w:val="19"/>
+        </w:numPr>
+        <w:rPr>
+          <w:rFonts w:ascii="Caladea" w:hAnsi="Caladea" w:cs="Caladea"/>
+        </w:rPr>
+      </w:pPr>
+      <w:r>
+        <w:rPr>
+          <w:rFonts w:ascii="Caladea" w:hAnsi="Caladea" w:cs="Caladea"/>
+          <w:highlight w:val="none"/>
+        </w:rPr>
+      </w:r>
+      <w:r>
+        <w:rPr>
+          <w:rFonts w:ascii="Caladea" w:hAnsi="Caladea" w:cs="Caladea"/>
+        </w:rPr>
+        <w:t xml:space="preserve">L'attacco DDoS inizia quando l'attaccante invia l'ordine ai </w:t>
+      </w:r>
+      <w:r>
+        <w:rPr>
+          <w:rFonts w:ascii="Caladea" w:hAnsi="Caladea" w:cs="Caladea"/>
+          <w:b/>
+          <w:bCs/>
+        </w:rPr>
+        <w:t xml:space="preserve">demon tramite il master</w:t>
+      </w:r>
+      <w:r>
+        <w:rPr>
+          <w:rFonts w:ascii="Caladea" w:hAnsi="Caladea" w:cs="Caladea"/>
+        </w:rPr>
+        <w:t xml:space="preserve">. Il master deve avere la lista dei demon</w:t>
+      </w:r>
+      <w:r>
+        <w:rPr>
+          <w:rFonts w:ascii="Caladea" w:hAnsi="Caladea" w:cs="Caladea"/>
+          <w:highlight w:val="none"/>
+        </w:rPr>
+      </w:r>
+      <w:r>
+        <w:rPr>
+          <w:rFonts w:ascii="Caladea" w:hAnsi="Caladea" w:cs="Caladea"/>
+        </w:rPr>
+      </w:r>
+    </w:p>
+    <w:p>
+      <w:pPr>
+        <w:rPr>
+          <w:rFonts w:ascii="Caladea" w:hAnsi="Caladea" w:cs="Caladea"/>
+        </w:rPr>
+      </w:pPr>
+      <w:r>
+        <w:rPr>
+          <w:rStyle w:val="675"/>
+          <w:rFonts w:ascii="Caladea" w:hAnsi="Caladea" w:cs="Caladea"/>
+          <w:highlight w:val="none"/>
+        </w:rPr>
+      </w:r>
+      <w:r>
+        <w:rPr>
+          <w:rStyle w:val="675"/>
+          <w:rFonts w:ascii="Caladea" w:hAnsi="Caladea" w:cs="Caladea"/>
+          <w:highlight w:val="none"/>
+        </w:rPr>
+      </w:r>
+    </w:p>
+    <w:p>
+      <w:pPr>
+        <w:rPr>
+          <w:rStyle w:val="675"/>
+          <w:rFonts w:ascii="Caladea" w:hAnsi="Caladea" w:cs="Caladea"/>
+          <w:highlight w:val="none"/>
+        </w:rPr>
+      </w:pPr>
+      <w:r>
+        <w:rPr>
+          <w:rStyle w:val="675"/>
+          <w:rFonts w:ascii="Caladea" w:hAnsi="Caladea" w:cs="Caladea"/>
+        </w:rPr>
+        <w:t xml:space="preserve">Creazione botnet</w:t>
+      </w:r>
+      <w:r>
+        <w:rPr>
+          <w:rFonts w:ascii="Caladea" w:hAnsi="Caladea" w:cs="Caladea"/>
+          <w:highlight w:val="none"/>
+        </w:rPr>
+      </w:r>
+    </w:p>
+    <w:p>
+      <w:pPr>
+        <w:pStyle w:val="842"/>
+        <w:numPr>
+          <w:ilvl w:val="0"/>
+          <w:numId w:val="21"/>
+        </w:numPr>
+        <w:rPr>
+          <w:rFonts w:ascii="Caladea" w:hAnsi="Caladea" w:cs="Caladea"/>
+          <w:highlight w:val="none"/>
+          <w14:ligatures w14:val="none"/>
+        </w:rPr>
+      </w:pPr>
+      <w:r>
+        <w:rPr>
+          <w:rFonts w:ascii="Caladea" w:hAnsi="Caladea" w:cs="Caladea"/>
+          <w:highlight w:val="none"/>
+        </w:rPr>
+      </w:r>
+      <w:r>
+        <w:rPr>
+          <w:rFonts w:ascii="Caladea" w:hAnsi="Caladea" w:cs="Caladea"/>
+        </w:rPr>
+        <w:t xml:space="preserve">Ricerca di sistemi che possano essere compromessi, preferendo host con connessioni Internet permanente e a banda larga</w:t>
+      </w:r>
+      <w:r>
+        <w:rPr>
+          <w:rFonts w:ascii="Caladea" w:hAnsi="Caladea" w:cs="Caladea"/>
+          <w:highlight w:val="none"/>
+        </w:rPr>
+      </w:r>
+      <w:r>
+        <w:rPr>
+          <w:rFonts w:ascii="Caladea" w:hAnsi="Caladea" w:cs="Caladea"/>
+          <w:highlight w:val="none"/>
+          <w14:ligatures w14:val="none"/>
+        </w:rPr>
+      </w:r>
+    </w:p>
+    <w:p>
+      <w:pPr>
+        <w:pStyle w:val="842"/>
+        <w:numPr>
+          <w:ilvl w:val="0"/>
+          <w:numId w:val="21"/>
+        </w:numPr>
+        <w:rPr>
+          <w:rFonts w:ascii="Caladea" w:hAnsi="Caladea" w:cs="Caladea"/>
+          <w:highlight w:val="none"/>
+          <w14:ligatures w14:val="none"/>
+        </w:rPr>
+      </w:pPr>
+      <w:r>
+        <w:rPr>
+          <w:rFonts w:ascii="Caladea" w:hAnsi="Caladea" w:cs="Caladea"/>
+          <w:highlight w:val="none"/>
+        </w:rPr>
+      </w:r>
+      <w:r>
+        <w:rPr>
+          <w:rFonts w:ascii="Caladea" w:hAnsi="Caladea" w:cs="Caladea"/>
+        </w:rPr>
+        <w:t xml:space="preserve">Exploit delle vulnerabilità a scopo di compromissione degli host per conquistarne l'accesso</w:t>
+      </w:r>
+      <w:r>
+        <w:rPr>
+          <w:rFonts w:ascii="Caladea" w:hAnsi="Caladea" w:cs="Caladea"/>
+          <w:highlight w:val="none"/>
+        </w:rPr>
+      </w:r>
+      <w:r>
+        <w:rPr>
+          <w:rFonts w:ascii="Caladea" w:hAnsi="Caladea" w:cs="Caladea"/>
+          <w:highlight w:val="none"/>
+        </w:rPr>
+      </w:r>
+    </w:p>
+    <w:p>
+      <w:pPr>
+        <w:pStyle w:val="842"/>
+        <w:numPr>
+          <w:ilvl w:val="0"/>
+          <w:numId w:val="21"/>
+        </w:numPr>
+        <w:rPr>
+          <w:rFonts w:ascii="Caladea" w:hAnsi="Caladea" w:cs="Caladea"/>
+          <w:highlight w:val="none"/>
+          <w14:ligatures w14:val="none"/>
+        </w:rPr>
+      </w:pPr>
+      <w:r>
+        <w:rPr>
+          <w:rFonts w:ascii="Caladea" w:hAnsi="Caladea" w:cs="Caladea"/>
+          <w:highlight w:val="none"/>
+        </w:rPr>
+      </w:r>
+      <w:r>
+        <w:rPr>
+          <w:rFonts w:ascii="Caladea" w:hAnsi="Caladea" w:cs="Caladea"/>
+        </w:rPr>
+        <w:t xml:space="preserve">Il bot viene caricato con codice servant e molteplici strumenti di exploit, attacco e cracking: scanner, exploit tool, operating system detector, rootkit, DoS/DDoS tool</w:t>
+      </w:r>
+      <w:r>
+        <w:rPr>
+          <w:rFonts w:ascii="Caladea" w:hAnsi="Caladea" w:cs="Caladea"/>
+          <w:highlight w:val="none"/>
+        </w:rPr>
+      </w:r>
+      <w:r>
+        <w:rPr>
+          <w:rFonts w:ascii="Caladea" w:hAnsi="Caladea" w:cs="Caladea"/>
+          <w:highlight w:val="none"/>
+        </w:rPr>
+      </w:r>
+    </w:p>
+    <w:p>
+      <w:pPr>
+        <w:pStyle w:val="842"/>
+        <w:numPr>
+          <w:ilvl w:val="0"/>
+          <w:numId w:val="21"/>
+        </w:numPr>
+        <w:rPr>
+          <w:rFonts w:ascii="Caladea" w:hAnsi="Caladea" w:cs="Caladea"/>
+          <w:highlight w:val="none"/>
+          <w14:ligatures w14:val="none"/>
+        </w:rPr>
+      </w:pPr>
+      <w:r>
+        <w:rPr>
+          <w:rFonts w:ascii="Caladea" w:hAnsi="Caladea" w:cs="Caladea"/>
+          <w:highlight w:val="none"/>
+        </w:rPr>
+      </w:r>
+      <w:r>
+        <w:rPr>
+          <w:rFonts w:ascii="Caladea" w:hAnsi="Caladea" w:cs="Caladea"/>
+        </w:rPr>
+        <w:t xml:space="preserve">La botnet è gestita da un unico centro di comand e controllo (C&amp;C) logico, che viene realizzato mediante diversi computer distribuiti in comunicazione tra loro (per affidabilità)</w:t>
+      </w:r>
+      <w:r>
+        <w:rPr>
+          <w:rFonts w:ascii="Caladea" w:hAnsi="Caladea" w:cs="Caladea"/>
+          <w:highlight w:val="none"/>
+        </w:rPr>
+      </w:r>
+      <w:r>
+        <w:rPr>
+          <w:rFonts w:ascii="Caladea" w:hAnsi="Caladea" w:cs="Caladea"/>
+          <w:highlight w:val="none"/>
+        </w:rPr>
+      </w:r>
+    </w:p>
+    <w:p>
+      <w:pPr>
+        <w:rPr>
+          <w:rStyle w:val="675"/>
+          <w:rFonts w:ascii="Caladea" w:hAnsi="Caladea" w:cs="Caladea"/>
+          <w:highlight w:val="none"/>
+          <w14:ligatures w14:val="none"/>
+        </w:rPr>
+      </w:pPr>
+      <w:r>
+        <w:rPr>
+          <w:rFonts w:ascii="Caladea" w:hAnsi="Caladea" w:cs="Caladea"/>
+          <w:highlight w:val="none"/>
+        </w:rPr>
+      </w:r>
+      <w:r>
+        <w:rPr>
+          <w:rStyle w:val="675"/>
+          <w:rFonts w:ascii="Caladea" w:hAnsi="Caladea" w:cs="Caladea"/>
+        </w:rPr>
+        <w:t xml:space="preserve">Metodi di propagazione</w:t>
+      </w:r>
+      <w:r>
+        <w:rPr>
+          <w:rStyle w:val="675"/>
+          <w:rFonts w:ascii="Caladea" w:hAnsi="Caladea" w:cs="Caladea"/>
+        </w:rPr>
+      </w:r>
+      <w:r>
+        <w:rPr>
+          <w:rFonts w:ascii="Caladea" w:hAnsi="Caladea" w:cs="Caladea"/>
+          <w:highlight w:val="none"/>
+        </w:rPr>
+      </w:r>
+    </w:p>
+    <w:p>
+      <w:pPr>
+        <w:rPr>
+          <w:rStyle w:val="675"/>
+          <w:rFonts w:ascii="Caladea" w:hAnsi="Caladea" w:cs="Caladea"/>
+          <w:highlight w:val="none"/>
+          <w14:ligatures w14:val="none"/>
+        </w:rPr>
+      </w:pPr>
+      <w:r>
+        <w:rPr>
+          <w:rStyle w:val="675"/>
+          <w:rFonts w:ascii="Caladea" w:hAnsi="Caladea" w:cs="Caladea"/>
+          <w:highlight w:val="none"/>
+        </w:rPr>
+      </w:r>
+      <w:r>
+        <w:rPr>
+          <w:rFonts w:ascii="Caladea" w:hAnsi="Caladea" w:cs="Caladea"/>
+        </w:rPr>
+        <w:t xml:space="preserve">Prevalentemente "drive-by-download" che sfrutta browser e/o sistemi operativi vulnerabili</w:t>
+      </w:r>
+      <w:r>
+        <w:rPr>
+          <w:rStyle w:val="675"/>
+          <w:rFonts w:ascii="Caladea" w:hAnsi="Caladea" w:cs="Caladea"/>
+          <w:highlight w:val="none"/>
+        </w:rPr>
+        <w:t xml:space="preserve">.</w:t>
+      </w:r>
+      <w:r>
+        <w:rPr>
+          <w:rStyle w:val="675"/>
+          <w:rFonts w:ascii="Caladea" w:hAnsi="Caladea" w:cs="Caladea"/>
+          <w:highlight w:val="none"/>
+        </w:rPr>
+      </w:r>
+    </w:p>
+    <w:p>
+      <w:pPr>
+        <w:rPr>
+          <w:rFonts w:ascii="Caladea" w:hAnsi="Caladea" w:cs="Caladea"/>
+          <w:highlight w:val="none"/>
+          <w14:ligatures w14:val="none"/>
+        </w:rPr>
+      </w:pPr>
+      <w:r>
+        <w:rPr>
+          <w:rStyle w:val="675"/>
+          <w:rFonts w:ascii="Caladea" w:hAnsi="Caladea" w:cs="Caladea"/>
+          <w:highlight w:val="none"/>
+        </w:rPr>
+      </w:r>
+      <w:r>
+        <w:rPr>
+          <w:rFonts w:ascii="Caladea" w:hAnsi="Caladea" w:cs="Caladea"/>
+        </w:rPr>
+        <w:t xml:space="preserve">Password deboli (incluse quelle dei database di tipo MS-SQL), Email e sistemi Peer-to-Peer</w:t>
+      </w:r>
+      <w:r>
+        <w:rPr>
+          <w:rStyle w:val="675"/>
+          <w:rFonts w:ascii="Caladea" w:hAnsi="Caladea" w:cs="Caladea"/>
+          <w:highlight w:val="none"/>
+        </w:rPr>
+        <w:t xml:space="preserve">.</w:t>
+      </w:r>
+      <w:r>
+        <w:rPr>
+          <w:rFonts w:ascii="Caladea" w:hAnsi="Caladea" w:cs="Caladea"/>
+          <w:highlight w:val="none"/>
+          <w14:ligatures w14:val="none"/>
         </w:rPr>
       </w:r>
     </w:p>
@@ -5657,6 +7102,828 @@
       <w:rPr>
         <w:rFonts w:hint="default" w:ascii="Wingdings" w:hAnsi="Wingdings" w:eastAsia="Wingdings" w:cs="Wingdings"/>
       </w:rPr>
+    </w:lvl>
+  </w:abstractNum>
+  <w:abstractNum w:abstractNumId="14">
+    <w:multiLevelType w:val="hybridMultilevel"/>
+    <w:lvl w:ilvl="0">
+      <w:start w:val="1"/>
+      <w:numFmt w:val="bullet"/>
+      <w:isLgl w:val="false"/>
+      <w:suff w:val="tab"/>
+      <w:lvlText w:val="·"/>
+      <w:lvlJc w:val="left"/>
+      <w:pPr>
+        <w:ind w:left="709" w:hanging="360"/>
+      </w:pPr>
+      <w:rPr>
+        <w:rFonts w:hint="default" w:ascii="Symbol" w:hAnsi="Symbol" w:eastAsia="Symbol" w:cs="Symbol"/>
+      </w:rPr>
+    </w:lvl>
+    <w:lvl w:ilvl="1">
+      <w:start w:val="1"/>
+      <w:numFmt w:val="bullet"/>
+      <w:isLgl w:val="false"/>
+      <w:suff w:val="tab"/>
+      <w:lvlText w:val="o"/>
+      <w:lvlJc w:val="left"/>
+      <w:pPr>
+        <w:ind w:left="1429" w:hanging="360"/>
+      </w:pPr>
+      <w:rPr>
+        <w:rFonts w:hint="default" w:ascii="Courier New" w:hAnsi="Courier New" w:eastAsia="Courier New" w:cs="Courier New"/>
+      </w:rPr>
+    </w:lvl>
+    <w:lvl w:ilvl="2">
+      <w:start w:val="1"/>
+      <w:numFmt w:val="bullet"/>
+      <w:isLgl w:val="false"/>
+      <w:suff w:val="tab"/>
+      <w:lvlText w:val="§"/>
+      <w:lvlJc w:val="left"/>
+      <w:pPr>
+        <w:ind w:left="2149" w:hanging="360"/>
+      </w:pPr>
+      <w:rPr>
+        <w:rFonts w:hint="default" w:ascii="Wingdings" w:hAnsi="Wingdings" w:eastAsia="Wingdings" w:cs="Wingdings"/>
+      </w:rPr>
+    </w:lvl>
+    <w:lvl w:ilvl="3">
+      <w:start w:val="1"/>
+      <w:numFmt w:val="bullet"/>
+      <w:isLgl w:val="false"/>
+      <w:suff w:val="tab"/>
+      <w:lvlText w:val="·"/>
+      <w:lvlJc w:val="left"/>
+      <w:pPr>
+        <w:ind w:left="2869" w:hanging="360"/>
+      </w:pPr>
+      <w:rPr>
+        <w:rFonts w:hint="default" w:ascii="Symbol" w:hAnsi="Symbol" w:eastAsia="Symbol" w:cs="Symbol"/>
+      </w:rPr>
+    </w:lvl>
+    <w:lvl w:ilvl="4">
+      <w:start w:val="1"/>
+      <w:numFmt w:val="bullet"/>
+      <w:isLgl w:val="false"/>
+      <w:suff w:val="tab"/>
+      <w:lvlText w:val="o"/>
+      <w:lvlJc w:val="left"/>
+      <w:pPr>
+        <w:ind w:left="3589" w:hanging="360"/>
+      </w:pPr>
+      <w:rPr>
+        <w:rFonts w:hint="default" w:ascii="Courier New" w:hAnsi="Courier New" w:eastAsia="Courier New" w:cs="Courier New"/>
+      </w:rPr>
+    </w:lvl>
+    <w:lvl w:ilvl="5">
+      <w:start w:val="1"/>
+      <w:numFmt w:val="bullet"/>
+      <w:isLgl w:val="false"/>
+      <w:suff w:val="tab"/>
+      <w:lvlText w:val="§"/>
+      <w:lvlJc w:val="left"/>
+      <w:pPr>
+        <w:ind w:left="4309" w:hanging="360"/>
+      </w:pPr>
+      <w:rPr>
+        <w:rFonts w:hint="default" w:ascii="Wingdings" w:hAnsi="Wingdings" w:eastAsia="Wingdings" w:cs="Wingdings"/>
+      </w:rPr>
+    </w:lvl>
+    <w:lvl w:ilvl="6">
+      <w:start w:val="1"/>
+      <w:numFmt w:val="bullet"/>
+      <w:isLgl w:val="false"/>
+      <w:suff w:val="tab"/>
+      <w:lvlText w:val="·"/>
+      <w:lvlJc w:val="left"/>
+      <w:pPr>
+        <w:ind w:left="5029" w:hanging="360"/>
+      </w:pPr>
+      <w:rPr>
+        <w:rFonts w:hint="default" w:ascii="Symbol" w:hAnsi="Symbol" w:eastAsia="Symbol" w:cs="Symbol"/>
+      </w:rPr>
+    </w:lvl>
+    <w:lvl w:ilvl="7">
+      <w:start w:val="1"/>
+      <w:numFmt w:val="bullet"/>
+      <w:isLgl w:val="false"/>
+      <w:suff w:val="tab"/>
+      <w:lvlText w:val="o"/>
+      <w:lvlJc w:val="left"/>
+      <w:pPr>
+        <w:ind w:left="5749" w:hanging="360"/>
+      </w:pPr>
+      <w:rPr>
+        <w:rFonts w:hint="default" w:ascii="Courier New" w:hAnsi="Courier New" w:eastAsia="Courier New" w:cs="Courier New"/>
+      </w:rPr>
+    </w:lvl>
+    <w:lvl w:ilvl="8">
+      <w:start w:val="1"/>
+      <w:numFmt w:val="bullet"/>
+      <w:isLgl w:val="false"/>
+      <w:suff w:val="tab"/>
+      <w:lvlText w:val="§"/>
+      <w:lvlJc w:val="left"/>
+      <w:pPr>
+        <w:ind w:left="6469" w:hanging="360"/>
+      </w:pPr>
+      <w:rPr>
+        <w:rFonts w:hint="default" w:ascii="Wingdings" w:hAnsi="Wingdings" w:eastAsia="Wingdings" w:cs="Wingdings"/>
+      </w:rPr>
+    </w:lvl>
+  </w:abstractNum>
+  <w:abstractNum w:abstractNumId="15">
+    <w:multiLevelType w:val="hybridMultilevel"/>
+    <w:lvl w:ilvl="0">
+      <w:start w:val="1"/>
+      <w:numFmt w:val="bullet"/>
+      <w:isLgl w:val="false"/>
+      <w:suff w:val="tab"/>
+      <w:lvlText w:val="·"/>
+      <w:lvlJc w:val="left"/>
+      <w:pPr>
+        <w:ind w:left="709" w:hanging="360"/>
+      </w:pPr>
+      <w:rPr>
+        <w:rFonts w:hint="default" w:ascii="Symbol" w:hAnsi="Symbol" w:eastAsia="Symbol" w:cs="Symbol"/>
+      </w:rPr>
+    </w:lvl>
+    <w:lvl w:ilvl="1">
+      <w:start w:val="1"/>
+      <w:numFmt w:val="bullet"/>
+      <w:isLgl w:val="false"/>
+      <w:suff w:val="tab"/>
+      <w:lvlText w:val="o"/>
+      <w:lvlJc w:val="left"/>
+      <w:pPr>
+        <w:ind w:left="1440" w:hanging="360"/>
+      </w:pPr>
+      <w:rPr>
+        <w:rFonts w:hint="default" w:ascii="Courier New" w:hAnsi="Courier New" w:eastAsia="Courier New" w:cs="Courier New"/>
+      </w:rPr>
+    </w:lvl>
+    <w:lvl w:ilvl="2">
+      <w:start w:val="1"/>
+      <w:numFmt w:val="bullet"/>
+      <w:isLgl w:val="false"/>
+      <w:suff w:val="tab"/>
+      <w:lvlText w:val="§"/>
+      <w:lvlJc w:val="left"/>
+      <w:pPr>
+        <w:ind w:left="2160" w:hanging="360"/>
+      </w:pPr>
+      <w:rPr>
+        <w:rFonts w:hint="default" w:ascii="Wingdings" w:hAnsi="Wingdings" w:eastAsia="Wingdings" w:cs="Wingdings"/>
+      </w:rPr>
+    </w:lvl>
+    <w:lvl w:ilvl="3">
+      <w:start w:val="1"/>
+      <w:numFmt w:val="bullet"/>
+      <w:isLgl w:val="false"/>
+      <w:suff w:val="tab"/>
+      <w:lvlText w:val="·"/>
+      <w:lvlJc w:val="left"/>
+      <w:pPr>
+        <w:ind w:left="2880" w:hanging="360"/>
+      </w:pPr>
+      <w:rPr>
+        <w:rFonts w:hint="default" w:ascii="Symbol" w:hAnsi="Symbol" w:eastAsia="Symbol" w:cs="Symbol"/>
+      </w:rPr>
+    </w:lvl>
+    <w:lvl w:ilvl="4">
+      <w:start w:val="1"/>
+      <w:numFmt w:val="bullet"/>
+      <w:isLgl w:val="false"/>
+      <w:suff w:val="tab"/>
+      <w:lvlText w:val="o"/>
+      <w:lvlJc w:val="left"/>
+      <w:pPr>
+        <w:ind w:left="3600" w:hanging="360"/>
+      </w:pPr>
+      <w:rPr>
+        <w:rFonts w:hint="default" w:ascii="Courier New" w:hAnsi="Courier New" w:eastAsia="Courier New" w:cs="Courier New"/>
+      </w:rPr>
+    </w:lvl>
+    <w:lvl w:ilvl="5">
+      <w:start w:val="1"/>
+      <w:numFmt w:val="bullet"/>
+      <w:isLgl w:val="false"/>
+      <w:suff w:val="tab"/>
+      <w:lvlText w:val="§"/>
+      <w:lvlJc w:val="left"/>
+      <w:pPr>
+        <w:ind w:left="4320" w:hanging="360"/>
+      </w:pPr>
+      <w:rPr>
+        <w:rFonts w:hint="default" w:ascii="Wingdings" w:hAnsi="Wingdings" w:eastAsia="Wingdings" w:cs="Wingdings"/>
+      </w:rPr>
+    </w:lvl>
+    <w:lvl w:ilvl="6">
+      <w:start w:val="1"/>
+      <w:numFmt w:val="bullet"/>
+      <w:isLgl w:val="false"/>
+      <w:suff w:val="tab"/>
+      <w:lvlText w:val="·"/>
+      <w:lvlJc w:val="left"/>
+      <w:pPr>
+        <w:ind w:left="5040" w:hanging="360"/>
+      </w:pPr>
+      <w:rPr>
+        <w:rFonts w:hint="default" w:ascii="Symbol" w:hAnsi="Symbol" w:eastAsia="Symbol" w:cs="Symbol"/>
+      </w:rPr>
+    </w:lvl>
+    <w:lvl w:ilvl="7">
+      <w:start w:val="1"/>
+      <w:numFmt w:val="bullet"/>
+      <w:isLgl w:val="false"/>
+      <w:suff w:val="tab"/>
+      <w:lvlText w:val="o"/>
+      <w:lvlJc w:val="left"/>
+      <w:pPr>
+        <w:ind w:left="5760" w:hanging="360"/>
+      </w:pPr>
+      <w:rPr>
+        <w:rFonts w:hint="default" w:ascii="Courier New" w:hAnsi="Courier New" w:eastAsia="Courier New" w:cs="Courier New"/>
+      </w:rPr>
+    </w:lvl>
+    <w:lvl w:ilvl="8">
+      <w:start w:val="1"/>
+      <w:numFmt w:val="bullet"/>
+      <w:isLgl w:val="false"/>
+      <w:suff w:val="tab"/>
+      <w:lvlText w:val="§"/>
+      <w:lvlJc w:val="left"/>
+      <w:pPr>
+        <w:ind w:left="6480" w:hanging="360"/>
+      </w:pPr>
+      <w:rPr>
+        <w:rFonts w:hint="default" w:ascii="Wingdings" w:hAnsi="Wingdings" w:eastAsia="Wingdings" w:cs="Wingdings"/>
+      </w:rPr>
+    </w:lvl>
+  </w:abstractNum>
+  <w:abstractNum w:abstractNumId="16">
+    <w:multiLevelType w:val="hybridMultilevel"/>
+    <w:lvl w:ilvl="0">
+      <w:start w:val="1"/>
+      <w:numFmt w:val="bullet"/>
+      <w:isLgl w:val="false"/>
+      <w:suff w:val="tab"/>
+      <w:lvlText w:val="·"/>
+      <w:lvlJc w:val="left"/>
+      <w:pPr>
+        <w:ind w:left="709" w:hanging="360"/>
+      </w:pPr>
+      <w:rPr>
+        <w:rFonts w:hint="default" w:ascii="Symbol" w:hAnsi="Symbol" w:eastAsia="Symbol" w:cs="Symbol"/>
+      </w:rPr>
+    </w:lvl>
+    <w:lvl w:ilvl="1">
+      <w:start w:val="1"/>
+      <w:numFmt w:val="bullet"/>
+      <w:isLgl w:val="false"/>
+      <w:suff w:val="tab"/>
+      <w:lvlText w:val="–"/>
+      <w:lvlJc w:val="left"/>
+      <w:pPr>
+        <w:ind w:left="1440" w:hanging="360"/>
+      </w:pPr>
+      <w:rPr>
+        <w:rFonts w:hint="default" w:ascii="Arial" w:hAnsi="Arial" w:eastAsia="Arial" w:cs="Arial"/>
+      </w:rPr>
+    </w:lvl>
+    <w:lvl w:ilvl="2">
+      <w:start w:val="1"/>
+      <w:numFmt w:val="bullet"/>
+      <w:isLgl w:val="false"/>
+      <w:suff w:val="tab"/>
+      <w:lvlText w:val="§"/>
+      <w:lvlJc w:val="left"/>
+      <w:pPr>
+        <w:ind w:left="2160" w:hanging="360"/>
+      </w:pPr>
+      <w:rPr>
+        <w:rFonts w:hint="default" w:ascii="Wingdings" w:hAnsi="Wingdings" w:eastAsia="Wingdings" w:cs="Wingdings"/>
+      </w:rPr>
+    </w:lvl>
+    <w:lvl w:ilvl="3">
+      <w:start w:val="1"/>
+      <w:numFmt w:val="bullet"/>
+      <w:isLgl w:val="false"/>
+      <w:suff w:val="tab"/>
+      <w:lvlText w:val="·"/>
+      <w:lvlJc w:val="left"/>
+      <w:pPr>
+        <w:ind w:left="2880" w:hanging="360"/>
+      </w:pPr>
+      <w:rPr>
+        <w:rFonts w:hint="default" w:ascii="Symbol" w:hAnsi="Symbol" w:eastAsia="Symbol" w:cs="Symbol"/>
+      </w:rPr>
+    </w:lvl>
+    <w:lvl w:ilvl="4">
+      <w:start w:val="1"/>
+      <w:numFmt w:val="bullet"/>
+      <w:isLgl w:val="false"/>
+      <w:suff w:val="tab"/>
+      <w:lvlText w:val="o"/>
+      <w:lvlJc w:val="left"/>
+      <w:pPr>
+        <w:ind w:left="3600" w:hanging="360"/>
+      </w:pPr>
+      <w:rPr>
+        <w:rFonts w:hint="default" w:ascii="Courier New" w:hAnsi="Courier New" w:eastAsia="Courier New" w:cs="Courier New"/>
+      </w:rPr>
+    </w:lvl>
+    <w:lvl w:ilvl="5">
+      <w:start w:val="1"/>
+      <w:numFmt w:val="bullet"/>
+      <w:isLgl w:val="false"/>
+      <w:suff w:val="tab"/>
+      <w:lvlText w:val="§"/>
+      <w:lvlJc w:val="left"/>
+      <w:pPr>
+        <w:ind w:left="4320" w:hanging="360"/>
+      </w:pPr>
+      <w:rPr>
+        <w:rFonts w:hint="default" w:ascii="Wingdings" w:hAnsi="Wingdings" w:eastAsia="Wingdings" w:cs="Wingdings"/>
+      </w:rPr>
+    </w:lvl>
+    <w:lvl w:ilvl="6">
+      <w:start w:val="1"/>
+      <w:numFmt w:val="bullet"/>
+      <w:isLgl w:val="false"/>
+      <w:suff w:val="tab"/>
+      <w:lvlText w:val="·"/>
+      <w:lvlJc w:val="left"/>
+      <w:pPr>
+        <w:ind w:left="5040" w:hanging="360"/>
+      </w:pPr>
+      <w:rPr>
+        <w:rFonts w:hint="default" w:ascii="Symbol" w:hAnsi="Symbol" w:eastAsia="Symbol" w:cs="Symbol"/>
+      </w:rPr>
+    </w:lvl>
+    <w:lvl w:ilvl="7">
+      <w:start w:val="1"/>
+      <w:numFmt w:val="bullet"/>
+      <w:isLgl w:val="false"/>
+      <w:suff w:val="tab"/>
+      <w:lvlText w:val="o"/>
+      <w:lvlJc w:val="left"/>
+      <w:pPr>
+        <w:ind w:left="5760" w:hanging="360"/>
+      </w:pPr>
+      <w:rPr>
+        <w:rFonts w:hint="default" w:ascii="Courier New" w:hAnsi="Courier New" w:eastAsia="Courier New" w:cs="Courier New"/>
+      </w:rPr>
+    </w:lvl>
+    <w:lvl w:ilvl="8">
+      <w:start w:val="1"/>
+      <w:numFmt w:val="bullet"/>
+      <w:isLgl w:val="false"/>
+      <w:suff w:val="tab"/>
+      <w:lvlText w:val="§"/>
+      <w:lvlJc w:val="left"/>
+      <w:pPr>
+        <w:ind w:left="6480" w:hanging="360"/>
+      </w:pPr>
+      <w:rPr>
+        <w:rFonts w:hint="default" w:ascii="Wingdings" w:hAnsi="Wingdings" w:eastAsia="Wingdings" w:cs="Wingdings"/>
+      </w:rPr>
+    </w:lvl>
+  </w:abstractNum>
+  <w:abstractNum w:abstractNumId="17">
+    <w:multiLevelType w:val="hybridMultilevel"/>
+    <w:lvl w:ilvl="0">
+      <w:start w:val="1"/>
+      <w:numFmt w:val="bullet"/>
+      <w:isLgl w:val="false"/>
+      <w:suff w:val="tab"/>
+      <w:lvlText w:val="·"/>
+      <w:lvlJc w:val="left"/>
+      <w:pPr>
+        <w:ind w:left="709" w:hanging="360"/>
+      </w:pPr>
+      <w:rPr>
+        <w:rFonts w:hint="default" w:ascii="Symbol" w:hAnsi="Symbol" w:eastAsia="Symbol" w:cs="Symbol"/>
+      </w:rPr>
+    </w:lvl>
+    <w:lvl w:ilvl="1">
+      <w:start w:val="1"/>
+      <w:numFmt w:val="bullet"/>
+      <w:isLgl w:val="false"/>
+      <w:suff w:val="tab"/>
+      <w:lvlText w:val="o"/>
+      <w:lvlJc w:val="left"/>
+      <w:pPr>
+        <w:ind w:left="1429" w:hanging="360"/>
+      </w:pPr>
+      <w:rPr>
+        <w:rFonts w:hint="default" w:ascii="Courier New" w:hAnsi="Courier New" w:eastAsia="Courier New" w:cs="Courier New"/>
+      </w:rPr>
+    </w:lvl>
+    <w:lvl w:ilvl="2">
+      <w:start w:val="1"/>
+      <w:numFmt w:val="bullet"/>
+      <w:isLgl w:val="false"/>
+      <w:suff w:val="tab"/>
+      <w:lvlText w:val="§"/>
+      <w:lvlJc w:val="left"/>
+      <w:pPr>
+        <w:ind w:left="2149" w:hanging="360"/>
+      </w:pPr>
+      <w:rPr>
+        <w:rFonts w:hint="default" w:ascii="Wingdings" w:hAnsi="Wingdings" w:eastAsia="Wingdings" w:cs="Wingdings"/>
+      </w:rPr>
+    </w:lvl>
+    <w:lvl w:ilvl="3">
+      <w:start w:val="1"/>
+      <w:numFmt w:val="bullet"/>
+      <w:isLgl w:val="false"/>
+      <w:suff w:val="tab"/>
+      <w:lvlText w:val="·"/>
+      <w:lvlJc w:val="left"/>
+      <w:pPr>
+        <w:ind w:left="2869" w:hanging="360"/>
+      </w:pPr>
+      <w:rPr>
+        <w:rFonts w:hint="default" w:ascii="Symbol" w:hAnsi="Symbol" w:eastAsia="Symbol" w:cs="Symbol"/>
+      </w:rPr>
+    </w:lvl>
+    <w:lvl w:ilvl="4">
+      <w:start w:val="1"/>
+      <w:numFmt w:val="bullet"/>
+      <w:isLgl w:val="false"/>
+      <w:suff w:val="tab"/>
+      <w:lvlText w:val="o"/>
+      <w:lvlJc w:val="left"/>
+      <w:pPr>
+        <w:ind w:left="3589" w:hanging="360"/>
+      </w:pPr>
+      <w:rPr>
+        <w:rFonts w:hint="default" w:ascii="Courier New" w:hAnsi="Courier New" w:eastAsia="Courier New" w:cs="Courier New"/>
+      </w:rPr>
+    </w:lvl>
+    <w:lvl w:ilvl="5">
+      <w:start w:val="1"/>
+      <w:numFmt w:val="bullet"/>
+      <w:isLgl w:val="false"/>
+      <w:suff w:val="tab"/>
+      <w:lvlText w:val="§"/>
+      <w:lvlJc w:val="left"/>
+      <w:pPr>
+        <w:ind w:left="4309" w:hanging="360"/>
+      </w:pPr>
+      <w:rPr>
+        <w:rFonts w:hint="default" w:ascii="Wingdings" w:hAnsi="Wingdings" w:eastAsia="Wingdings" w:cs="Wingdings"/>
+      </w:rPr>
+    </w:lvl>
+    <w:lvl w:ilvl="6">
+      <w:start w:val="1"/>
+      <w:numFmt w:val="bullet"/>
+      <w:isLgl w:val="false"/>
+      <w:suff w:val="tab"/>
+      <w:lvlText w:val="·"/>
+      <w:lvlJc w:val="left"/>
+      <w:pPr>
+        <w:ind w:left="5029" w:hanging="360"/>
+      </w:pPr>
+      <w:rPr>
+        <w:rFonts w:hint="default" w:ascii="Symbol" w:hAnsi="Symbol" w:eastAsia="Symbol" w:cs="Symbol"/>
+      </w:rPr>
+    </w:lvl>
+    <w:lvl w:ilvl="7">
+      <w:start w:val="1"/>
+      <w:numFmt w:val="bullet"/>
+      <w:isLgl w:val="false"/>
+      <w:suff w:val="tab"/>
+      <w:lvlText w:val="o"/>
+      <w:lvlJc w:val="left"/>
+      <w:pPr>
+        <w:ind w:left="5749" w:hanging="360"/>
+      </w:pPr>
+      <w:rPr>
+        <w:rFonts w:hint="default" w:ascii="Courier New" w:hAnsi="Courier New" w:eastAsia="Courier New" w:cs="Courier New"/>
+      </w:rPr>
+    </w:lvl>
+    <w:lvl w:ilvl="8">
+      <w:start w:val="1"/>
+      <w:numFmt w:val="bullet"/>
+      <w:isLgl w:val="false"/>
+      <w:suff w:val="tab"/>
+      <w:lvlText w:val="§"/>
+      <w:lvlJc w:val="left"/>
+      <w:pPr>
+        <w:ind w:left="6469" w:hanging="360"/>
+      </w:pPr>
+      <w:rPr>
+        <w:rFonts w:hint="default" w:ascii="Wingdings" w:hAnsi="Wingdings" w:eastAsia="Wingdings" w:cs="Wingdings"/>
+      </w:rPr>
+    </w:lvl>
+  </w:abstractNum>
+  <w:abstractNum w:abstractNumId="18">
+    <w:multiLevelType w:val="hybridMultilevel"/>
+    <w:lvl w:ilvl="0">
+      <w:start w:val="1"/>
+      <w:numFmt w:val="decimal"/>
+      <w:isLgl w:val="false"/>
+      <w:suff w:val="tab"/>
+      <w:lvlText w:val="%1."/>
+      <w:lvlJc w:val="left"/>
+      <w:pPr>
+        <w:ind w:left="709" w:hanging="360"/>
+      </w:pPr>
+    </w:lvl>
+    <w:lvl w:ilvl="1">
+      <w:start w:val="1"/>
+      <w:numFmt w:val="lowerLetter"/>
+      <w:isLgl w:val="false"/>
+      <w:suff w:val="tab"/>
+      <w:lvlText w:val="%2."/>
+      <w:lvlJc w:val="left"/>
+      <w:pPr>
+        <w:ind w:left="1429" w:hanging="360"/>
+      </w:pPr>
+    </w:lvl>
+    <w:lvl w:ilvl="2">
+      <w:start w:val="1"/>
+      <w:numFmt w:val="lowerRoman"/>
+      <w:isLgl w:val="false"/>
+      <w:suff w:val="tab"/>
+      <w:lvlText w:val="%3."/>
+      <w:lvlJc w:val="right"/>
+      <w:pPr>
+        <w:ind w:left="2149" w:hanging="180"/>
+      </w:pPr>
+    </w:lvl>
+    <w:lvl w:ilvl="3">
+      <w:start w:val="1"/>
+      <w:numFmt w:val="decimal"/>
+      <w:isLgl w:val="false"/>
+      <w:suff w:val="tab"/>
+      <w:lvlText w:val="%4."/>
+      <w:lvlJc w:val="left"/>
+      <w:pPr>
+        <w:ind w:left="2869" w:hanging="360"/>
+      </w:pPr>
+    </w:lvl>
+    <w:lvl w:ilvl="4">
+      <w:start w:val="1"/>
+      <w:numFmt w:val="lowerLetter"/>
+      <w:isLgl w:val="false"/>
+      <w:suff w:val="tab"/>
+      <w:lvlText w:val="%5."/>
+      <w:lvlJc w:val="left"/>
+      <w:pPr>
+        <w:ind w:left="3589" w:hanging="360"/>
+      </w:pPr>
+    </w:lvl>
+    <w:lvl w:ilvl="5">
+      <w:start w:val="1"/>
+      <w:numFmt w:val="lowerRoman"/>
+      <w:isLgl w:val="false"/>
+      <w:suff w:val="tab"/>
+      <w:lvlText w:val="%6."/>
+      <w:lvlJc w:val="right"/>
+      <w:pPr>
+        <w:ind w:left="4309" w:hanging="180"/>
+      </w:pPr>
+    </w:lvl>
+    <w:lvl w:ilvl="6">
+      <w:start w:val="1"/>
+      <w:numFmt w:val="decimal"/>
+      <w:isLgl w:val="false"/>
+      <w:suff w:val="tab"/>
+      <w:lvlText w:val="%7."/>
+      <w:lvlJc w:val="left"/>
+      <w:pPr>
+        <w:ind w:left="5029" w:hanging="360"/>
+      </w:pPr>
+    </w:lvl>
+    <w:lvl w:ilvl="7">
+      <w:start w:val="1"/>
+      <w:numFmt w:val="lowerLetter"/>
+      <w:isLgl w:val="false"/>
+      <w:suff w:val="tab"/>
+      <w:lvlText w:val="%8."/>
+      <w:lvlJc w:val="left"/>
+      <w:pPr>
+        <w:ind w:left="5749" w:hanging="360"/>
+      </w:pPr>
+    </w:lvl>
+    <w:lvl w:ilvl="8">
+      <w:start w:val="1"/>
+      <w:numFmt w:val="lowerRoman"/>
+      <w:isLgl w:val="false"/>
+      <w:suff w:val="tab"/>
+      <w:lvlText w:val="%9."/>
+      <w:lvlJc w:val="right"/>
+      <w:pPr>
+        <w:ind w:left="6469" w:hanging="180"/>
+      </w:pPr>
+    </w:lvl>
+  </w:abstractNum>
+  <w:abstractNum w:abstractNumId="19">
+    <w:multiLevelType w:val="hybridMultilevel"/>
+    <w:lvl w:ilvl="0">
+      <w:start w:val="1"/>
+      <w:numFmt w:val="decimal"/>
+      <w:isLgl w:val="false"/>
+      <w:suff w:val="tab"/>
+      <w:lvlText w:val="%1."/>
+      <w:lvlJc w:val="left"/>
+      <w:pPr>
+        <w:ind w:left="709" w:hanging="360"/>
+      </w:pPr>
+    </w:lvl>
+    <w:lvl w:ilvl="1">
+      <w:start w:val="1"/>
+      <w:numFmt w:val="lowerLetter"/>
+      <w:isLgl w:val="false"/>
+      <w:suff w:val="tab"/>
+      <w:lvlText w:val="%2."/>
+      <w:lvlJc w:val="left"/>
+      <w:pPr>
+        <w:ind w:left="1429" w:hanging="360"/>
+      </w:pPr>
+    </w:lvl>
+    <w:lvl w:ilvl="2">
+      <w:start w:val="1"/>
+      <w:numFmt w:val="lowerRoman"/>
+      <w:isLgl w:val="false"/>
+      <w:suff w:val="tab"/>
+      <w:lvlText w:val="%3."/>
+      <w:lvlJc w:val="right"/>
+      <w:pPr>
+        <w:ind w:left="2149" w:hanging="180"/>
+      </w:pPr>
+    </w:lvl>
+    <w:lvl w:ilvl="3">
+      <w:start w:val="1"/>
+      <w:numFmt w:val="decimal"/>
+      <w:isLgl w:val="false"/>
+      <w:suff w:val="tab"/>
+      <w:lvlText w:val="%4."/>
+      <w:lvlJc w:val="left"/>
+      <w:pPr>
+        <w:ind w:left="2869" w:hanging="360"/>
+      </w:pPr>
+    </w:lvl>
+    <w:lvl w:ilvl="4">
+      <w:start w:val="1"/>
+      <w:numFmt w:val="lowerLetter"/>
+      <w:isLgl w:val="false"/>
+      <w:suff w:val="tab"/>
+      <w:lvlText w:val="%5."/>
+      <w:lvlJc w:val="left"/>
+      <w:pPr>
+        <w:ind w:left="3589" w:hanging="360"/>
+      </w:pPr>
+    </w:lvl>
+    <w:lvl w:ilvl="5">
+      <w:start w:val="1"/>
+      <w:numFmt w:val="lowerRoman"/>
+      <w:isLgl w:val="false"/>
+      <w:suff w:val="tab"/>
+      <w:lvlText w:val="%6."/>
+      <w:lvlJc w:val="right"/>
+      <w:pPr>
+        <w:ind w:left="4309" w:hanging="180"/>
+      </w:pPr>
+    </w:lvl>
+    <w:lvl w:ilvl="6">
+      <w:start w:val="1"/>
+      <w:numFmt w:val="decimal"/>
+      <w:isLgl w:val="false"/>
+      <w:suff w:val="tab"/>
+      <w:lvlText w:val="%7."/>
+      <w:lvlJc w:val="left"/>
+      <w:pPr>
+        <w:ind w:left="5029" w:hanging="360"/>
+      </w:pPr>
+    </w:lvl>
+    <w:lvl w:ilvl="7">
+      <w:start w:val="1"/>
+      <w:numFmt w:val="lowerLetter"/>
+      <w:isLgl w:val="false"/>
+      <w:suff w:val="tab"/>
+      <w:lvlText w:val="%8."/>
+      <w:lvlJc w:val="left"/>
+      <w:pPr>
+        <w:ind w:left="5749" w:hanging="360"/>
+      </w:pPr>
+    </w:lvl>
+    <w:lvl w:ilvl="8">
+      <w:start w:val="1"/>
+      <w:numFmt w:val="lowerRoman"/>
+      <w:isLgl w:val="false"/>
+      <w:suff w:val="tab"/>
+      <w:lvlText w:val="%9."/>
+      <w:lvlJc w:val="right"/>
+      <w:pPr>
+        <w:ind w:left="6469" w:hanging="180"/>
+      </w:pPr>
+    </w:lvl>
+  </w:abstractNum>
+  <w:abstractNum w:abstractNumId="20">
+    <w:multiLevelType w:val="hybridMultilevel"/>
+    <w:lvl w:ilvl="0">
+      <w:start w:val="1"/>
+      <w:numFmt w:val="decimal"/>
+      <w:isLgl w:val="false"/>
+      <w:suff w:val="tab"/>
+      <w:lvlText w:val="%1."/>
+      <w:lvlJc w:val="left"/>
+      <w:pPr>
+        <w:ind w:left="709" w:hanging="360"/>
+      </w:pPr>
+    </w:lvl>
+    <w:lvl w:ilvl="1">
+      <w:start w:val="1"/>
+      <w:numFmt w:val="lowerLetter"/>
+      <w:isLgl w:val="false"/>
+      <w:suff w:val="tab"/>
+      <w:lvlText w:val="%2."/>
+      <w:lvlJc w:val="left"/>
+      <w:pPr>
+        <w:ind w:left="1440" w:hanging="360"/>
+      </w:pPr>
+    </w:lvl>
+    <w:lvl w:ilvl="2">
+      <w:start w:val="1"/>
+      <w:numFmt w:val="lowerRoman"/>
+      <w:isLgl w:val="false"/>
+      <w:suff w:val="tab"/>
+      <w:lvlText w:val="%3."/>
+      <w:lvlJc w:val="right"/>
+      <w:pPr>
+        <w:ind w:left="2160" w:hanging="180"/>
+      </w:pPr>
+    </w:lvl>
+    <w:lvl w:ilvl="3">
+      <w:start w:val="1"/>
+      <w:numFmt w:val="decimal"/>
+      <w:isLgl w:val="false"/>
+      <w:suff w:val="tab"/>
+      <w:lvlText w:val="%4."/>
+      <w:lvlJc w:val="left"/>
+      <w:pPr>
+        <w:ind w:left="2880" w:hanging="360"/>
+      </w:pPr>
+    </w:lvl>
+    <w:lvl w:ilvl="4">
+      <w:start w:val="1"/>
+      <w:numFmt w:val="lowerLetter"/>
+      <w:isLgl w:val="false"/>
+      <w:suff w:val="tab"/>
+      <w:lvlText w:val="%5."/>
+      <w:lvlJc w:val="left"/>
+      <w:pPr>
+        <w:ind w:left="3600" w:hanging="360"/>
+      </w:pPr>
+    </w:lvl>
+    <w:lvl w:ilvl="5">
+      <w:start w:val="1"/>
+      <w:numFmt w:val="lowerRoman"/>
+      <w:isLgl w:val="false"/>
+      <w:suff w:val="tab"/>
+      <w:lvlText w:val="%6."/>
+      <w:lvlJc w:val="right"/>
+      <w:pPr>
+        <w:ind w:left="4320" w:hanging="180"/>
+      </w:pPr>
+    </w:lvl>
+    <w:lvl w:ilvl="6">
+      <w:start w:val="1"/>
+      <w:numFmt w:val="decimal"/>
+      <w:isLgl w:val="false"/>
+      <w:suff w:val="tab"/>
+      <w:lvlText w:val="%7."/>
+      <w:lvlJc w:val="left"/>
+      <w:pPr>
+        <w:ind w:left="5040" w:hanging="360"/>
+      </w:pPr>
+    </w:lvl>
+    <w:lvl w:ilvl="7">
+      <w:start w:val="1"/>
+      <w:numFmt w:val="lowerLetter"/>
+      <w:isLgl w:val="false"/>
+      <w:suff w:val="tab"/>
+      <w:lvlText w:val="%8."/>
+      <w:lvlJc w:val="left"/>
+      <w:pPr>
+        <w:ind w:left="5760" w:hanging="360"/>
+      </w:pPr>
+    </w:lvl>
+    <w:lvl w:ilvl="8">
+      <w:start w:val="1"/>
+      <w:numFmt w:val="lowerRoman"/>
+      <w:isLgl w:val="false"/>
+      <w:suff w:val="tab"/>
+      <w:lvlText w:val="%9."/>
+      <w:lvlJc w:val="right"/>
+      <w:pPr>
+        <w:ind w:left="6480" w:hanging="180"/>
+      </w:pPr>
     </w:lvl>
   </w:abstractNum>
   <w:num w:numId="1">
@@ -5700,6 +7967,27 @@
   </w:num>
   <w:num w:numId="14">
     <w:abstractNumId w:val="13"/>
+  </w:num>
+  <w:num w:numId="15">
+    <w:abstractNumId w:val="14"/>
+  </w:num>
+  <w:num w:numId="16">
+    <w:abstractNumId w:val="15"/>
+  </w:num>
+  <w:num w:numId="17">
+    <w:abstractNumId w:val="16"/>
+  </w:num>
+  <w:num w:numId="18">
+    <w:abstractNumId w:val="17"/>
+  </w:num>
+  <w:num w:numId="19">
+    <w:abstractNumId w:val="18"/>
+  </w:num>
+  <w:num w:numId="20">
+    <w:abstractNumId w:val="19"/>
+  </w:num>
+  <w:num w:numId="21">
+    <w:abstractNumId w:val="20"/>
   </w:num>
 </w:numbering>
 </file>
@@ -5860,11 +8148,11 @@
     <w:lsdException w:name="Bibliography" w:uiPriority="37"/>
     <w:lsdException w:name="TOC Heading" w:uiPriority="39" w:qFormat="1"/>
   </w:latentStyles>
-  <w:style w:type="paragraph" w:styleId="642">
+  <w:style w:type="paragraph" w:styleId="662">
     <w:name w:val="Heading 1"/>
-    <w:basedOn w:val="818"/>
-    <w:next w:val="818"/>
-    <w:link w:val="643"/>
+    <w:basedOn w:val="838"/>
+    <w:next w:val="838"/>
+    <w:link w:val="663"/>
     <w:uiPriority w:val="9"/>
     <w:qFormat/>
     <w:pPr>
@@ -5879,9 +8167,9 @@
       <w:szCs w:val="40"/>
     </w:rPr>
   </w:style>
-  <w:style w:type="character" w:styleId="643">
+  <w:style w:type="character" w:styleId="663">
     <w:name w:val="Heading 1 Char"/>
-    <w:link w:val="642"/>
+    <w:link w:val="662"/>
     <w:uiPriority w:val="9"/>
     <w:rPr>
       <w:rFonts w:ascii="Arial" w:hAnsi="Arial" w:eastAsia="Arial" w:cs="Arial"/>
@@ -5889,11 +8177,11 @@
       <w:szCs w:val="40"/>
     </w:rPr>
   </w:style>
-  <w:style w:type="paragraph" w:styleId="644">
+  <w:style w:type="paragraph" w:styleId="664">
     <w:name w:val="Heading 2"/>
-    <w:basedOn w:val="818"/>
-    <w:next w:val="818"/>
-    <w:link w:val="645"/>
+    <w:basedOn w:val="838"/>
+    <w:next w:val="838"/>
+    <w:link w:val="665"/>
     <w:uiPriority w:val="9"/>
     <w:unhideWhenUsed/>
     <w:qFormat/>
@@ -5908,20 +8196,20 @@
       <w:sz w:val="34"/>
     </w:rPr>
   </w:style>
-  <w:style w:type="character" w:styleId="645">
+  <w:style w:type="character" w:styleId="665">
     <w:name w:val="Heading 2 Char"/>
-    <w:link w:val="644"/>
+    <w:link w:val="664"/>
     <w:uiPriority w:val="9"/>
     <w:rPr>
       <w:rFonts w:ascii="Arial" w:hAnsi="Arial" w:eastAsia="Arial" w:cs="Arial"/>
       <w:sz w:val="34"/>
     </w:rPr>
   </w:style>
-  <w:style w:type="paragraph" w:styleId="646">
+  <w:style w:type="paragraph" w:styleId="666">
     <w:name w:val="Heading 3"/>
-    <w:basedOn w:val="818"/>
-    <w:next w:val="818"/>
-    <w:link w:val="647"/>
+    <w:basedOn w:val="838"/>
+    <w:next w:val="838"/>
+    <w:link w:val="667"/>
     <w:uiPriority w:val="9"/>
     <w:unhideWhenUsed/>
     <w:qFormat/>
@@ -5937,9 +8225,9 @@
       <w:szCs w:val="30"/>
     </w:rPr>
   </w:style>
-  <w:style w:type="character" w:styleId="647">
+  <w:style w:type="character" w:styleId="667">
     <w:name w:val="Heading 3 Char"/>
-    <w:link w:val="646"/>
+    <w:link w:val="666"/>
     <w:uiPriority w:val="9"/>
     <w:rPr>
       <w:rFonts w:ascii="Arial" w:hAnsi="Arial" w:eastAsia="Arial" w:cs="Arial"/>
@@ -5947,11 +8235,11 @@
       <w:szCs w:val="30"/>
     </w:rPr>
   </w:style>
-  <w:style w:type="paragraph" w:styleId="648">
+  <w:style w:type="paragraph" w:styleId="668">
     <w:name w:val="Heading 4"/>
-    <w:basedOn w:val="818"/>
-    <w:next w:val="818"/>
-    <w:link w:val="649"/>
+    <w:basedOn w:val="838"/>
+    <w:next w:val="838"/>
+    <w:link w:val="669"/>
     <w:uiPriority w:val="9"/>
     <w:unhideWhenUsed/>
     <w:qFormat/>
@@ -5969,9 +8257,9 @@
       <w:szCs w:val="26"/>
     </w:rPr>
   </w:style>
-  <w:style w:type="character" w:styleId="649">
+  <w:style w:type="character" w:styleId="669">
     <w:name w:val="Heading 4 Char"/>
-    <w:link w:val="648"/>
+    <w:link w:val="668"/>
     <w:uiPriority w:val="9"/>
     <w:rPr>
       <w:rFonts w:ascii="Arial" w:hAnsi="Arial" w:eastAsia="Arial" w:cs="Arial"/>
@@ -5981,11 +8269,11 @@
       <w:szCs w:val="26"/>
     </w:rPr>
   </w:style>
-  <w:style w:type="paragraph" w:styleId="650">
+  <w:style w:type="paragraph" w:styleId="670">
     <w:name w:val="Heading 5"/>
-    <w:basedOn w:val="818"/>
-    <w:next w:val="818"/>
-    <w:link w:val="651"/>
+    <w:basedOn w:val="838"/>
+    <w:next w:val="838"/>
+    <w:link w:val="671"/>
     <w:uiPriority w:val="9"/>
     <w:unhideWhenUsed/>
     <w:qFormat/>
@@ -6003,9 +8291,9 @@
       <w:szCs w:val="24"/>
     </w:rPr>
   </w:style>
-  <w:style w:type="character" w:styleId="651">
+  <w:style w:type="character" w:styleId="671">
     <w:name w:val="Heading 5 Char"/>
-    <w:link w:val="650"/>
+    <w:link w:val="670"/>
     <w:uiPriority w:val="9"/>
     <w:rPr>
       <w:rFonts w:ascii="Arial" w:hAnsi="Arial" w:eastAsia="Arial" w:cs="Arial"/>
@@ -6015,11 +8303,11 @@
       <w:szCs w:val="24"/>
     </w:rPr>
   </w:style>
-  <w:style w:type="paragraph" w:styleId="652">
+  <w:style w:type="paragraph" w:styleId="672">
     <w:name w:val="Heading 6"/>
-    <w:basedOn w:val="818"/>
-    <w:next w:val="818"/>
-    <w:link w:val="653"/>
+    <w:basedOn w:val="838"/>
+    <w:next w:val="838"/>
+    <w:link w:val="673"/>
     <w:uiPriority w:val="9"/>
     <w:unhideWhenUsed/>
     <w:qFormat/>
@@ -6037,9 +8325,9 @@
       <w:szCs w:val="22"/>
     </w:rPr>
   </w:style>
-  <w:style w:type="character" w:styleId="653">
+  <w:style w:type="character" w:styleId="673">
     <w:name w:val="Heading 6 Char"/>
-    <w:link w:val="652"/>
+    <w:link w:val="672"/>
     <w:uiPriority w:val="9"/>
     <w:rPr>
       <w:rFonts w:ascii="Arial" w:hAnsi="Arial" w:eastAsia="Arial" w:cs="Arial"/>
@@ -6049,11 +8337,11 @@
       <w:szCs w:val="22"/>
     </w:rPr>
   </w:style>
-  <w:style w:type="paragraph" w:styleId="654">
+  <w:style w:type="paragraph" w:styleId="674">
     <w:name w:val="Heading 7"/>
-    <w:basedOn w:val="818"/>
-    <w:next w:val="818"/>
-    <w:link w:val="655"/>
+    <w:basedOn w:val="838"/>
+    <w:next w:val="838"/>
+    <w:link w:val="675"/>
     <w:uiPriority w:val="9"/>
     <w:unhideWhenUsed/>
     <w:qFormat/>
@@ -6073,9 +8361,9 @@
       <w:szCs w:val="22"/>
     </w:rPr>
   </w:style>
-  <w:style w:type="character" w:styleId="655">
+  <w:style w:type="character" w:styleId="675">
     <w:name w:val="Heading 7 Char"/>
-    <w:link w:val="654"/>
+    <w:link w:val="674"/>
     <w:uiPriority w:val="9"/>
     <w:rPr>
       <w:rFonts w:ascii="Arial" w:hAnsi="Arial" w:eastAsia="Arial" w:cs="Arial"/>
@@ -6087,11 +8375,11 @@
       <w:szCs w:val="22"/>
     </w:rPr>
   </w:style>
-  <w:style w:type="paragraph" w:styleId="656">
+  <w:style w:type="paragraph" w:styleId="676">
     <w:name w:val="Heading 8"/>
-    <w:basedOn w:val="818"/>
-    <w:next w:val="818"/>
-    <w:link w:val="657"/>
+    <w:basedOn w:val="838"/>
+    <w:next w:val="838"/>
+    <w:link w:val="677"/>
     <w:uiPriority w:val="9"/>
     <w:unhideWhenUsed/>
     <w:qFormat/>
@@ -6109,9 +8397,9 @@
       <w:szCs w:val="22"/>
     </w:rPr>
   </w:style>
-  <w:style w:type="character" w:styleId="657">
+  <w:style w:type="character" w:styleId="677">
     <w:name w:val="Heading 8 Char"/>
-    <w:link w:val="656"/>
+    <w:link w:val="676"/>
     <w:uiPriority w:val="9"/>
     <w:rPr>
       <w:rFonts w:ascii="Arial" w:hAnsi="Arial" w:eastAsia="Arial" w:cs="Arial"/>
@@ -6121,11 +8409,11 @@
       <w:szCs w:val="22"/>
     </w:rPr>
   </w:style>
-  <w:style w:type="paragraph" w:styleId="658">
+  <w:style w:type="paragraph" w:styleId="678">
     <w:name w:val="Heading 9"/>
-    <w:basedOn w:val="818"/>
-    <w:next w:val="818"/>
-    <w:link w:val="659"/>
+    <w:basedOn w:val="838"/>
+    <w:next w:val="838"/>
+    <w:link w:val="679"/>
     <w:uiPriority w:val="9"/>
     <w:unhideWhenUsed/>
     <w:qFormat/>
@@ -6143,9 +8431,9 @@
       <w:szCs w:val="21"/>
     </w:rPr>
   </w:style>
-  <w:style w:type="character" w:styleId="659">
+  <w:style w:type="character" w:styleId="679">
     <w:name w:val="Heading 9 Char"/>
-    <w:link w:val="658"/>
+    <w:link w:val="678"/>
     <w:uiPriority w:val="9"/>
     <w:rPr>
       <w:rFonts w:ascii="Arial" w:hAnsi="Arial" w:eastAsia="Arial" w:cs="Arial"/>
@@ -6155,11 +8443,11 @@
       <w:szCs w:val="21"/>
     </w:rPr>
   </w:style>
-  <w:style w:type="paragraph" w:styleId="660">
+  <w:style w:type="paragraph" w:styleId="680">
     <w:name w:val="Title"/>
-    <w:basedOn w:val="818"/>
-    <w:next w:val="818"/>
-    <w:link w:val="661"/>
+    <w:basedOn w:val="838"/>
+    <w:next w:val="838"/>
+    <w:link w:val="681"/>
     <w:uiPriority w:val="10"/>
     <w:qFormat/>
     <w:pPr>
@@ -6171,20 +8459,20 @@
       <w:szCs w:val="48"/>
     </w:rPr>
   </w:style>
-  <w:style w:type="character" w:styleId="661">
+  <w:style w:type="character" w:styleId="681">
     <w:name w:val="Title Char"/>
-    <w:link w:val="660"/>
+    <w:link w:val="680"/>
     <w:uiPriority w:val="10"/>
     <w:rPr>
       <w:sz w:val="48"/>
       <w:szCs w:val="48"/>
     </w:rPr>
   </w:style>
-  <w:style w:type="paragraph" w:styleId="662">
+  <w:style w:type="paragraph" w:styleId="682">
     <w:name w:val="Subtitle"/>
-    <w:basedOn w:val="818"/>
-    <w:next w:val="818"/>
-    <w:link w:val="663"/>
+    <w:basedOn w:val="838"/>
+    <w:next w:val="838"/>
+    <w:link w:val="683"/>
     <w:uiPriority w:val="11"/>
     <w:qFormat/>
     <w:pPr>
@@ -6195,20 +8483,20 @@
       <w:szCs w:val="24"/>
     </w:rPr>
   </w:style>
-  <w:style w:type="character" w:styleId="663">
+  <w:style w:type="character" w:styleId="683">
     <w:name w:val="Subtitle Char"/>
-    <w:link w:val="662"/>
+    <w:link w:val="682"/>
     <w:uiPriority w:val="11"/>
     <w:rPr>
       <w:sz w:val="24"/>
       <w:szCs w:val="24"/>
     </w:rPr>
   </w:style>
-  <w:style w:type="paragraph" w:styleId="664">
+  <w:style w:type="paragraph" w:styleId="684">
     <w:name w:val="Quote"/>
-    <w:basedOn w:val="818"/>
-    <w:next w:val="818"/>
-    <w:link w:val="665"/>
+    <w:basedOn w:val="838"/>
+    <w:next w:val="838"/>
+    <w:link w:val="685"/>
     <w:uiPriority w:val="29"/>
     <w:qFormat/>
     <w:pPr>
@@ -6218,19 +8506,19 @@
       <w:i/>
     </w:rPr>
   </w:style>
-  <w:style w:type="character" w:styleId="665">
+  <w:style w:type="character" w:styleId="685">
     <w:name w:val="Quote Char"/>
-    <w:link w:val="664"/>
+    <w:link w:val="684"/>
     <w:uiPriority w:val="29"/>
     <w:rPr>
       <w:i/>
     </w:rPr>
   </w:style>
-  <w:style w:type="paragraph" w:styleId="666">
+  <w:style w:type="paragraph" w:styleId="686">
     <w:name w:val="Intense Quote"/>
-    <w:basedOn w:val="818"/>
-    <w:next w:val="818"/>
-    <w:link w:val="667"/>
+    <w:basedOn w:val="838"/>
+    <w:next w:val="838"/>
+    <w:link w:val="687"/>
     <w:uiPriority w:val="30"/>
     <w:qFormat/>
     <w:pPr>
@@ -6248,18 +8536,18 @@
       <w:i/>
     </w:rPr>
   </w:style>
-  <w:style w:type="character" w:styleId="667">
+  <w:style w:type="character" w:styleId="687">
     <w:name w:val="Intense Quote Char"/>
-    <w:link w:val="666"/>
+    <w:link w:val="686"/>
     <w:uiPriority w:val="30"/>
     <w:rPr>
       <w:i/>
     </w:rPr>
   </w:style>
-  <w:style w:type="paragraph" w:styleId="668">
+  <w:style w:type="paragraph" w:styleId="688">
     <w:name w:val="Header"/>
-    <w:basedOn w:val="818"/>
-    <w:link w:val="669"/>
+    <w:basedOn w:val="838"/>
+    <w:link w:val="689"/>
     <w:uiPriority w:val="99"/>
     <w:unhideWhenUsed/>
     <w:pPr>
@@ -6270,15 +8558,15 @@
       </w:tabs>
     </w:pPr>
   </w:style>
-  <w:style w:type="character" w:styleId="669">
+  <w:style w:type="character" w:styleId="689">
     <w:name w:val="Header Char"/>
-    <w:link w:val="668"/>
+    <w:link w:val="688"/>
     <w:uiPriority w:val="99"/>
   </w:style>
-  <w:style w:type="paragraph" w:styleId="670">
+  <w:style w:type="paragraph" w:styleId="690">
     <w:name w:val="Footer"/>
-    <w:basedOn w:val="818"/>
-    <w:link w:val="673"/>
+    <w:basedOn w:val="838"/>
+    <w:link w:val="693"/>
     <w:uiPriority w:val="99"/>
     <w:unhideWhenUsed/>
     <w:pPr>
@@ -6289,15 +8577,15 @@
       </w:tabs>
     </w:pPr>
   </w:style>
-  <w:style w:type="character" w:styleId="671">
+  <w:style w:type="character" w:styleId="691">
     <w:name w:val="Footer Char"/>
-    <w:link w:val="670"/>
+    <w:link w:val="690"/>
     <w:uiPriority w:val="99"/>
   </w:style>
-  <w:style w:type="paragraph" w:styleId="672">
+  <w:style w:type="paragraph" w:styleId="692">
     <w:name w:val="Caption"/>
-    <w:basedOn w:val="818"/>
-    <w:next w:val="818"/>
+    <w:basedOn w:val="838"/>
+    <w:next w:val="838"/>
     <w:uiPriority w:val="35"/>
     <w:semiHidden/>
     <w:unhideWhenUsed/>
@@ -6313,15 +8601,15 @@
       <w:szCs w:val="18"/>
     </w:rPr>
   </w:style>
-  <w:style w:type="character" w:styleId="673">
+  <w:style w:type="character" w:styleId="693">
     <w:name w:val="Caption Char"/>
-    <w:basedOn w:val="672"/>
-    <w:link w:val="670"/>
+    <w:basedOn w:val="692"/>
+    <w:link w:val="690"/>
     <w:uiPriority w:val="99"/>
   </w:style>
-  <w:style w:type="table" w:styleId="674">
+  <w:style w:type="table" w:styleId="694">
     <w:name w:val="Table Grid"/>
-    <w:basedOn w:val="819"/>
+    <w:basedOn w:val="839"/>
     <w:uiPriority w:val="59"/>
     <w:pPr>
       <w:spacing w:after="0" w:line="240" w:lineRule="auto"/>
@@ -6344,9 +8632,9 @@
       </w:tblCellMar>
     </w:tblPr>
   </w:style>
-  <w:style w:type="table" w:styleId="675">
+  <w:style w:type="table" w:styleId="695">
     <w:name w:val="Table Grid Light"/>
-    <w:basedOn w:val="819"/>
+    <w:basedOn w:val="839"/>
     <w:uiPriority w:val="59"/>
     <w:pPr>
       <w:spacing w:after="0" w:line="240" w:lineRule="auto"/>
@@ -6369,9 +8657,9 @@
       </w:tblCellMar>
     </w:tblPr>
   </w:style>
-  <w:style w:type="table" w:styleId="676">
+  <w:style w:type="table" w:styleId="696">
     <w:name w:val="Plain Table 1"/>
-    <w:basedOn w:val="819"/>
+    <w:basedOn w:val="839"/>
     <w:uiPriority w:val="59"/>
     <w:pPr>
       <w:spacing w:after="0" w:line="240" w:lineRule="auto"/>
@@ -6436,9 +8724,9 @@
       </w:rPr>
     </w:tblStylePr>
   </w:style>
-  <w:style w:type="table" w:styleId="677">
+  <w:style w:type="table" w:styleId="697">
     <w:name w:val="Plain Table 2"/>
-    <w:basedOn w:val="819"/>
+    <w:basedOn w:val="839"/>
     <w:uiPriority w:val="59"/>
     <w:pPr>
       <w:spacing w:after="0" w:line="240" w:lineRule="auto"/>
@@ -6521,9 +8809,9 @@
       </w:rPr>
     </w:tblStylePr>
   </w:style>
-  <w:style w:type="table" w:styleId="678">
+  <w:style w:type="table" w:styleId="698">
     <w:name w:val="Plain Table 3"/>
-    <w:basedOn w:val="819"/>
+    <w:basedOn w:val="839"/>
     <w:uiPriority w:val="99"/>
     <w:pPr>
       <w:spacing w:after="0" w:line="240" w:lineRule="auto"/>
@@ -6598,9 +8886,9 @@
       </w:rPr>
     </w:tblStylePr>
   </w:style>
-  <w:style w:type="table" w:styleId="679">
+  <w:style w:type="table" w:styleId="699">
     <w:name w:val="Plain Table 4"/>
-    <w:basedOn w:val="819"/>
+    <w:basedOn w:val="839"/>
     <w:uiPriority w:val="99"/>
     <w:pPr>
       <w:spacing w:after="0" w:line="240" w:lineRule="auto"/>
@@ -6655,9 +8943,9 @@
       </w:rPr>
     </w:tblStylePr>
   </w:style>
-  <w:style w:type="table" w:styleId="680">
+  <w:style w:type="table" w:styleId="700">
     <w:name w:val="Plain Table 5"/>
-    <w:basedOn w:val="819"/>
+    <w:basedOn w:val="839"/>
     <w:uiPriority w:val="99"/>
     <w:pPr>
       <w:spacing w:after="0" w:line="240" w:lineRule="auto"/>
@@ -6743,9 +9031,9 @@
       </w:tcPr>
     </w:tblStylePr>
   </w:style>
-  <w:style w:type="table" w:styleId="681">
+  <w:style w:type="table" w:styleId="701">
     <w:name w:val="Grid Table 1 Light"/>
-    <w:basedOn w:val="819"/>
+    <w:basedOn w:val="839"/>
     <w:uiPriority w:val="99"/>
     <w:pPr>
       <w:spacing w:after="0" w:line="240" w:lineRule="auto"/>
@@ -6808,9 +9096,9 @@
       </w:rPr>
     </w:tblStylePr>
   </w:style>
-  <w:style w:type="table" w:styleId="682">
+  <w:style w:type="table" w:styleId="702">
     <w:name w:val="Grid Table 1 Light - Accent 1"/>
-    <w:basedOn w:val="819"/>
+    <w:basedOn w:val="839"/>
     <w:uiPriority w:val="99"/>
     <w:pPr>
       <w:spacing w:after="0" w:line="240" w:lineRule="auto"/>
@@ -6873,9 +9161,9 @@
       </w:rPr>
     </w:tblStylePr>
   </w:style>
-  <w:style w:type="table" w:styleId="683">
+  <w:style w:type="table" w:styleId="703">
     <w:name w:val="Grid Table 1 Light - Accent 2"/>
-    <w:basedOn w:val="819"/>
+    <w:basedOn w:val="839"/>
     <w:uiPriority w:val="99"/>
     <w:pPr>
       <w:spacing w:after="0" w:line="240" w:lineRule="auto"/>
@@ -6938,9 +9226,9 @@
       </w:rPr>
     </w:tblStylePr>
   </w:style>
-  <w:style w:type="table" w:styleId="684">
+  <w:style w:type="table" w:styleId="704">
     <w:name w:val="Grid Table 1 Light - Accent 3"/>
-    <w:basedOn w:val="819"/>
+    <w:basedOn w:val="839"/>
     <w:uiPriority w:val="99"/>
     <w:pPr>
       <w:spacing w:after="0" w:line="240" w:lineRule="auto"/>
@@ -7003,9 +9291,9 @@
       </w:rPr>
     </w:tblStylePr>
   </w:style>
-  <w:style w:type="table" w:styleId="685">
+  <w:style w:type="table" w:styleId="705">
     <w:name w:val="Grid Table 1 Light - Accent 4"/>
-    <w:basedOn w:val="819"/>
+    <w:basedOn w:val="839"/>
     <w:uiPriority w:val="99"/>
     <w:pPr>
       <w:spacing w:after="0" w:line="240" w:lineRule="auto"/>
@@ -7068,9 +9356,9 @@
       </w:rPr>
     </w:tblStylePr>
   </w:style>
-  <w:style w:type="table" w:styleId="686">
+  <w:style w:type="table" w:styleId="706">
     <w:name w:val="Grid Table 1 Light - Accent 5"/>
-    <w:basedOn w:val="819"/>
+    <w:basedOn w:val="839"/>
     <w:uiPriority w:val="99"/>
     <w:pPr>
       <w:spacing w:after="0" w:line="240" w:lineRule="auto"/>
@@ -7133,9 +9421,9 @@
       </w:rPr>
     </w:tblStylePr>
   </w:style>
-  <w:style w:type="table" w:styleId="687">
+  <w:style w:type="table" w:styleId="707">
     <w:name w:val="Grid Table 1 Light - Accent 6"/>
-    <w:basedOn w:val="819"/>
+    <w:basedOn w:val="839"/>
     <w:uiPriority w:val="99"/>
     <w:pPr>
       <w:spacing w:after="0" w:line="240" w:lineRule="auto"/>
@@ -7198,9 +9486,9 @@
       </w:rPr>
     </w:tblStylePr>
   </w:style>
-  <w:style w:type="table" w:styleId="688">
+  <w:style w:type="table" w:styleId="708">
     <w:name w:val="Grid Table 2"/>
-    <w:basedOn w:val="819"/>
+    <w:basedOn w:val="839"/>
     <w:uiPriority w:val="99"/>
     <w:pPr>
       <w:spacing w:after="0" w:line="240" w:lineRule="auto"/>
@@ -7278,9 +9566,9 @@
       </w:tcPr>
     </w:tblStylePr>
   </w:style>
-  <w:style w:type="table" w:styleId="689">
+  <w:style w:type="table" w:styleId="709">
     <w:name w:val="Grid Table 2 - Accent 1"/>
-    <w:basedOn w:val="819"/>
+    <w:basedOn w:val="839"/>
     <w:uiPriority w:val="99"/>
     <w:pPr>
       <w:spacing w:after="0" w:line="240" w:lineRule="auto"/>
@@ -7358,9 +9646,9 @@
       </w:tcPr>
     </w:tblStylePr>
   </w:style>
-  <w:style w:type="table" w:styleId="690">
+  <w:style w:type="table" w:styleId="710">
     <w:name w:val="Grid Table 2 - Accent 2"/>
-    <w:basedOn w:val="819"/>
+    <w:basedOn w:val="839"/>
     <w:uiPriority w:val="99"/>
     <w:pPr>
       <w:spacing w:after="0" w:line="240" w:lineRule="auto"/>
@@ -7438,9 +9726,9 @@
       </w:tcPr>
     </w:tblStylePr>
   </w:style>
-  <w:style w:type="table" w:styleId="691">
+  <w:style w:type="table" w:styleId="711">
     <w:name w:val="Grid Table 2 - Accent 3"/>
-    <w:basedOn w:val="819"/>
+    <w:basedOn w:val="839"/>
     <w:uiPriority w:val="99"/>
     <w:pPr>
       <w:spacing w:after="0" w:line="240" w:lineRule="auto"/>
@@ -7518,9 +9806,9 @@
       </w:tcPr>
     </w:tblStylePr>
   </w:style>
-  <w:style w:type="table" w:styleId="692">
+  <w:style w:type="table" w:styleId="712">
     <w:name w:val="Grid Table 2 - Accent 4"/>
-    <w:basedOn w:val="819"/>
+    <w:basedOn w:val="839"/>
     <w:uiPriority w:val="99"/>
     <w:pPr>
       <w:spacing w:after="0" w:line="240" w:lineRule="auto"/>
@@ -7598,9 +9886,9 @@
       </w:tcPr>
     </w:tblStylePr>
   </w:style>
-  <w:style w:type="table" w:styleId="693">
+  <w:style w:type="table" w:styleId="713">
     <w:name w:val="Grid Table 2 - Accent 5"/>
-    <w:basedOn w:val="819"/>
+    <w:basedOn w:val="839"/>
     <w:uiPriority w:val="99"/>
     <w:pPr>
       <w:spacing w:after="0" w:line="240" w:lineRule="auto"/>
@@ -7678,9 +9966,9 @@
       </w:tcPr>
     </w:tblStylePr>
   </w:style>
-  <w:style w:type="table" w:styleId="694">
+  <w:style w:type="table" w:styleId="714">
     <w:name w:val="Grid Table 2 - Accent 6"/>
-    <w:basedOn w:val="819"/>
+    <w:basedOn w:val="839"/>
     <w:uiPriority w:val="99"/>
     <w:pPr>
       <w:spacing w:after="0" w:line="240" w:lineRule="auto"/>
@@ -7758,9 +10046,9 @@
       </w:tcPr>
     </w:tblStylePr>
   </w:style>
-  <w:style w:type="table" w:styleId="695">
+  <w:style w:type="table" w:styleId="715">
     <w:name w:val="Grid Table 3"/>
-    <w:basedOn w:val="819"/>
+    <w:basedOn w:val="839"/>
     <w:uiPriority w:val="99"/>
     <w:pPr>
       <w:spacing w:after="0" w:line="240" w:lineRule="auto"/>
@@ -7859,9 +10147,9 @@
       </w:tcPr>
     </w:tblStylePr>
   </w:style>
-  <w:style w:type="table" w:styleId="696">
+  <w:style w:type="table" w:styleId="716">
     <w:name w:val="Grid Table 3 - Accent 1"/>
-    <w:basedOn w:val="819"/>
+    <w:basedOn w:val="839"/>
     <w:uiPriority w:val="99"/>
     <w:pPr>
       <w:spacing w:after="0" w:line="240" w:lineRule="auto"/>
@@ -7960,9 +10248,9 @@
       </w:tcPr>
     </w:tblStylePr>
   </w:style>
-  <w:style w:type="table" w:styleId="697">
+  <w:style w:type="table" w:styleId="717">
     <w:name w:val="Grid Table 3 - Accent 2"/>
-    <w:basedOn w:val="819"/>
+    <w:basedOn w:val="839"/>
     <w:uiPriority w:val="99"/>
     <w:pPr>
       <w:spacing w:after="0" w:line="240" w:lineRule="auto"/>
@@ -8061,9 +10349,9 @@
       </w:tcPr>
     </w:tblStylePr>
   </w:style>
-  <w:style w:type="table" w:styleId="698">
+  <w:style w:type="table" w:styleId="718">
     <w:name w:val="Grid Table 3 - Accent 3"/>
-    <w:basedOn w:val="819"/>
+    <w:basedOn w:val="839"/>
     <w:uiPriority w:val="99"/>
     <w:pPr>
       <w:spacing w:after="0" w:line="240" w:lineRule="auto"/>
@@ -8162,9 +10450,9 @@
       </w:tcPr>
     </w:tblStylePr>
   </w:style>
-  <w:style w:type="table" w:styleId="699">
+  <w:style w:type="table" w:styleId="719">
     <w:name w:val="Grid Table 3 - Accent 4"/>
-    <w:basedOn w:val="819"/>
+    <w:basedOn w:val="839"/>
     <w:uiPriority w:val="99"/>
     <w:pPr>
       <w:spacing w:after="0" w:line="240" w:lineRule="auto"/>
@@ -8263,9 +10551,9 @@
       </w:tcPr>
     </w:tblStylePr>
   </w:style>
-  <w:style w:type="table" w:styleId="700">
+  <w:style w:type="table" w:styleId="720">
     <w:name w:val="Grid Table 3 - Accent 5"/>
-    <w:basedOn w:val="819"/>
+    <w:basedOn w:val="839"/>
     <w:uiPriority w:val="99"/>
     <w:pPr>
       <w:spacing w:after="0" w:line="240" w:lineRule="auto"/>
@@ -8364,9 +10652,9 @@
       </w:tcPr>
     </w:tblStylePr>
   </w:style>
-  <w:style w:type="table" w:styleId="701">
+  <w:style w:type="table" w:styleId="721">
     <w:name w:val="Grid Table 3 - Accent 6"/>
-    <w:basedOn w:val="819"/>
+    <w:basedOn w:val="839"/>
     <w:uiPriority w:val="99"/>
     <w:pPr>
       <w:spacing w:after="0" w:line="240" w:lineRule="auto"/>
@@ -8465,9 +10753,9 @@
       </w:tcPr>
     </w:tblStylePr>
   </w:style>
-  <w:style w:type="table" w:styleId="702">
+  <w:style w:type="table" w:styleId="722">
     <w:name w:val="Grid Table 4"/>
-    <w:basedOn w:val="819"/>
+    <w:basedOn w:val="839"/>
     <w:uiPriority w:val="59"/>
     <w:pPr>
       <w:spacing w:after="0" w:line="240" w:lineRule="auto"/>
@@ -8546,9 +10834,9 @@
       </w:tcPr>
     </w:tblStylePr>
   </w:style>
-  <w:style w:type="table" w:styleId="703">
+  <w:style w:type="table" w:styleId="723">
     <w:name w:val="Grid Table 4 - Accent 1"/>
-    <w:basedOn w:val="819"/>
+    <w:basedOn w:val="839"/>
     <w:uiPriority w:val="59"/>
     <w:pPr>
       <w:spacing w:after="0" w:line="240" w:lineRule="auto"/>
@@ -8627,9 +10915,9 @@
       </w:tcPr>
     </w:tblStylePr>
   </w:style>
-  <w:style w:type="table" w:styleId="704">
+  <w:style w:type="table" w:styleId="724">
     <w:name w:val="Grid Table 4 - Accent 2"/>
-    <w:basedOn w:val="819"/>
+    <w:basedOn w:val="839"/>
     <w:uiPriority w:val="59"/>
     <w:pPr>
       <w:spacing w:after="0" w:line="240" w:lineRule="auto"/>
@@ -8708,9 +10996,9 @@
       </w:tcPr>
     </w:tblStylePr>
   </w:style>
-  <w:style w:type="table" w:styleId="705">
+  <w:style w:type="table" w:styleId="725">
     <w:name w:val="Grid Table 4 - Accent 3"/>
-    <w:basedOn w:val="819"/>
+    <w:basedOn w:val="839"/>
     <w:uiPriority w:val="59"/>
     <w:pPr>
       <w:spacing w:after="0" w:line="240" w:lineRule="auto"/>
@@ -8789,9 +11077,9 @@
       </w:tcPr>
     </w:tblStylePr>
   </w:style>
-  <w:style w:type="table" w:styleId="706">
+  <w:style w:type="table" w:styleId="726">
     <w:name w:val="Grid Table 4 - Accent 4"/>
-    <w:basedOn w:val="819"/>
+    <w:basedOn w:val="839"/>
     <w:uiPriority w:val="59"/>
     <w:pPr>
       <w:spacing w:after="0" w:line="240" w:lineRule="auto"/>
@@ -8870,9 +11158,9 @@
       </w:tcPr>
     </w:tblStylePr>
   </w:style>
-  <w:style w:type="table" w:styleId="707">
+  <w:style w:type="table" w:styleId="727">
     <w:name w:val="Grid Table 4 - Accent 5"/>
-    <w:basedOn w:val="819"/>
+    <w:basedOn w:val="839"/>
     <w:uiPriority w:val="59"/>
     <w:pPr>
       <w:spacing w:after="0" w:line="240" w:lineRule="auto"/>
@@ -8951,9 +11239,9 @@
       </w:tcPr>
     </w:tblStylePr>
   </w:style>
-  <w:style w:type="table" w:styleId="708">
+  <w:style w:type="table" w:styleId="728">
     <w:name w:val="Grid Table 4 - Accent 6"/>
-    <w:basedOn w:val="819"/>
+    <w:basedOn w:val="839"/>
     <w:uiPriority w:val="59"/>
     <w:pPr>
       <w:spacing w:after="0" w:line="240" w:lineRule="auto"/>
@@ -9032,9 +11320,9 @@
       </w:tcPr>
     </w:tblStylePr>
   </w:style>
-  <w:style w:type="table" w:styleId="709">
+  <w:style w:type="table" w:styleId="729">
     <w:name w:val="Grid Table 5 Dark"/>
-    <w:basedOn w:val="819"/>
+    <w:basedOn w:val="839"/>
     <w:uiPriority w:val="99"/>
     <w:pPr>
       <w:spacing w:after="0" w:line="240" w:lineRule="auto"/>
@@ -9111,9 +11399,9 @@
       </w:tcPr>
     </w:tblStylePr>
   </w:style>
-  <w:style w:type="table" w:styleId="710">
+  <w:style w:type="table" w:styleId="730">
     <w:name w:val="Grid Table 5 Dark- Accent 1"/>
-    <w:basedOn w:val="819"/>
+    <w:basedOn w:val="839"/>
     <w:uiPriority w:val="99"/>
     <w:pPr>
       <w:spacing w:after="0" w:line="240" w:lineRule="auto"/>
@@ -9190,9 +11478,9 @@
       </w:tcPr>
     </w:tblStylePr>
   </w:style>
-  <w:style w:type="table" w:styleId="711">
+  <w:style w:type="table" w:styleId="731">
     <w:name w:val="Grid Table 5 Dark - Accent 2"/>
-    <w:basedOn w:val="819"/>
+    <w:basedOn w:val="839"/>
     <w:uiPriority w:val="99"/>
     <w:pPr>
       <w:spacing w:after="0" w:line="240" w:lineRule="auto"/>
@@ -9269,9 +11557,9 @@
       </w:tcPr>
     </w:tblStylePr>
   </w:style>
-  <w:style w:type="table" w:styleId="712">
+  <w:style w:type="table" w:styleId="732">
     <w:name w:val="Grid Table 5 Dark - Accent 3"/>
-    <w:basedOn w:val="819"/>
+    <w:basedOn w:val="839"/>
     <w:uiPriority w:val="99"/>
     <w:pPr>
       <w:spacing w:after="0" w:line="240" w:lineRule="auto"/>
@@ -9348,9 +11636,9 @@
       </w:tcPr>
     </w:tblStylePr>
   </w:style>
-  <w:style w:type="table" w:styleId="713">
+  <w:style w:type="table" w:styleId="733">
     <w:name w:val="Grid Table 5 Dark- Accent 4"/>
-    <w:basedOn w:val="819"/>
+    <w:basedOn w:val="839"/>
     <w:uiPriority w:val="99"/>
     <w:pPr>
       <w:spacing w:after="0" w:line="240" w:lineRule="auto"/>
@@ -9427,9 +11715,9 @@
       </w:tcPr>
     </w:tblStylePr>
   </w:style>
-  <w:style w:type="table" w:styleId="714">
+  <w:style w:type="table" w:styleId="734">
     <w:name w:val="Grid Table 5 Dark - Accent 5"/>
-    <w:basedOn w:val="819"/>
+    <w:basedOn w:val="839"/>
     <w:uiPriority w:val="99"/>
     <w:pPr>
       <w:spacing w:after="0" w:line="240" w:lineRule="auto"/>
@@ -9506,9 +11794,9 @@
       </w:tcPr>
     </w:tblStylePr>
   </w:style>
-  <w:style w:type="table" w:styleId="715">
+  <w:style w:type="table" w:styleId="735">
     <w:name w:val="Grid Table 5 Dark - Accent 6"/>
-    <w:basedOn w:val="819"/>
+    <w:basedOn w:val="839"/>
     <w:uiPriority w:val="99"/>
     <w:pPr>
       <w:spacing w:after="0" w:line="240" w:lineRule="auto"/>
@@ -9585,9 +11873,9 @@
       </w:tcPr>
     </w:tblStylePr>
   </w:style>
-  <w:style w:type="table" w:styleId="716">
+  <w:style w:type="table" w:styleId="736">
     <w:name w:val="Grid Table 6 Colorful"/>
-    <w:basedOn w:val="819"/>
+    <w:basedOn w:val="839"/>
     <w:uiPriority w:val="99"/>
     <w:pPr>
       <w:spacing w:after="0" w:line="240" w:lineRule="auto"/>
@@ -9664,9 +11952,9 @@
       </w:rPr>
     </w:tblStylePr>
   </w:style>
-  <w:style w:type="table" w:styleId="717">
+  <w:style w:type="table" w:styleId="737">
     <w:name w:val="Grid Table 6 Colorful - Accent 1"/>
-    <w:basedOn w:val="819"/>
+    <w:basedOn w:val="839"/>
     <w:uiPriority w:val="99"/>
     <w:pPr>
       <w:spacing w:after="0" w:line="240" w:lineRule="auto"/>
@@ -9743,9 +12031,9 @@
       </w:rPr>
     </w:tblStylePr>
   </w:style>
-  <w:style w:type="table" w:styleId="718">
+  <w:style w:type="table" w:styleId="738">
     <w:name w:val="Grid Table 6 Colorful - Accent 2"/>
-    <w:basedOn w:val="819"/>
+    <w:basedOn w:val="839"/>
     <w:uiPriority w:val="99"/>
     <w:pPr>
       <w:spacing w:after="0" w:line="240" w:lineRule="auto"/>
@@ -9822,9 +12110,9 @@
       </w:rPr>
     </w:tblStylePr>
   </w:style>
-  <w:style w:type="table" w:styleId="719">
+  <w:style w:type="table" w:styleId="739">
     <w:name w:val="Grid Table 6 Colorful - Accent 3"/>
-    <w:basedOn w:val="819"/>
+    <w:basedOn w:val="839"/>
     <w:uiPriority w:val="99"/>
     <w:pPr>
       <w:spacing w:after="0" w:line="240" w:lineRule="auto"/>
@@ -9901,9 +12189,9 @@
       </w:rPr>
     </w:tblStylePr>
   </w:style>
-  <w:style w:type="table" w:styleId="720">
+  <w:style w:type="table" w:styleId="740">
     <w:name w:val="Grid Table 6 Colorful - Accent 4"/>
-    <w:basedOn w:val="819"/>
+    <w:basedOn w:val="839"/>
     <w:uiPriority w:val="99"/>
     <w:pPr>
       <w:spacing w:after="0" w:line="240" w:lineRule="auto"/>
@@ -9980,9 +12268,9 @@
       </w:rPr>
     </w:tblStylePr>
   </w:style>
-  <w:style w:type="table" w:styleId="721">
+  <w:style w:type="table" w:styleId="741">
     <w:name w:val="Grid Table 6 Colorful - Accent 5"/>
-    <w:basedOn w:val="819"/>
+    <w:basedOn w:val="839"/>
     <w:uiPriority w:val="99"/>
     <w:pPr>
       <w:spacing w:after="0" w:line="240" w:lineRule="auto"/>
@@ -10059,9 +12347,9 @@
       </w:rPr>
     </w:tblStylePr>
   </w:style>
-  <w:style w:type="table" w:styleId="722">
+  <w:style w:type="table" w:styleId="742">
     <w:name w:val="Grid Table 6 Colorful - Accent 6"/>
-    <w:basedOn w:val="819"/>
+    <w:basedOn w:val="839"/>
     <w:uiPriority w:val="99"/>
     <w:pPr>
       <w:spacing w:after="0" w:line="240" w:lineRule="auto"/>
@@ -10138,9 +12426,9 @@
       </w:rPr>
     </w:tblStylePr>
   </w:style>
-  <w:style w:type="table" w:styleId="723">
+  <w:style w:type="table" w:styleId="743">
     <w:name w:val="Grid Table 7 Colorful"/>
-    <w:basedOn w:val="819"/>
+    <w:basedOn w:val="839"/>
     <w:uiPriority w:val="99"/>
     <w:pPr>
       <w:spacing w:after="0" w:line="240" w:lineRule="auto"/>
@@ -10250,9 +12538,9 @@
       </w:tcPr>
     </w:tblStylePr>
   </w:style>
-  <w:style w:type="table" w:styleId="724">
+  <w:style w:type="table" w:styleId="744">
     <w:name w:val="Grid Table 7 Colorful - Accent 1"/>
-    <w:basedOn w:val="819"/>
+    <w:basedOn w:val="839"/>
     <w:uiPriority w:val="99"/>
     <w:pPr>
       <w:spacing w:after="0" w:line="240" w:lineRule="auto"/>
@@ -10362,9 +12650,9 @@
       </w:tcPr>
     </w:tblStylePr>
   </w:style>
-  <w:style w:type="table" w:styleId="725">
+  <w:style w:type="table" w:styleId="745">
     <w:name w:val="Grid Table 7 Colorful - Accent 2"/>
-    <w:basedOn w:val="819"/>
+    <w:basedOn w:val="839"/>
     <w:uiPriority w:val="99"/>
     <w:pPr>
       <w:spacing w:after="0" w:line="240" w:lineRule="auto"/>
@@ -10474,9 +12762,9 @@
       </w:tcPr>
     </w:tblStylePr>
   </w:style>
-  <w:style w:type="table" w:styleId="726">
+  <w:style w:type="table" w:styleId="746">
     <w:name w:val="Grid Table 7 Colorful - Accent 3"/>
-    <w:basedOn w:val="819"/>
+    <w:basedOn w:val="839"/>
     <w:uiPriority w:val="99"/>
     <w:pPr>
       <w:spacing w:after="0" w:line="240" w:lineRule="auto"/>
@@ -10586,9 +12874,9 @@
       </w:tcPr>
     </w:tblStylePr>
   </w:style>
-  <w:style w:type="table" w:styleId="727">
+  <w:style w:type="table" w:styleId="747">
     <w:name w:val="Grid Table 7 Colorful - Accent 4"/>
-    <w:basedOn w:val="819"/>
+    <w:basedOn w:val="839"/>
     <w:uiPriority w:val="99"/>
     <w:pPr>
       <w:spacing w:after="0" w:line="240" w:lineRule="auto"/>
@@ -10698,9 +12986,9 @@
       </w:tcPr>
     </w:tblStylePr>
   </w:style>
-  <w:style w:type="table" w:styleId="728">
+  <w:style w:type="table" w:styleId="748">
     <w:name w:val="Grid Table 7 Colorful - Accent 5"/>
-    <w:basedOn w:val="819"/>
+    <w:basedOn w:val="839"/>
     <w:uiPriority w:val="99"/>
     <w:pPr>
       <w:spacing w:after="0" w:line="240" w:lineRule="auto"/>
@@ -10810,9 +13098,9 @@
       </w:tcPr>
     </w:tblStylePr>
   </w:style>
-  <w:style w:type="table" w:styleId="729">
+  <w:style w:type="table" w:styleId="749">
     <w:name w:val="Grid Table 7 Colorful - Accent 6"/>
-    <w:basedOn w:val="819"/>
+    <w:basedOn w:val="839"/>
     <w:uiPriority w:val="99"/>
     <w:pPr>
       <w:spacing w:after="0" w:line="240" w:lineRule="auto"/>
@@ -10922,9 +13210,9 @@
       </w:tcPr>
     </w:tblStylePr>
   </w:style>
-  <w:style w:type="table" w:styleId="730">
+  <w:style w:type="table" w:styleId="750">
     <w:name w:val="List Table 1 Light"/>
-    <w:basedOn w:val="819"/>
+    <w:basedOn w:val="839"/>
     <w:uiPriority w:val="99"/>
     <w:pPr>
       <w:spacing w:after="0" w:line="240" w:lineRule="auto"/>
@@ -10985,9 +13273,9 @@
       </w:tcPr>
     </w:tblStylePr>
   </w:style>
-  <w:style w:type="table" w:styleId="731">
+  <w:style w:type="table" w:styleId="751">
     <w:name w:val="List Table 1 Light - Accent 1"/>
-    <w:basedOn w:val="819"/>
+    <w:basedOn w:val="839"/>
     <w:uiPriority w:val="99"/>
     <w:pPr>
       <w:spacing w:after="0" w:line="240" w:lineRule="auto"/>
@@ -11048,9 +13336,9 @@
       </w:tcPr>
     </w:tblStylePr>
   </w:style>
-  <w:style w:type="table" w:styleId="732">
+  <w:style w:type="table" w:styleId="752">
     <w:name w:val="List Table 1 Light - Accent 2"/>
-    <w:basedOn w:val="819"/>
+    <w:basedOn w:val="839"/>
     <w:uiPriority w:val="99"/>
     <w:pPr>
       <w:spacing w:after="0" w:line="240" w:lineRule="auto"/>
@@ -11111,9 +13399,9 @@
       </w:tcPr>
     </w:tblStylePr>
   </w:style>
-  <w:style w:type="table" w:styleId="733">
+  <w:style w:type="table" w:styleId="753">
     <w:name w:val="List Table 1 Light - Accent 3"/>
-    <w:basedOn w:val="819"/>
+    <w:basedOn w:val="839"/>
     <w:uiPriority w:val="99"/>
     <w:pPr>
       <w:spacing w:after="0" w:line="240" w:lineRule="auto"/>
@@ -11174,9 +13462,9 @@
       </w:tcPr>
     </w:tblStylePr>
   </w:style>
-  <w:style w:type="table" w:styleId="734">
+  <w:style w:type="table" w:styleId="754">
     <w:name w:val="List Table 1 Light - Accent 4"/>
-    <w:basedOn w:val="819"/>
+    <w:basedOn w:val="839"/>
     <w:uiPriority w:val="99"/>
     <w:pPr>
       <w:spacing w:after="0" w:line="240" w:lineRule="auto"/>
@@ -11237,9 +13525,9 @@
       </w:tcPr>
     </w:tblStylePr>
   </w:style>
-  <w:style w:type="table" w:styleId="735">
+  <w:style w:type="table" w:styleId="755">
     <w:name w:val="List Table 1 Light - Accent 5"/>
-    <w:basedOn w:val="819"/>
+    <w:basedOn w:val="839"/>
     <w:uiPriority w:val="99"/>
     <w:pPr>
       <w:spacing w:after="0" w:line="240" w:lineRule="auto"/>
@@ -11300,9 +13588,9 @@
       </w:tcPr>
     </w:tblStylePr>
   </w:style>
-  <w:style w:type="table" w:styleId="736">
+  <w:style w:type="table" w:styleId="756">
     <w:name w:val="List Table 1 Light - Accent 6"/>
-    <w:basedOn w:val="819"/>
+    <w:basedOn w:val="839"/>
     <w:uiPriority w:val="99"/>
     <w:pPr>
       <w:spacing w:after="0" w:line="240" w:lineRule="auto"/>
@@ -11363,9 +13651,9 @@
       </w:tcPr>
     </w:tblStylePr>
   </w:style>
-  <w:style w:type="table" w:styleId="737">
+  <w:style w:type="table" w:styleId="757">
     <w:name w:val="List Table 2"/>
-    <w:basedOn w:val="819"/>
+    <w:basedOn w:val="839"/>
     <w:uiPriority w:val="99"/>
     <w:pPr>
       <w:spacing w:after="0" w:line="240" w:lineRule="auto"/>
@@ -11449,9 +13737,9 @@
       </w:tcPr>
     </w:tblStylePr>
   </w:style>
-  <w:style w:type="table" w:styleId="738">
+  <w:style w:type="table" w:styleId="758">
     <w:name w:val="List Table 2 - Accent 1"/>
-    <w:basedOn w:val="819"/>
+    <w:basedOn w:val="839"/>
     <w:uiPriority w:val="99"/>
     <w:pPr>
       <w:spacing w:after="0" w:line="240" w:lineRule="auto"/>
@@ -11535,9 +13823,9 @@
       </w:tcPr>
     </w:tblStylePr>
   </w:style>
-  <w:style w:type="table" w:styleId="739">
+  <w:style w:type="table" w:styleId="759">
     <w:name w:val="List Table 2 - Accent 2"/>
-    <w:basedOn w:val="819"/>
+    <w:basedOn w:val="839"/>
     <w:uiPriority w:val="99"/>
     <w:pPr>
       <w:spacing w:after="0" w:line="240" w:lineRule="auto"/>
@@ -11621,9 +13909,9 @@
       </w:tcPr>
     </w:tblStylePr>
   </w:style>
-  <w:style w:type="table" w:styleId="740">
+  <w:style w:type="table" w:styleId="760">
     <w:name w:val="List Table 2 - Accent 3"/>
-    <w:basedOn w:val="819"/>
+    <w:basedOn w:val="839"/>
     <w:uiPriority w:val="99"/>
     <w:pPr>
       <w:spacing w:after="0" w:line="240" w:lineRule="auto"/>
@@ -11707,9 +13995,9 @@
       </w:tcPr>
     </w:tblStylePr>
   </w:style>
-  <w:style w:type="table" w:styleId="741">
+  <w:style w:type="table" w:styleId="761">
     <w:name w:val="List Table 2 - Accent 4"/>
-    <w:basedOn w:val="819"/>
+    <w:basedOn w:val="839"/>
     <w:uiPriority w:val="99"/>
     <w:pPr>
       <w:spacing w:after="0" w:line="240" w:lineRule="auto"/>
@@ -11793,9 +14081,9 @@
       </w:tcPr>
     </w:tblStylePr>
   </w:style>
-  <w:style w:type="table" w:styleId="742">
+  <w:style w:type="table" w:styleId="762">
     <w:name w:val="List Table 2 - Accent 5"/>
-    <w:basedOn w:val="819"/>
+    <w:basedOn w:val="839"/>
     <w:uiPriority w:val="99"/>
     <w:pPr>
       <w:spacing w:after="0" w:line="240" w:lineRule="auto"/>
@@ -11879,9 +14167,9 @@
       </w:tcPr>
     </w:tblStylePr>
   </w:style>
-  <w:style w:type="table" w:styleId="743">
+  <w:style w:type="table" w:styleId="763">
     <w:name w:val="List Table 2 - Accent 6"/>
-    <w:basedOn w:val="819"/>
+    <w:basedOn w:val="839"/>
     <w:uiPriority w:val="99"/>
     <w:pPr>
       <w:spacing w:after="0" w:line="240" w:lineRule="auto"/>
@@ -11965,9 +14253,9 @@
       </w:tcPr>
     </w:tblStylePr>
   </w:style>
-  <w:style w:type="table" w:styleId="744">
+  <w:style w:type="table" w:styleId="764">
     <w:name w:val="List Table 3"/>
-    <w:basedOn w:val="819"/>
+    <w:basedOn w:val="839"/>
     <w:uiPriority w:val="99"/>
     <w:pPr>
       <w:spacing w:after="0" w:line="240" w:lineRule="auto"/>
@@ -12039,9 +14327,9 @@
       </w:rPr>
     </w:tblStylePr>
   </w:style>
-  <w:style w:type="table" w:styleId="745">
+  <w:style w:type="table" w:styleId="765">
     <w:name w:val="List Table 3 - Accent 1"/>
-    <w:basedOn w:val="819"/>
+    <w:basedOn w:val="839"/>
     <w:uiPriority w:val="99"/>
     <w:pPr>
       <w:spacing w:after="0" w:line="240" w:lineRule="auto"/>
@@ -12113,9 +14401,9 @@
       </w:rPr>
     </w:tblStylePr>
   </w:style>
-  <w:style w:type="table" w:styleId="746">
+  <w:style w:type="table" w:styleId="766">
     <w:name w:val="List Table 3 - Accent 2"/>
-    <w:basedOn w:val="819"/>
+    <w:basedOn w:val="839"/>
     <w:uiPriority w:val="99"/>
     <w:pPr>
       <w:spacing w:after="0" w:line="240" w:lineRule="auto"/>
@@ -12187,9 +14475,9 @@
       </w:rPr>
     </w:tblStylePr>
   </w:style>
-  <w:style w:type="table" w:styleId="747">
+  <w:style w:type="table" w:styleId="767">
     <w:name w:val="List Table 3 - Accent 3"/>
-    <w:basedOn w:val="819"/>
+    <w:basedOn w:val="839"/>
     <w:uiPriority w:val="99"/>
     <w:pPr>
       <w:spacing w:after="0" w:line="240" w:lineRule="auto"/>
@@ -12261,9 +14549,9 @@
       </w:rPr>
     </w:tblStylePr>
   </w:style>
-  <w:style w:type="table" w:styleId="748">
+  <w:style w:type="table" w:styleId="768">
     <w:name w:val="List Table 3 - Accent 4"/>
-    <w:basedOn w:val="819"/>
+    <w:basedOn w:val="839"/>
     <w:uiPriority w:val="99"/>
     <w:pPr>
       <w:spacing w:after="0" w:line="240" w:lineRule="auto"/>
@@ -12335,9 +14623,9 @@
       </w:rPr>
     </w:tblStylePr>
   </w:style>
-  <w:style w:type="table" w:styleId="749">
+  <w:style w:type="table" w:styleId="769">
     <w:name w:val="List Table 3 - Accent 5"/>
-    <w:basedOn w:val="819"/>
+    <w:basedOn w:val="839"/>
     <w:uiPriority w:val="99"/>
     <w:pPr>
       <w:spacing w:after="0" w:line="240" w:lineRule="auto"/>
@@ -12409,9 +14697,9 @@
       </w:rPr>
     </w:tblStylePr>
   </w:style>
-  <w:style w:type="table" w:styleId="750">
+  <w:style w:type="table" w:styleId="770">
     <w:name w:val="List Table 3 - Accent 6"/>
-    <w:basedOn w:val="819"/>
+    <w:basedOn w:val="839"/>
     <w:uiPriority w:val="99"/>
     <w:pPr>
       <w:spacing w:after="0" w:line="240" w:lineRule="auto"/>
@@ -12483,9 +14771,9 @@
       </w:rPr>
     </w:tblStylePr>
   </w:style>
-  <w:style w:type="table" w:styleId="751">
+  <w:style w:type="table" w:styleId="771">
     <w:name w:val="List Table 4"/>
-    <w:basedOn w:val="819"/>
+    <w:basedOn w:val="839"/>
     <w:uiPriority w:val="99"/>
     <w:pPr>
       <w:spacing w:after="0" w:line="240" w:lineRule="auto"/>
@@ -12552,9 +14840,9 @@
       </w:rPr>
     </w:tblStylePr>
   </w:style>
-  <w:style w:type="table" w:styleId="752">
+  <w:style w:type="table" w:styleId="772">
     <w:name w:val="List Table 4 - Accent 1"/>
-    <w:basedOn w:val="819"/>
+    <w:basedOn w:val="839"/>
     <w:uiPriority w:val="99"/>
     <w:pPr>
       <w:spacing w:after="0" w:line="240" w:lineRule="auto"/>
@@ -12621,9 +14909,9 @@
       </w:rPr>
     </w:tblStylePr>
   </w:style>
-  <w:style w:type="table" w:styleId="753">
+  <w:style w:type="table" w:styleId="773">
     <w:name w:val="List Table 4 - Accent 2"/>
-    <w:basedOn w:val="819"/>
+    <w:basedOn w:val="839"/>
     <w:uiPriority w:val="99"/>
     <w:pPr>
       <w:spacing w:after="0" w:line="240" w:lineRule="auto"/>
@@ -12690,9 +14978,9 @@
       </w:rPr>
     </w:tblStylePr>
   </w:style>
-  <w:style w:type="table" w:styleId="754">
+  <w:style w:type="table" w:styleId="774">
     <w:name w:val="List Table 4 - Accent 3"/>
-    <w:basedOn w:val="819"/>
+    <w:basedOn w:val="839"/>
     <w:uiPriority w:val="99"/>
     <w:pPr>
       <w:spacing w:after="0" w:line="240" w:lineRule="auto"/>
@@ -12759,9 +15047,9 @@
       </w:rPr>
     </w:tblStylePr>
   </w:style>
-  <w:style w:type="table" w:styleId="755">
+  <w:style w:type="table" w:styleId="775">
     <w:name w:val="List Table 4 - Accent 4"/>
-    <w:basedOn w:val="819"/>
+    <w:basedOn w:val="839"/>
     <w:uiPriority w:val="99"/>
     <w:pPr>
       <w:spacing w:after="0" w:line="240" w:lineRule="auto"/>
@@ -12828,9 +15116,9 @@
       </w:rPr>
     </w:tblStylePr>
   </w:style>
-  <w:style w:type="table" w:styleId="756">
+  <w:style w:type="table" w:styleId="776">
     <w:name w:val="List Table 4 - Accent 5"/>
-    <w:basedOn w:val="819"/>
+    <w:basedOn w:val="839"/>
     <w:uiPriority w:val="99"/>
     <w:pPr>
       <w:spacing w:after="0" w:line="240" w:lineRule="auto"/>
@@ -12897,9 +15185,9 @@
       </w:rPr>
     </w:tblStylePr>
   </w:style>
-  <w:style w:type="table" w:styleId="757">
+  <w:style w:type="table" w:styleId="777">
     <w:name w:val="List Table 4 - Accent 6"/>
-    <w:basedOn w:val="819"/>
+    <w:basedOn w:val="839"/>
     <w:uiPriority w:val="99"/>
     <w:pPr>
       <w:spacing w:after="0" w:line="240" w:lineRule="auto"/>
@@ -12966,9 +15254,9 @@
       </w:rPr>
     </w:tblStylePr>
   </w:style>
-  <w:style w:type="table" w:styleId="758">
+  <w:style w:type="table" w:styleId="778">
     <w:name w:val="List Table 5 Dark"/>
-    <w:basedOn w:val="819"/>
+    <w:basedOn w:val="839"/>
     <w:uiPriority w:val="99"/>
     <w:pPr>
       <w:spacing w:after="0" w:line="240" w:lineRule="auto"/>
@@ -13073,9 +15361,9 @@
       </w:rPr>
     </w:tblStylePr>
   </w:style>
-  <w:style w:type="table" w:styleId="759">
+  <w:style w:type="table" w:styleId="779">
     <w:name w:val="List Table 5 Dark - Accent 1"/>
-    <w:basedOn w:val="819"/>
+    <w:basedOn w:val="839"/>
     <w:uiPriority w:val="99"/>
     <w:pPr>
       <w:spacing w:after="0" w:line="240" w:lineRule="auto"/>
@@ -13180,9 +15468,9 @@
       </w:rPr>
     </w:tblStylePr>
   </w:style>
-  <w:style w:type="table" w:styleId="760">
+  <w:style w:type="table" w:styleId="780">
     <w:name w:val="List Table 5 Dark - Accent 2"/>
-    <w:basedOn w:val="819"/>
+    <w:basedOn w:val="839"/>
     <w:uiPriority w:val="99"/>
     <w:pPr>
       <w:spacing w:after="0" w:line="240" w:lineRule="auto"/>
@@ -13287,9 +15575,9 @@
       </w:rPr>
     </w:tblStylePr>
   </w:style>
-  <w:style w:type="table" w:styleId="761">
+  <w:style w:type="table" w:styleId="781">
     <w:name w:val="List Table 5 Dark - Accent 3"/>
-    <w:basedOn w:val="819"/>
+    <w:basedOn w:val="839"/>
     <w:uiPriority w:val="99"/>
     <w:pPr>
       <w:spacing w:after="0" w:line="240" w:lineRule="auto"/>
@@ -13394,9 +15682,9 @@
       </w:rPr>
     </w:tblStylePr>
   </w:style>
-  <w:style w:type="table" w:styleId="762">
+  <w:style w:type="table" w:styleId="782">
     <w:name w:val="List Table 5 Dark - Accent 4"/>
-    <w:basedOn w:val="819"/>
+    <w:basedOn w:val="839"/>
     <w:uiPriority w:val="99"/>
     <w:pPr>
       <w:spacing w:after="0" w:line="240" w:lineRule="auto"/>
@@ -13501,9 +15789,9 @@
       </w:rPr>
     </w:tblStylePr>
   </w:style>
-  <w:style w:type="table" w:styleId="763">
+  <w:style w:type="table" w:styleId="783">
     <w:name w:val="List Table 5 Dark - Accent 5"/>
-    <w:basedOn w:val="819"/>
+    <w:basedOn w:val="839"/>
     <w:uiPriority w:val="99"/>
     <w:pPr>
       <w:spacing w:after="0" w:line="240" w:lineRule="auto"/>
@@ -13608,9 +15896,9 @@
       </w:rPr>
     </w:tblStylePr>
   </w:style>
-  <w:style w:type="table" w:styleId="764">
+  <w:style w:type="table" w:styleId="784">
     <w:name w:val="List Table 5 Dark - Accent 6"/>
-    <w:basedOn w:val="819"/>
+    <w:basedOn w:val="839"/>
     <w:uiPriority w:val="99"/>
     <w:pPr>
       <w:spacing w:after="0" w:line="240" w:lineRule="auto"/>
@@ -13715,9 +16003,9 @@
       </w:rPr>
     </w:tblStylePr>
   </w:style>
-  <w:style w:type="table" w:styleId="765">
+  <w:style w:type="table" w:styleId="785">
     <w:name w:val="List Table 6 Colorful"/>
-    <w:basedOn w:val="819"/>
+    <w:basedOn w:val="839"/>
     <w:uiPriority w:val="99"/>
     <w:pPr>
       <w:spacing w:after="0" w:line="240" w:lineRule="auto"/>
@@ -13788,9 +16076,9 @@
       </w:tcPr>
     </w:tblStylePr>
   </w:style>
-  <w:style w:type="table" w:styleId="766">
+  <w:style w:type="table" w:styleId="786">
     <w:name w:val="List Table 6 Colorful - Accent 1"/>
-    <w:basedOn w:val="819"/>
+    <w:basedOn w:val="839"/>
     <w:uiPriority w:val="99"/>
     <w:pPr>
       <w:spacing w:after="0" w:line="240" w:lineRule="auto"/>
@@ -13861,9 +16149,9 @@
       </w:tcPr>
     </w:tblStylePr>
   </w:style>
-  <w:style w:type="table" w:styleId="767">
+  <w:style w:type="table" w:styleId="787">
     <w:name w:val="List Table 6 Colorful - Accent 2"/>
-    <w:basedOn w:val="819"/>
+    <w:basedOn w:val="839"/>
     <w:uiPriority w:val="99"/>
     <w:pPr>
       <w:spacing w:after="0" w:line="240" w:lineRule="auto"/>
@@ -13934,9 +16222,9 @@
       </w:tcPr>
     </w:tblStylePr>
   </w:style>
-  <w:style w:type="table" w:styleId="768">
+  <w:style w:type="table" w:styleId="788">
     <w:name w:val="List Table 6 Colorful - Accent 3"/>
-    <w:basedOn w:val="819"/>
+    <w:basedOn w:val="839"/>
     <w:uiPriority w:val="99"/>
     <w:pPr>
       <w:spacing w:after="0" w:line="240" w:lineRule="auto"/>
@@ -14007,9 +16295,9 @@
       </w:tcPr>
     </w:tblStylePr>
   </w:style>
-  <w:style w:type="table" w:styleId="769">
+  <w:style w:type="table" w:styleId="789">
     <w:name w:val="List Table 6 Colorful - Accent 4"/>
-    <w:basedOn w:val="819"/>
+    <w:basedOn w:val="839"/>
     <w:uiPriority w:val="99"/>
     <w:pPr>
       <w:spacing w:after="0" w:line="240" w:lineRule="auto"/>
@@ -14080,9 +16368,9 @@
       </w:tcPr>
     </w:tblStylePr>
   </w:style>
-  <w:style w:type="table" w:styleId="770">
+  <w:style w:type="table" w:styleId="790">
     <w:name w:val="List Table 6 Colorful - Accent 5"/>
-    <w:basedOn w:val="819"/>
+    <w:basedOn w:val="839"/>
     <w:uiPriority w:val="99"/>
     <w:pPr>
       <w:spacing w:after="0" w:line="240" w:lineRule="auto"/>
@@ -14153,9 +16441,9 @@
       </w:tcPr>
     </w:tblStylePr>
   </w:style>
-  <w:style w:type="table" w:styleId="771">
+  <w:style w:type="table" w:styleId="791">
     <w:name w:val="List Table 6 Colorful - Accent 6"/>
-    <w:basedOn w:val="819"/>
+    <w:basedOn w:val="839"/>
     <w:uiPriority w:val="99"/>
     <w:pPr>
       <w:spacing w:after="0" w:line="240" w:lineRule="auto"/>
@@ -14226,9 +16514,9 @@
       </w:tcPr>
     </w:tblStylePr>
   </w:style>
-  <w:style w:type="table" w:styleId="772">
+  <w:style w:type="table" w:styleId="792">
     <w:name w:val="List Table 7 Colorful"/>
-    <w:basedOn w:val="819"/>
+    <w:basedOn w:val="839"/>
     <w:uiPriority w:val="99"/>
     <w:pPr>
       <w:spacing w:after="0" w:line="240" w:lineRule="auto"/>
@@ -14342,9 +16630,9 @@
       </w:rPr>
     </w:tblStylePr>
   </w:style>
-  <w:style w:type="table" w:styleId="773">
+  <w:style w:type="table" w:styleId="793">
     <w:name w:val="List Table 7 Colorful - Accent 1"/>
-    <w:basedOn w:val="819"/>
+    <w:basedOn w:val="839"/>
     <w:uiPriority w:val="99"/>
     <w:pPr>
       <w:spacing w:after="0" w:line="240" w:lineRule="auto"/>
@@ -14458,9 +16746,9 @@
       </w:rPr>
     </w:tblStylePr>
   </w:style>
-  <w:style w:type="table" w:styleId="774">
+  <w:style w:type="table" w:styleId="794">
     <w:name w:val="List Table 7 Colorful - Accent 2"/>
-    <w:basedOn w:val="819"/>
+    <w:basedOn w:val="839"/>
     <w:uiPriority w:val="99"/>
     <w:pPr>
       <w:spacing w:after="0" w:line="240" w:lineRule="auto"/>
@@ -14574,9 +16862,9 @@
       </w:rPr>
     </w:tblStylePr>
   </w:style>
-  <w:style w:type="table" w:styleId="775">
+  <w:style w:type="table" w:styleId="795">
     <w:name w:val="List Table 7 Colorful - Accent 3"/>
-    <w:basedOn w:val="819"/>
+    <w:basedOn w:val="839"/>
     <w:uiPriority w:val="99"/>
     <w:pPr>
       <w:spacing w:after="0" w:line="240" w:lineRule="auto"/>
@@ -14690,9 +16978,9 @@
       </w:rPr>
     </w:tblStylePr>
   </w:style>
-  <w:style w:type="table" w:styleId="776">
+  <w:style w:type="table" w:styleId="796">
     <w:name w:val="List Table 7 Colorful - Accent 4"/>
-    <w:basedOn w:val="819"/>
+    <w:basedOn w:val="839"/>
     <w:uiPriority w:val="99"/>
     <w:pPr>
       <w:spacing w:after="0" w:line="240" w:lineRule="auto"/>
@@ -14806,9 +17094,9 @@
       </w:rPr>
     </w:tblStylePr>
   </w:style>
-  <w:style w:type="table" w:styleId="777">
+  <w:style w:type="table" w:styleId="797">
     <w:name w:val="List Table 7 Colorful - Accent 5"/>
-    <w:basedOn w:val="819"/>
+    <w:basedOn w:val="839"/>
     <w:uiPriority w:val="99"/>
     <w:pPr>
       <w:spacing w:after="0" w:line="240" w:lineRule="auto"/>
@@ -14922,9 +17210,9 @@
       </w:rPr>
     </w:tblStylePr>
   </w:style>
-  <w:style w:type="table" w:styleId="778">
+  <w:style w:type="table" w:styleId="798">
     <w:name w:val="List Table 7 Colorful - Accent 6"/>
-    <w:basedOn w:val="819"/>
+    <w:basedOn w:val="839"/>
     <w:uiPriority w:val="99"/>
     <w:pPr>
       <w:spacing w:after="0" w:line="240" w:lineRule="auto"/>
@@ -15038,9 +17326,9 @@
       </w:rPr>
     </w:tblStylePr>
   </w:style>
-  <w:style w:type="table" w:styleId="779">
+  <w:style w:type="table" w:styleId="799">
     <w:name w:val="Lined - Accent"/>
-    <w:basedOn w:val="819"/>
+    <w:basedOn w:val="839"/>
     <w:uiPriority w:val="99"/>
     <w:pPr>
       <w:spacing w:after="0" w:line="240" w:lineRule="auto"/>
@@ -15128,9 +17416,9 @@
       </w:tcPr>
     </w:tblStylePr>
   </w:style>
-  <w:style w:type="table" w:styleId="780">
+  <w:style w:type="table" w:styleId="800">
     <w:name w:val="Lined - Accent 1"/>
-    <w:basedOn w:val="819"/>
+    <w:basedOn w:val="839"/>
     <w:uiPriority w:val="99"/>
     <w:pPr>
       <w:spacing w:after="0" w:line="240" w:lineRule="auto"/>
@@ -15218,9 +17506,9 @@
       </w:tcPr>
     </w:tblStylePr>
   </w:style>
-  <w:style w:type="table" w:styleId="781">
+  <w:style w:type="table" w:styleId="801">
     <w:name w:val="Lined - Accent 2"/>
-    <w:basedOn w:val="819"/>
+    <w:basedOn w:val="839"/>
     <w:uiPriority w:val="99"/>
     <w:pPr>
       <w:spacing w:after="0" w:line="240" w:lineRule="auto"/>
@@ -15308,9 +17596,9 @@
       </w:tcPr>
     </w:tblStylePr>
   </w:style>
-  <w:style w:type="table" w:styleId="782">
+  <w:style w:type="table" w:styleId="802">
     <w:name w:val="Lined - Accent 3"/>
-    <w:basedOn w:val="819"/>
+    <w:basedOn w:val="839"/>
     <w:uiPriority w:val="99"/>
     <w:pPr>
       <w:spacing w:after="0" w:line="240" w:lineRule="auto"/>
@@ -15398,9 +17686,9 @@
       </w:tcPr>
     </w:tblStylePr>
   </w:style>
-  <w:style w:type="table" w:styleId="783">
+  <w:style w:type="table" w:styleId="803">
     <w:name w:val="Lined - Accent 4"/>
-    <w:basedOn w:val="819"/>
+    <w:basedOn w:val="839"/>
     <w:uiPriority w:val="99"/>
     <w:pPr>
       <w:spacing w:after="0" w:line="240" w:lineRule="auto"/>
@@ -15488,9 +17776,9 @@
       </w:tcPr>
     </w:tblStylePr>
   </w:style>
-  <w:style w:type="table" w:styleId="784">
+  <w:style w:type="table" w:styleId="804">
     <w:name w:val="Lined - Accent 5"/>
-    <w:basedOn w:val="819"/>
+    <w:basedOn w:val="839"/>
     <w:uiPriority w:val="99"/>
     <w:pPr>
       <w:spacing w:after="0" w:line="240" w:lineRule="auto"/>
@@ -15578,9 +17866,9 @@
       </w:tcPr>
     </w:tblStylePr>
   </w:style>
-  <w:style w:type="table" w:styleId="785">
+  <w:style w:type="table" w:styleId="805">
     <w:name w:val="Lined - Accent 6"/>
-    <w:basedOn w:val="819"/>
+    <w:basedOn w:val="839"/>
     <w:uiPriority w:val="99"/>
     <w:pPr>
       <w:spacing w:after="0" w:line="240" w:lineRule="auto"/>
@@ -15668,9 +17956,9 @@
       </w:tcPr>
     </w:tblStylePr>
   </w:style>
-  <w:style w:type="table" w:styleId="786">
+  <w:style w:type="table" w:styleId="806">
     <w:name w:val="Bordered &amp; Lined - Accent"/>
-    <w:basedOn w:val="819"/>
+    <w:basedOn w:val="839"/>
     <w:uiPriority w:val="99"/>
     <w:pPr>
       <w:spacing w:after="0" w:line="240" w:lineRule="auto"/>
@@ -15766,9 +18054,9 @@
       </w:tcPr>
     </w:tblStylePr>
   </w:style>
-  <w:style w:type="table" w:styleId="787">
+  <w:style w:type="table" w:styleId="807">
     <w:name w:val="Bordered &amp; Lined - Accent 1"/>
-    <w:basedOn w:val="819"/>
+    <w:basedOn w:val="839"/>
     <w:uiPriority w:val="99"/>
     <w:pPr>
       <w:spacing w:after="0" w:line="240" w:lineRule="auto"/>
@@ -15864,9 +18152,9 @@
       </w:tcPr>
     </w:tblStylePr>
   </w:style>
-  <w:style w:type="table" w:styleId="788">
+  <w:style w:type="table" w:styleId="808">
     <w:name w:val="Bordered &amp; Lined - Accent 2"/>
-    <w:basedOn w:val="819"/>
+    <w:basedOn w:val="839"/>
     <w:uiPriority w:val="99"/>
     <w:pPr>
       <w:spacing w:after="0" w:line="240" w:lineRule="auto"/>
@@ -15962,9 +18250,9 @@
       </w:tcPr>
     </w:tblStylePr>
   </w:style>
-  <w:style w:type="table" w:styleId="789">
+  <w:style w:type="table" w:styleId="809">
     <w:name w:val="Bordered &amp; Lined - Accent 3"/>
-    <w:basedOn w:val="819"/>
+    <w:basedOn w:val="839"/>
     <w:uiPriority w:val="99"/>
     <w:pPr>
       <w:spacing w:after="0" w:line="240" w:lineRule="auto"/>
@@ -16060,9 +18348,9 @@
       </w:tcPr>
     </w:tblStylePr>
   </w:style>
-  <w:style w:type="table" w:styleId="790">
+  <w:style w:type="table" w:styleId="810">
     <w:name w:val="Bordered &amp; Lined - Accent 4"/>
-    <w:basedOn w:val="819"/>
+    <w:basedOn w:val="839"/>
     <w:uiPriority w:val="99"/>
     <w:pPr>
       <w:spacing w:after="0" w:line="240" w:lineRule="auto"/>
@@ -16158,9 +18446,9 @@
       </w:tcPr>
     </w:tblStylePr>
   </w:style>
-  <w:style w:type="table" w:styleId="791">
+  <w:style w:type="table" w:styleId="811">
     <w:name w:val="Bordered &amp; Lined - Accent 5"/>
-    <w:basedOn w:val="819"/>
+    <w:basedOn w:val="839"/>
     <w:uiPriority w:val="99"/>
     <w:pPr>
       <w:spacing w:after="0" w:line="240" w:lineRule="auto"/>
@@ -16256,9 +18544,9 @@
       </w:tcPr>
     </w:tblStylePr>
   </w:style>
-  <w:style w:type="table" w:styleId="792">
+  <w:style w:type="table" w:styleId="812">
     <w:name w:val="Bordered &amp; Lined - Accent 6"/>
-    <w:basedOn w:val="819"/>
+    <w:basedOn w:val="839"/>
     <w:uiPriority w:val="99"/>
     <w:pPr>
       <w:spacing w:after="0" w:line="240" w:lineRule="auto"/>
@@ -16354,9 +18642,9 @@
       </w:tcPr>
     </w:tblStylePr>
   </w:style>
-  <w:style w:type="table" w:styleId="793">
+  <w:style w:type="table" w:styleId="813">
     <w:name w:val="Bordered"/>
-    <w:basedOn w:val="819"/>
+    <w:basedOn w:val="839"/>
     <w:uiPriority w:val="99"/>
     <w:pPr>
       <w:spacing w:after="0" w:line="240" w:lineRule="auto"/>
@@ -16433,9 +18721,9 @@
       </w:tcPr>
     </w:tblStylePr>
   </w:style>
-  <w:style w:type="table" w:styleId="794">
+  <w:style w:type="table" w:styleId="814">
     <w:name w:val="Bordered - Accent 1"/>
-    <w:basedOn w:val="819"/>
+    <w:basedOn w:val="839"/>
     <w:uiPriority w:val="99"/>
     <w:pPr>
       <w:spacing w:after="0" w:line="240" w:lineRule="auto"/>
@@ -16512,9 +18800,9 @@
       </w:tcPr>
     </w:tblStylePr>
   </w:style>
-  <w:style w:type="table" w:styleId="795">
+  <w:style w:type="table" w:styleId="815">
     <w:name w:val="Bordered - Accent 2"/>
-    <w:basedOn w:val="819"/>
+    <w:basedOn w:val="839"/>
     <w:uiPriority w:val="99"/>
     <w:pPr>
       <w:spacing w:after="0" w:line="240" w:lineRule="auto"/>
@@ -16591,9 +18879,9 @@
       </w:tcPr>
     </w:tblStylePr>
   </w:style>
-  <w:style w:type="table" w:styleId="796">
+  <w:style w:type="table" w:styleId="816">
     <w:name w:val="Bordered - Accent 3"/>
-    <w:basedOn w:val="819"/>
+    <w:basedOn w:val="839"/>
     <w:uiPriority w:val="99"/>
     <w:pPr>
       <w:spacing w:after="0" w:line="240" w:lineRule="auto"/>
@@ -16670,9 +18958,9 @@
       </w:tcPr>
     </w:tblStylePr>
   </w:style>
-  <w:style w:type="table" w:styleId="797">
+  <w:style w:type="table" w:styleId="817">
     <w:name w:val="Bordered - Accent 4"/>
-    <w:basedOn w:val="819"/>
+    <w:basedOn w:val="839"/>
     <w:uiPriority w:val="99"/>
     <w:pPr>
       <w:spacing w:after="0" w:line="240" w:lineRule="auto"/>
@@ -16749,9 +19037,9 @@
       </w:tcPr>
     </w:tblStylePr>
   </w:style>
-  <w:style w:type="table" w:styleId="798">
+  <w:style w:type="table" w:styleId="818">
     <w:name w:val="Bordered - Accent 5"/>
-    <w:basedOn w:val="819"/>
+    <w:basedOn w:val="839"/>
     <w:uiPriority w:val="99"/>
     <w:pPr>
       <w:spacing w:after="0" w:line="240" w:lineRule="auto"/>
@@ -16828,9 +19116,9 @@
       </w:tcPr>
     </w:tblStylePr>
   </w:style>
-  <w:style w:type="table" w:styleId="799">
+  <w:style w:type="table" w:styleId="819">
     <w:name w:val="Bordered - Accent 6"/>
-    <w:basedOn w:val="819"/>
+    <w:basedOn w:val="839"/>
     <w:uiPriority w:val="99"/>
     <w:pPr>
       <w:spacing w:after="0" w:line="240" w:lineRule="auto"/>
@@ -16907,7 +19195,7 @@
       </w:tcPr>
     </w:tblStylePr>
   </w:style>
-  <w:style w:type="character" w:styleId="800">
+  <w:style w:type="character" w:styleId="820">
     <w:name w:val="Hyperlink"/>
     <w:uiPriority w:val="99"/>
     <w:unhideWhenUsed/>
@@ -16916,10 +19204,10 @@
       <w:u w:val="single"/>
     </w:rPr>
   </w:style>
-  <w:style w:type="paragraph" w:styleId="801">
+  <w:style w:type="paragraph" w:styleId="821">
     <w:name w:val="footnote text"/>
-    <w:basedOn w:val="818"/>
-    <w:link w:val="802"/>
+    <w:basedOn w:val="838"/>
+    <w:link w:val="822"/>
     <w:uiPriority w:val="99"/>
     <w:semiHidden/>
     <w:unhideWhenUsed/>
@@ -16930,15 +19218,15 @@
       <w:sz w:val="18"/>
     </w:rPr>
   </w:style>
-  <w:style w:type="character" w:styleId="802">
+  <w:style w:type="character" w:styleId="822">
     <w:name w:val="Footnote Text Char"/>
-    <w:link w:val="801"/>
+    <w:link w:val="821"/>
     <w:uiPriority w:val="99"/>
     <w:rPr>
       <w:sz w:val="18"/>
     </w:rPr>
   </w:style>
-  <w:style w:type="character" w:styleId="803">
+  <w:style w:type="character" w:styleId="823">
     <w:name w:val="footnote reference"/>
     <w:uiPriority w:val="99"/>
     <w:unhideWhenUsed/>
@@ -16946,10 +19234,10 @@
       <w:vertAlign w:val="superscript"/>
     </w:rPr>
   </w:style>
-  <w:style w:type="paragraph" w:styleId="804">
+  <w:style w:type="paragraph" w:styleId="824">
     <w:name w:val="endnote text"/>
-    <w:basedOn w:val="818"/>
-    <w:link w:val="805"/>
+    <w:basedOn w:val="838"/>
+    <w:link w:val="825"/>
     <w:uiPriority w:val="99"/>
     <w:semiHidden/>
     <w:unhideWhenUsed/>
@@ -16960,15 +19248,15 @@
       <w:sz w:val="20"/>
     </w:rPr>
   </w:style>
-  <w:style w:type="character" w:styleId="805">
+  <w:style w:type="character" w:styleId="825">
     <w:name w:val="Endnote Text Char"/>
-    <w:link w:val="804"/>
+    <w:link w:val="824"/>
     <w:uiPriority w:val="99"/>
     <w:rPr>
       <w:sz w:val="20"/>
     </w:rPr>
   </w:style>
-  <w:style w:type="character" w:styleId="806">
+  <w:style w:type="character" w:styleId="826">
     <w:name w:val="endnote reference"/>
     <w:uiPriority w:val="99"/>
     <w:semiHidden/>
@@ -16977,10 +19265,10 @@
       <w:vertAlign w:val="superscript"/>
     </w:rPr>
   </w:style>
-  <w:style w:type="paragraph" w:styleId="807">
+  <w:style w:type="paragraph" w:styleId="827">
     <w:name w:val="toc 1"/>
-    <w:basedOn w:val="818"/>
-    <w:next w:val="818"/>
+    <w:basedOn w:val="838"/>
+    <w:next w:val="838"/>
     <w:uiPriority w:val="39"/>
     <w:unhideWhenUsed/>
     <w:pPr>
@@ -16988,10 +19276,10 @@
       <w:spacing w:after="57"/>
     </w:pPr>
   </w:style>
-  <w:style w:type="paragraph" w:styleId="808">
+  <w:style w:type="paragraph" w:styleId="828">
     <w:name w:val="toc 2"/>
-    <w:basedOn w:val="818"/>
-    <w:next w:val="818"/>
+    <w:basedOn w:val="838"/>
+    <w:next w:val="838"/>
     <w:uiPriority w:val="39"/>
     <w:unhideWhenUsed/>
     <w:pPr>
@@ -16999,10 +19287,10 @@
       <w:spacing w:after="57"/>
     </w:pPr>
   </w:style>
-  <w:style w:type="paragraph" w:styleId="809">
+  <w:style w:type="paragraph" w:styleId="829">
     <w:name w:val="toc 3"/>
-    <w:basedOn w:val="818"/>
-    <w:next w:val="818"/>
+    <w:basedOn w:val="838"/>
+    <w:next w:val="838"/>
     <w:uiPriority w:val="39"/>
     <w:unhideWhenUsed/>
     <w:pPr>
@@ -17010,10 +19298,10 @@
       <w:spacing w:after="57"/>
     </w:pPr>
   </w:style>
-  <w:style w:type="paragraph" w:styleId="810">
+  <w:style w:type="paragraph" w:styleId="830">
     <w:name w:val="toc 4"/>
-    <w:basedOn w:val="818"/>
-    <w:next w:val="818"/>
+    <w:basedOn w:val="838"/>
+    <w:next w:val="838"/>
     <w:uiPriority w:val="39"/>
     <w:unhideWhenUsed/>
     <w:pPr>
@@ -17021,10 +19309,10 @@
       <w:spacing w:after="57"/>
     </w:pPr>
   </w:style>
-  <w:style w:type="paragraph" w:styleId="811">
+  <w:style w:type="paragraph" w:styleId="831">
     <w:name w:val="toc 5"/>
-    <w:basedOn w:val="818"/>
-    <w:next w:val="818"/>
+    <w:basedOn w:val="838"/>
+    <w:next w:val="838"/>
     <w:uiPriority w:val="39"/>
     <w:unhideWhenUsed/>
     <w:pPr>
@@ -17032,10 +19320,10 @@
       <w:spacing w:after="57"/>
     </w:pPr>
   </w:style>
-  <w:style w:type="paragraph" w:styleId="812">
+  <w:style w:type="paragraph" w:styleId="832">
     <w:name w:val="toc 6"/>
-    <w:basedOn w:val="818"/>
-    <w:next w:val="818"/>
+    <w:basedOn w:val="838"/>
+    <w:next w:val="838"/>
     <w:uiPriority w:val="39"/>
     <w:unhideWhenUsed/>
     <w:pPr>
@@ -17043,10 +19331,10 @@
       <w:spacing w:after="57"/>
     </w:pPr>
   </w:style>
-  <w:style w:type="paragraph" w:styleId="813">
+  <w:style w:type="paragraph" w:styleId="833">
     <w:name w:val="toc 7"/>
-    <w:basedOn w:val="818"/>
-    <w:next w:val="818"/>
+    <w:basedOn w:val="838"/>
+    <w:next w:val="838"/>
     <w:uiPriority w:val="39"/>
     <w:unhideWhenUsed/>
     <w:pPr>
@@ -17054,10 +19342,10 @@
       <w:spacing w:after="57"/>
     </w:pPr>
   </w:style>
-  <w:style w:type="paragraph" w:styleId="814">
+  <w:style w:type="paragraph" w:styleId="834">
     <w:name w:val="toc 8"/>
-    <w:basedOn w:val="818"/>
-    <w:next w:val="818"/>
+    <w:basedOn w:val="838"/>
+    <w:next w:val="838"/>
     <w:uiPriority w:val="39"/>
     <w:unhideWhenUsed/>
     <w:pPr>
@@ -17065,10 +19353,10 @@
       <w:spacing w:after="57"/>
     </w:pPr>
   </w:style>
-  <w:style w:type="paragraph" w:styleId="815">
+  <w:style w:type="paragraph" w:styleId="835">
     <w:name w:val="toc 9"/>
-    <w:basedOn w:val="818"/>
-    <w:next w:val="818"/>
+    <w:basedOn w:val="838"/>
+    <w:next w:val="838"/>
     <w:uiPriority w:val="39"/>
     <w:unhideWhenUsed/>
     <w:pPr>
@@ -17076,26 +19364,26 @@
       <w:spacing w:after="57"/>
     </w:pPr>
   </w:style>
-  <w:style w:type="paragraph" w:styleId="816">
+  <w:style w:type="paragraph" w:styleId="836">
     <w:name w:val="TOC Heading"/>
     <w:uiPriority w:val="39"/>
     <w:unhideWhenUsed/>
   </w:style>
-  <w:style w:type="paragraph" w:styleId="817">
+  <w:style w:type="paragraph" w:styleId="837">
     <w:name w:val="table of figures"/>
-    <w:basedOn w:val="818"/>
-    <w:next w:val="818"/>
+    <w:basedOn w:val="838"/>
+    <w:next w:val="838"/>
     <w:uiPriority w:val="99"/>
     <w:unhideWhenUsed/>
     <w:pPr>
       <w:spacing w:after="0" w:afterAutospacing="0"/>
     </w:pPr>
   </w:style>
-  <w:style w:type="paragraph" w:styleId="818" w:default="1">
+  <w:style w:type="paragraph" w:styleId="838" w:default="1">
     <w:name w:val="Normal"/>
     <w:qFormat/>
   </w:style>
-  <w:style w:type="table" w:styleId="819" w:default="1">
+  <w:style w:type="table" w:styleId="839" w:default="1">
     <w:name w:val="Normal Table"/>
     <w:uiPriority w:val="99"/>
     <w:semiHidden/>
@@ -17110,24 +19398,24 @@
       </w:tblCellMar>
     </w:tblPr>
   </w:style>
-  <w:style w:type="numbering" w:styleId="820" w:default="1">
+  <w:style w:type="numbering" w:styleId="840" w:default="1">
     <w:name w:val="No List"/>
     <w:uiPriority w:val="99"/>
     <w:semiHidden/>
     <w:unhideWhenUsed/>
   </w:style>
-  <w:style w:type="paragraph" w:styleId="821">
+  <w:style w:type="paragraph" w:styleId="841">
     <w:name w:val="No Spacing"/>
-    <w:basedOn w:val="818"/>
+    <w:basedOn w:val="838"/>
     <w:uiPriority w:val="1"/>
     <w:qFormat/>
     <w:pPr>
       <w:spacing w:after="0" w:line="240" w:lineRule="auto"/>
     </w:pPr>
   </w:style>
-  <w:style w:type="paragraph" w:styleId="822">
+  <w:style w:type="paragraph" w:styleId="842">
     <w:name w:val="List Paragraph"/>
-    <w:basedOn w:val="818"/>
+    <w:basedOn w:val="838"/>
     <w:uiPriority w:val="34"/>
     <w:qFormat/>
     <w:pPr>
@@ -17135,7 +19423,7 @@
       <w:ind w:left="720"/>
     </w:pPr>
   </w:style>
-  <w:style w:type="character" w:styleId="823" w:default="1">
+  <w:style w:type="character" w:styleId="843" w:default="1">
     <w:name w:val="Default Paragraph Font"/>
     <w:uiPriority w:val="1"/>
     <w:semiHidden/>
